--- a/Demostraciones/Modulo 2/14 - Eventos y Delegados/Ejemplo - Eventos.docx
+++ b/Demostraciones/Modulo 2/14 - Eventos y Delegados/Ejemplo - Eventos.docx
@@ -1,6 +1,6 @@
 
 <file path=word/document.xml><?xml version="1.0" encoding="utf-8"?>
-<w:document xmlns:wpc="http://schemas.microsoft.com/office/word/2010/wordprocessingCanvas" xmlns:mc="http://schemas.openxmlformats.org/markup-compatibility/2006" xmlns:o="urn:schemas-microsoft-com:office:office" xmlns:r="http://schemas.openxmlformats.org/officeDocument/2006/relationships" xmlns:m="http://schemas.openxmlformats.org/officeDocument/2006/math" xmlns:v="urn:schemas-microsoft-com:vml" xmlns:wp14="http://schemas.microsoft.com/office/word/2010/wordprocessingDrawing" xmlns:wp="http://schemas.openxmlformats.org/drawingml/2006/wordprocessingDrawing" xmlns:w10="urn:schemas-microsoft-com:office:word" xmlns:w="http://schemas.openxmlformats.org/wordprocessingml/2006/main" xmlns:w14="http://schemas.microsoft.com/office/word/2010/wordml" xmlns:wpg="http://schemas.microsoft.com/office/word/2010/wordprocessingGroup" xmlns:wpi="http://schemas.microsoft.com/office/word/2010/wordprocessingInk" xmlns:wne="http://schemas.microsoft.com/office/word/2006/wordml" xmlns:wps="http://schemas.microsoft.com/office/word/2010/wordprocessingShape" mc:Ignorable="w14 wp14">
+<w:document xmlns:wpc="http://schemas.microsoft.com/office/word/2010/wordprocessingCanvas" xmlns:mo="http://schemas.microsoft.com/office/mac/office/2008/main" xmlns:mc="http://schemas.openxmlformats.org/markup-compatibility/2006" xmlns:mv="urn:schemas-microsoft-com:mac:vml" xmlns:o="urn:schemas-microsoft-com:office:office" xmlns:r="http://schemas.openxmlformats.org/officeDocument/2006/relationships" xmlns:m="http://schemas.openxmlformats.org/officeDocument/2006/math" xmlns:v="urn:schemas-microsoft-com:vml" xmlns:wp14="http://schemas.microsoft.com/office/word/2010/wordprocessingDrawing" xmlns:wp="http://schemas.openxmlformats.org/drawingml/2006/wordprocessingDrawing" xmlns:w10="urn:schemas-microsoft-com:office:word" xmlns:w="http://schemas.openxmlformats.org/wordprocessingml/2006/main" xmlns:w14="http://schemas.microsoft.com/office/word/2010/wordml" xmlns:wpg="http://schemas.microsoft.com/office/word/2010/wordprocessingGroup" xmlns:wpi="http://schemas.microsoft.com/office/word/2010/wordprocessingInk" xmlns:wne="http://schemas.microsoft.com/office/word/2006/wordml" xmlns:wps="http://schemas.microsoft.com/office/word/2010/wordprocessingShape" mc:Ignorable="w14 wp14">
   <w:body>
     <w:p>
       <w:pPr>
@@ -124,7 +124,198 @@
         </w:rPr>
         <w:t xml:space="preserve">    </w:t>
       </w:r>
+      <w:r>
+        <w:rPr>
+          <w:rFonts w:ascii="Consolas" w:hAnsi="Consolas" w:cs="Consolas"/>
+          <w:color w:val="0000FF"/>
+          <w:sz w:val="19"/>
+          <w:szCs w:val="19"/>
+        </w:rPr>
+        <w:t>class</w:t>
+      </w:r>
+      <w:r>
+        <w:rPr>
+          <w:rFonts w:ascii="Consolas" w:hAnsi="Consolas" w:cs="Consolas"/>
+          <w:sz w:val="19"/>
+          <w:szCs w:val="19"/>
+        </w:rPr>
+        <w:t xml:space="preserve"> </w:t>
+      </w:r>
+      <w:r>
+        <w:rPr>
+          <w:rFonts w:ascii="Consolas" w:hAnsi="Consolas" w:cs="Consolas"/>
+          <w:color w:val="2B91AF"/>
+          <w:sz w:val="19"/>
+          <w:szCs w:val="19"/>
+        </w:rPr>
+        <w:t>Empleado</w:t>
+      </w:r>
+      <w:r>
+        <w:rPr>
+          <w:rFonts w:ascii="Consolas" w:hAnsi="Consolas" w:cs="Consolas"/>
+          <w:color w:val="2B91AF"/>
+          <w:sz w:val="19"/>
+          <w:szCs w:val="19"/>
+        </w:rPr>
+        <w:t>s</w:t>
+      </w:r>
+    </w:p>
+    <w:p>
+      <w:pPr>
+        <w:autoSpaceDE w:val="0"/>
+        <w:autoSpaceDN w:val="0"/>
+        <w:adjustRightInd w:val="0"/>
+        <w:spacing w:after="0" w:line="240" w:lineRule="auto"/>
+        <w:rPr>
+          <w:rFonts w:ascii="Consolas" w:hAnsi="Consolas" w:cs="Consolas"/>
+          <w:sz w:val="19"/>
+          <w:szCs w:val="19"/>
+        </w:rPr>
+      </w:pPr>
+      <w:r>
+        <w:rPr>
+          <w:rFonts w:ascii="Consolas" w:hAnsi="Consolas" w:cs="Consolas"/>
+          <w:sz w:val="19"/>
+          <w:szCs w:val="19"/>
+        </w:rPr>
+        <w:t xml:space="preserve">    {</w:t>
+      </w:r>
+    </w:p>
+    <w:p>
+      <w:pPr>
+        <w:autoSpaceDE w:val="0"/>
+        <w:autoSpaceDN w:val="0"/>
+        <w:adjustRightInd w:val="0"/>
+        <w:spacing w:after="0" w:line="240" w:lineRule="auto"/>
+        <w:rPr>
+          <w:rFonts w:ascii="Consolas" w:hAnsi="Consolas" w:cs="Consolas"/>
+          <w:sz w:val="19"/>
+          <w:szCs w:val="19"/>
+          <w:lang w:val="en-US"/>
+        </w:rPr>
+      </w:pPr>
+      <w:r>
+        <w:rPr>
+          <w:rFonts w:ascii="Consolas" w:hAnsi="Consolas" w:cs="Consolas"/>
+          <w:sz w:val="19"/>
+          <w:szCs w:val="19"/>
+          <w:lang w:val="en-US"/>
+        </w:rPr>
+        <w:t xml:space="preserve">        </w:t>
+      </w:r>
+      <w:proofErr w:type="gramStart"/>
+      <w:r>
+        <w:rPr>
+          <w:rFonts w:ascii="Consolas" w:hAnsi="Consolas" w:cs="Consolas"/>
+          <w:color w:val="0000FF"/>
+          <w:sz w:val="19"/>
+          <w:szCs w:val="19"/>
+          <w:lang w:val="en-US"/>
+        </w:rPr>
+        <w:t>private</w:t>
+      </w:r>
+      <w:proofErr w:type="gramEnd"/>
+      <w:r>
+        <w:rPr>
+          <w:rFonts w:ascii="Consolas" w:hAnsi="Consolas" w:cs="Consolas"/>
+          <w:sz w:val="19"/>
+          <w:szCs w:val="19"/>
+          <w:lang w:val="en-US"/>
+        </w:rPr>
+        <w:t xml:space="preserve"> </w:t>
+      </w:r>
+      <w:r>
+        <w:rPr>
+          <w:rFonts w:ascii="Consolas" w:hAnsi="Consolas" w:cs="Consolas"/>
+          <w:color w:val="0000FF"/>
+          <w:sz w:val="19"/>
+          <w:szCs w:val="19"/>
+          <w:lang w:val="en-US"/>
+        </w:rPr>
+        <w:t>string</w:t>
+      </w:r>
+      <w:r>
+        <w:rPr>
+          <w:rFonts w:ascii="Consolas" w:hAnsi="Consolas" w:cs="Consolas"/>
+          <w:sz w:val="19"/>
+          <w:szCs w:val="19"/>
+          <w:lang w:val="en-US"/>
+        </w:rPr>
+        <w:t xml:space="preserve"> _</w:t>
+      </w:r>
       <w:proofErr w:type="spellStart"/>
+      <w:r>
+        <w:rPr>
+          <w:rFonts w:ascii="Consolas" w:hAnsi="Consolas" w:cs="Consolas"/>
+          <w:sz w:val="19"/>
+          <w:szCs w:val="19"/>
+          <w:lang w:val="en-US"/>
+        </w:rPr>
+        <w:t>nombre</w:t>
+      </w:r>
+      <w:proofErr w:type="spellEnd"/>
+      <w:r>
+        <w:rPr>
+          <w:rFonts w:ascii="Consolas" w:hAnsi="Consolas" w:cs="Consolas"/>
+          <w:sz w:val="19"/>
+          <w:szCs w:val="19"/>
+          <w:lang w:val="en-US"/>
+        </w:rPr>
+        <w:t xml:space="preserve"> = </w:t>
+      </w:r>
+      <w:proofErr w:type="spellStart"/>
+      <w:r>
+        <w:rPr>
+          <w:rFonts w:ascii="Consolas" w:hAnsi="Consolas" w:cs="Consolas"/>
+          <w:color w:val="0000FF"/>
+          <w:sz w:val="19"/>
+          <w:szCs w:val="19"/>
+          <w:lang w:val="en-US"/>
+        </w:rPr>
+        <w:t>string</w:t>
+      </w:r>
+      <w:r>
+        <w:rPr>
+          <w:rFonts w:ascii="Consolas" w:hAnsi="Consolas" w:cs="Consolas"/>
+          <w:sz w:val="19"/>
+          <w:szCs w:val="19"/>
+          <w:lang w:val="en-US"/>
+        </w:rPr>
+        <w:t>.Empty</w:t>
+      </w:r>
+      <w:proofErr w:type="spellEnd"/>
+      <w:r>
+        <w:rPr>
+          <w:rFonts w:ascii="Consolas" w:hAnsi="Consolas" w:cs="Consolas"/>
+          <w:sz w:val="19"/>
+          <w:szCs w:val="19"/>
+          <w:lang w:val="en-US"/>
+        </w:rPr>
+        <w:t>;</w:t>
+      </w:r>
+    </w:p>
+    <w:p>
+      <w:pPr>
+        <w:autoSpaceDE w:val="0"/>
+        <w:autoSpaceDN w:val="0"/>
+        <w:adjustRightInd w:val="0"/>
+        <w:spacing w:after="0" w:line="240" w:lineRule="auto"/>
+        <w:rPr>
+          <w:rFonts w:ascii="Consolas" w:hAnsi="Consolas" w:cs="Consolas"/>
+          <w:sz w:val="19"/>
+          <w:szCs w:val="19"/>
+          <w:lang w:val="en-US"/>
+        </w:rPr>
+      </w:pPr>
+      <w:r>
+        <w:rPr>
+          <w:rFonts w:ascii="Consolas" w:hAnsi="Consolas" w:cs="Consolas"/>
+          <w:sz w:val="19"/>
+          <w:szCs w:val="19"/>
+          <w:lang w:val="en-US"/>
+        </w:rPr>
+        <w:t xml:space="preserve">        </w:t>
+      </w:r>
       <w:proofErr w:type="gramStart"/>
       <w:r>
         <w:rPr>
@@ -132,57 +323,542 @@
           <w:color w:val="0000FF"/>
           <w:sz w:val="19"/>
           <w:szCs w:val="19"/>
-        </w:rPr>
-        <w:t>class</w:t>
+          <w:lang w:val="en-US"/>
+        </w:rPr>
+        <w:t>public</w:t>
+      </w:r>
+      <w:proofErr w:type="gramEnd"/>
+      <w:r>
+        <w:rPr>
+          <w:rFonts w:ascii="Consolas" w:hAnsi="Consolas" w:cs="Consolas"/>
+          <w:sz w:val="19"/>
+          <w:szCs w:val="19"/>
+          <w:lang w:val="en-US"/>
+        </w:rPr>
+        <w:t xml:space="preserve"> </w:t>
+      </w:r>
+      <w:r>
+        <w:rPr>
+          <w:rFonts w:ascii="Consolas" w:hAnsi="Consolas" w:cs="Consolas"/>
+          <w:color w:val="0000FF"/>
+          <w:sz w:val="19"/>
+          <w:szCs w:val="19"/>
+          <w:lang w:val="en-US"/>
+        </w:rPr>
+        <w:t>string</w:t>
+      </w:r>
+      <w:r>
+        <w:rPr>
+          <w:rFonts w:ascii="Consolas" w:hAnsi="Consolas" w:cs="Consolas"/>
+          <w:sz w:val="19"/>
+          <w:szCs w:val="19"/>
+          <w:lang w:val="en-US"/>
+        </w:rPr>
+        <w:t xml:space="preserve"> </w:t>
+      </w:r>
+      <w:proofErr w:type="spellStart"/>
+      <w:r>
+        <w:rPr>
+          <w:rFonts w:ascii="Consolas" w:hAnsi="Consolas" w:cs="Consolas"/>
+          <w:sz w:val="19"/>
+          <w:szCs w:val="19"/>
+          <w:lang w:val="en-US"/>
+        </w:rPr>
+        <w:t>Nombre</w:t>
       </w:r>
       <w:proofErr w:type="spellEnd"/>
+    </w:p>
+    <w:p>
+      <w:pPr>
+        <w:autoSpaceDE w:val="0"/>
+        <w:autoSpaceDN w:val="0"/>
+        <w:adjustRightInd w:val="0"/>
+        <w:spacing w:after="0" w:line="240" w:lineRule="auto"/>
+        <w:rPr>
+          <w:rFonts w:ascii="Consolas" w:hAnsi="Consolas" w:cs="Consolas"/>
+          <w:sz w:val="19"/>
+          <w:szCs w:val="19"/>
+          <w:lang w:val="en-US"/>
+        </w:rPr>
+      </w:pPr>
+      <w:r>
+        <w:rPr>
+          <w:rFonts w:ascii="Consolas" w:hAnsi="Consolas" w:cs="Consolas"/>
+          <w:sz w:val="19"/>
+          <w:szCs w:val="19"/>
+          <w:lang w:val="en-US"/>
+        </w:rPr>
+        <w:t xml:space="preserve">        {</w:t>
+      </w:r>
+    </w:p>
+    <w:p>
+      <w:pPr>
+        <w:autoSpaceDE w:val="0"/>
+        <w:autoSpaceDN w:val="0"/>
+        <w:adjustRightInd w:val="0"/>
+        <w:spacing w:after="0" w:line="240" w:lineRule="auto"/>
+        <w:rPr>
+          <w:rFonts w:ascii="Consolas" w:hAnsi="Consolas" w:cs="Consolas"/>
+          <w:sz w:val="19"/>
+          <w:szCs w:val="19"/>
+          <w:lang w:val="en-US"/>
+        </w:rPr>
+      </w:pPr>
+      <w:r>
+        <w:rPr>
+          <w:rFonts w:ascii="Consolas" w:hAnsi="Consolas" w:cs="Consolas"/>
+          <w:sz w:val="19"/>
+          <w:szCs w:val="19"/>
+          <w:lang w:val="en-US"/>
+        </w:rPr>
+        <w:t xml:space="preserve">            </w:t>
+      </w:r>
+      <w:proofErr w:type="gramStart"/>
+      <w:r>
+        <w:rPr>
+          <w:rFonts w:ascii="Consolas" w:hAnsi="Consolas" w:cs="Consolas"/>
+          <w:color w:val="0000FF"/>
+          <w:sz w:val="19"/>
+          <w:szCs w:val="19"/>
+          <w:lang w:val="en-US"/>
+        </w:rPr>
+        <w:t>get</w:t>
+      </w:r>
       <w:proofErr w:type="gramEnd"/>
-      <w:r>
-        <w:rPr>
-          <w:rFonts w:ascii="Consolas" w:hAnsi="Consolas" w:cs="Consolas"/>
-          <w:sz w:val="19"/>
-          <w:szCs w:val="19"/>
+    </w:p>
+    <w:p>
+      <w:pPr>
+        <w:autoSpaceDE w:val="0"/>
+        <w:autoSpaceDN w:val="0"/>
+        <w:adjustRightInd w:val="0"/>
+        <w:spacing w:after="0" w:line="240" w:lineRule="auto"/>
+        <w:rPr>
+          <w:rFonts w:ascii="Consolas" w:hAnsi="Consolas" w:cs="Consolas"/>
+          <w:sz w:val="19"/>
+          <w:szCs w:val="19"/>
+          <w:lang w:val="en-US"/>
+        </w:rPr>
+      </w:pPr>
+      <w:r>
+        <w:rPr>
+          <w:rFonts w:ascii="Consolas" w:hAnsi="Consolas" w:cs="Consolas"/>
+          <w:sz w:val="19"/>
+          <w:szCs w:val="19"/>
+          <w:lang w:val="en-US"/>
+        </w:rPr>
+        <w:t xml:space="preserve">            {</w:t>
+      </w:r>
+    </w:p>
+    <w:p>
+      <w:pPr>
+        <w:autoSpaceDE w:val="0"/>
+        <w:autoSpaceDN w:val="0"/>
+        <w:adjustRightInd w:val="0"/>
+        <w:spacing w:after="0" w:line="240" w:lineRule="auto"/>
+        <w:rPr>
+          <w:rFonts w:ascii="Consolas" w:hAnsi="Consolas" w:cs="Consolas"/>
+          <w:sz w:val="19"/>
+          <w:szCs w:val="19"/>
+          <w:lang w:val="en-US"/>
+        </w:rPr>
+      </w:pPr>
+      <w:r>
+        <w:rPr>
+          <w:rFonts w:ascii="Consolas" w:hAnsi="Consolas" w:cs="Consolas"/>
+          <w:sz w:val="19"/>
+          <w:szCs w:val="19"/>
+          <w:lang w:val="en-US"/>
+        </w:rPr>
+        <w:t xml:space="preserve">                </w:t>
+      </w:r>
+      <w:proofErr w:type="gramStart"/>
+      <w:r>
+        <w:rPr>
+          <w:rFonts w:ascii="Consolas" w:hAnsi="Consolas" w:cs="Consolas"/>
+          <w:color w:val="0000FF"/>
+          <w:sz w:val="19"/>
+          <w:szCs w:val="19"/>
+          <w:lang w:val="en-US"/>
+        </w:rPr>
+        <w:t>return</w:t>
+      </w:r>
+      <w:proofErr w:type="gramEnd"/>
+      <w:r>
+        <w:rPr>
+          <w:rFonts w:ascii="Consolas" w:hAnsi="Consolas" w:cs="Consolas"/>
+          <w:sz w:val="19"/>
+          <w:szCs w:val="19"/>
+          <w:lang w:val="en-US"/>
+        </w:rPr>
+        <w:t xml:space="preserve"> _</w:t>
+      </w:r>
+      <w:proofErr w:type="spellStart"/>
+      <w:r>
+        <w:rPr>
+          <w:rFonts w:ascii="Consolas" w:hAnsi="Consolas" w:cs="Consolas"/>
+          <w:sz w:val="19"/>
+          <w:szCs w:val="19"/>
+          <w:lang w:val="en-US"/>
+        </w:rPr>
+        <w:t>nombre</w:t>
+      </w:r>
+      <w:proofErr w:type="spellEnd"/>
+      <w:r>
+        <w:rPr>
+          <w:rFonts w:ascii="Consolas" w:hAnsi="Consolas" w:cs="Consolas"/>
+          <w:sz w:val="19"/>
+          <w:szCs w:val="19"/>
+          <w:lang w:val="en-US"/>
+        </w:rPr>
+        <w:t>;</w:t>
+      </w:r>
+    </w:p>
+    <w:p>
+      <w:pPr>
+        <w:autoSpaceDE w:val="0"/>
+        <w:autoSpaceDN w:val="0"/>
+        <w:adjustRightInd w:val="0"/>
+        <w:spacing w:after="0" w:line="240" w:lineRule="auto"/>
+        <w:rPr>
+          <w:rFonts w:ascii="Consolas" w:hAnsi="Consolas" w:cs="Consolas"/>
+          <w:sz w:val="19"/>
+          <w:szCs w:val="19"/>
+          <w:lang w:val="en-US"/>
+        </w:rPr>
+      </w:pPr>
+      <w:r>
+        <w:rPr>
+          <w:rFonts w:ascii="Consolas" w:hAnsi="Consolas" w:cs="Consolas"/>
+          <w:sz w:val="19"/>
+          <w:szCs w:val="19"/>
+          <w:lang w:val="en-US"/>
+        </w:rPr>
+        <w:t xml:space="preserve">            }</w:t>
+      </w:r>
+    </w:p>
+    <w:p>
+      <w:pPr>
+        <w:autoSpaceDE w:val="0"/>
+        <w:autoSpaceDN w:val="0"/>
+        <w:adjustRightInd w:val="0"/>
+        <w:spacing w:after="0" w:line="240" w:lineRule="auto"/>
+        <w:rPr>
+          <w:rFonts w:ascii="Consolas" w:hAnsi="Consolas" w:cs="Consolas"/>
+          <w:sz w:val="19"/>
+          <w:szCs w:val="19"/>
+          <w:lang w:val="en-US"/>
+        </w:rPr>
+      </w:pPr>
+    </w:p>
+    <w:p>
+      <w:pPr>
+        <w:autoSpaceDE w:val="0"/>
+        <w:autoSpaceDN w:val="0"/>
+        <w:adjustRightInd w:val="0"/>
+        <w:spacing w:after="0" w:line="240" w:lineRule="auto"/>
+        <w:rPr>
+          <w:rFonts w:ascii="Consolas" w:hAnsi="Consolas" w:cs="Consolas"/>
+          <w:sz w:val="19"/>
+          <w:szCs w:val="19"/>
+          <w:lang w:val="en-US"/>
+        </w:rPr>
+      </w:pPr>
+      <w:r>
+        <w:rPr>
+          <w:rFonts w:ascii="Consolas" w:hAnsi="Consolas" w:cs="Consolas"/>
+          <w:sz w:val="19"/>
+          <w:szCs w:val="19"/>
+          <w:lang w:val="en-US"/>
+        </w:rPr>
+        <w:t xml:space="preserve">            </w:t>
+      </w:r>
+      <w:proofErr w:type="gramStart"/>
+      <w:r>
+        <w:rPr>
+          <w:rFonts w:ascii="Consolas" w:hAnsi="Consolas" w:cs="Consolas"/>
+          <w:color w:val="0000FF"/>
+          <w:sz w:val="19"/>
+          <w:szCs w:val="19"/>
+          <w:lang w:val="en-US"/>
+        </w:rPr>
+        <w:t>set</w:t>
+      </w:r>
+      <w:proofErr w:type="gramEnd"/>
+    </w:p>
+    <w:p>
+      <w:pPr>
+        <w:autoSpaceDE w:val="0"/>
+        <w:autoSpaceDN w:val="0"/>
+        <w:adjustRightInd w:val="0"/>
+        <w:spacing w:after="0" w:line="240" w:lineRule="auto"/>
+        <w:rPr>
+          <w:rFonts w:ascii="Consolas" w:hAnsi="Consolas" w:cs="Consolas"/>
+          <w:sz w:val="19"/>
+          <w:szCs w:val="19"/>
+          <w:lang w:val="en-US"/>
+        </w:rPr>
+      </w:pPr>
+      <w:r>
+        <w:rPr>
+          <w:rFonts w:ascii="Consolas" w:hAnsi="Consolas" w:cs="Consolas"/>
+          <w:sz w:val="19"/>
+          <w:szCs w:val="19"/>
+          <w:lang w:val="en-US"/>
+        </w:rPr>
+        <w:t xml:space="preserve">            {</w:t>
+      </w:r>
+    </w:p>
+    <w:p>
+      <w:pPr>
+        <w:autoSpaceDE w:val="0"/>
+        <w:autoSpaceDN w:val="0"/>
+        <w:adjustRightInd w:val="0"/>
+        <w:spacing w:after="0" w:line="240" w:lineRule="auto"/>
+        <w:rPr>
+          <w:rFonts w:ascii="Consolas" w:hAnsi="Consolas" w:cs="Consolas"/>
+          <w:sz w:val="19"/>
+          <w:szCs w:val="19"/>
+          <w:lang w:val="en-US"/>
+        </w:rPr>
+      </w:pPr>
+      <w:r>
+        <w:rPr>
+          <w:rFonts w:ascii="Consolas" w:hAnsi="Consolas" w:cs="Consolas"/>
+          <w:sz w:val="19"/>
+          <w:szCs w:val="19"/>
+          <w:lang w:val="en-US"/>
+        </w:rPr>
+        <w:t xml:space="preserve">                _</w:t>
+      </w:r>
+      <w:proofErr w:type="spellStart"/>
+      <w:r>
+        <w:rPr>
+          <w:rFonts w:ascii="Consolas" w:hAnsi="Consolas" w:cs="Consolas"/>
+          <w:sz w:val="19"/>
+          <w:szCs w:val="19"/>
+          <w:lang w:val="en-US"/>
+        </w:rPr>
+        <w:t>nombre</w:t>
+      </w:r>
+      <w:proofErr w:type="spellEnd"/>
+      <w:r>
+        <w:rPr>
+          <w:rFonts w:ascii="Consolas" w:hAnsi="Consolas" w:cs="Consolas"/>
+          <w:sz w:val="19"/>
+          <w:szCs w:val="19"/>
+          <w:lang w:val="en-US"/>
+        </w:rPr>
+        <w:t xml:space="preserve"> = </w:t>
+      </w:r>
+      <w:r>
+        <w:rPr>
+          <w:rFonts w:ascii="Consolas" w:hAnsi="Consolas" w:cs="Consolas"/>
+          <w:color w:val="0000FF"/>
+          <w:sz w:val="19"/>
+          <w:szCs w:val="19"/>
+          <w:lang w:val="en-US"/>
+        </w:rPr>
+        <w:t>value</w:t>
+      </w:r>
+      <w:r>
+        <w:rPr>
+          <w:rFonts w:ascii="Consolas" w:hAnsi="Consolas" w:cs="Consolas"/>
+          <w:sz w:val="19"/>
+          <w:szCs w:val="19"/>
+          <w:lang w:val="en-US"/>
+        </w:rPr>
+        <w:t>;</w:t>
+      </w:r>
+    </w:p>
+    <w:p>
+      <w:pPr>
+        <w:autoSpaceDE w:val="0"/>
+        <w:autoSpaceDN w:val="0"/>
+        <w:adjustRightInd w:val="0"/>
+        <w:spacing w:after="0" w:line="240" w:lineRule="auto"/>
+        <w:rPr>
+          <w:rFonts w:ascii="Consolas" w:hAnsi="Consolas" w:cs="Consolas"/>
+          <w:sz w:val="19"/>
+          <w:szCs w:val="19"/>
+          <w:lang w:val="en-US"/>
+        </w:rPr>
+      </w:pPr>
+      <w:r>
+        <w:rPr>
+          <w:rFonts w:ascii="Consolas" w:hAnsi="Consolas" w:cs="Consolas"/>
+          <w:sz w:val="19"/>
+          <w:szCs w:val="19"/>
+          <w:lang w:val="en-US"/>
+        </w:rPr>
+        <w:t xml:space="preserve">            }</w:t>
+      </w:r>
+    </w:p>
+    <w:p>
+      <w:pPr>
+        <w:autoSpaceDE w:val="0"/>
+        <w:autoSpaceDN w:val="0"/>
+        <w:adjustRightInd w:val="0"/>
+        <w:spacing w:after="0" w:line="240" w:lineRule="auto"/>
+        <w:rPr>
+          <w:rFonts w:ascii="Consolas" w:hAnsi="Consolas" w:cs="Consolas"/>
+          <w:sz w:val="19"/>
+          <w:szCs w:val="19"/>
+          <w:lang w:val="en-US"/>
+        </w:rPr>
+      </w:pPr>
+      <w:r>
+        <w:rPr>
+          <w:rFonts w:ascii="Consolas" w:hAnsi="Consolas" w:cs="Consolas"/>
+          <w:sz w:val="19"/>
+          <w:szCs w:val="19"/>
+          <w:lang w:val="en-US"/>
+        </w:rPr>
+        <w:t xml:space="preserve">        }</w:t>
+      </w:r>
+    </w:p>
+    <w:p>
+      <w:pPr>
+        <w:autoSpaceDE w:val="0"/>
+        <w:autoSpaceDN w:val="0"/>
+        <w:adjustRightInd w:val="0"/>
+        <w:spacing w:after="0" w:line="240" w:lineRule="auto"/>
+        <w:rPr>
+          <w:rFonts w:ascii="Consolas" w:hAnsi="Consolas" w:cs="Consolas"/>
+          <w:sz w:val="19"/>
+          <w:szCs w:val="19"/>
+          <w:lang w:val="en-US"/>
+        </w:rPr>
+      </w:pPr>
+    </w:p>
+    <w:p>
+      <w:pPr>
+        <w:autoSpaceDE w:val="0"/>
+        <w:autoSpaceDN w:val="0"/>
+        <w:adjustRightInd w:val="0"/>
+        <w:spacing w:after="0" w:line="240" w:lineRule="auto"/>
+        <w:rPr>
+          <w:rFonts w:ascii="Consolas" w:hAnsi="Consolas" w:cs="Consolas"/>
+          <w:sz w:val="19"/>
+          <w:szCs w:val="19"/>
+          <w:lang w:val="en-US"/>
+        </w:rPr>
+      </w:pPr>
+      <w:r>
+        <w:rPr>
+          <w:rFonts w:ascii="Consolas" w:hAnsi="Consolas" w:cs="Consolas"/>
+          <w:sz w:val="19"/>
+          <w:szCs w:val="19"/>
+          <w:lang w:val="en-US"/>
+        </w:rPr>
+        <w:t xml:space="preserve">        </w:t>
+      </w:r>
+      <w:proofErr w:type="gramStart"/>
+      <w:r>
+        <w:rPr>
+          <w:rFonts w:ascii="Consolas" w:hAnsi="Consolas" w:cs="Consolas"/>
+          <w:color w:val="0000FF"/>
+          <w:sz w:val="19"/>
+          <w:szCs w:val="19"/>
+          <w:lang w:val="en-US"/>
+        </w:rPr>
+        <w:t>private</w:t>
+      </w:r>
+      <w:proofErr w:type="gramEnd"/>
+      <w:r>
+        <w:rPr>
+          <w:rFonts w:ascii="Consolas" w:hAnsi="Consolas" w:cs="Consolas"/>
+          <w:sz w:val="19"/>
+          <w:szCs w:val="19"/>
+          <w:lang w:val="en-US"/>
         </w:rPr>
         <w:t xml:space="preserve"> </w:t>
       </w:r>
       <w:r>
         <w:rPr>
           <w:rFonts w:ascii="Consolas" w:hAnsi="Consolas" w:cs="Consolas"/>
-          <w:color w:val="2B91AF"/>
-          <w:sz w:val="19"/>
-          <w:szCs w:val="19"/>
-        </w:rPr>
-        <w:t>Empleado</w:t>
-      </w:r>
-      <w:r>
-        <w:rPr>
-          <w:rFonts w:ascii="Consolas" w:hAnsi="Consolas" w:cs="Consolas"/>
-          <w:color w:val="2B91AF"/>
-          <w:sz w:val="19"/>
-          <w:szCs w:val="19"/>
+          <w:color w:val="0000FF"/>
+          <w:sz w:val="19"/>
+          <w:szCs w:val="19"/>
+          <w:lang w:val="en-US"/>
+        </w:rPr>
+        <w:t>string</w:t>
+      </w:r>
+      <w:r>
+        <w:rPr>
+          <w:rFonts w:ascii="Consolas" w:hAnsi="Consolas" w:cs="Consolas"/>
+          <w:sz w:val="19"/>
+          <w:szCs w:val="19"/>
+          <w:lang w:val="en-US"/>
+        </w:rPr>
+        <w:t xml:space="preserve"> _</w:t>
+      </w:r>
+      <w:proofErr w:type="spellStart"/>
+      <w:r>
+        <w:rPr>
+          <w:rFonts w:ascii="Consolas" w:hAnsi="Consolas" w:cs="Consolas"/>
+          <w:sz w:val="19"/>
+          <w:szCs w:val="19"/>
+          <w:lang w:val="en-US"/>
+        </w:rPr>
+        <w:t>a</w:t>
+      </w:r>
+      <w:r>
+        <w:rPr>
+          <w:rFonts w:ascii="Consolas" w:hAnsi="Consolas" w:cs="Consolas"/>
+          <w:sz w:val="19"/>
+          <w:szCs w:val="19"/>
+          <w:lang w:val="en-US"/>
+        </w:rPr>
+        <w:t>pellido</w:t>
+      </w:r>
+      <w:r>
+        <w:rPr>
+          <w:rFonts w:ascii="Consolas" w:hAnsi="Consolas" w:cs="Consolas"/>
+          <w:sz w:val="19"/>
+          <w:szCs w:val="19"/>
+          <w:lang w:val="en-US"/>
         </w:rPr>
         <w:t>s</w:t>
       </w:r>
-    </w:p>
-    <w:p>
-      <w:pPr>
-        <w:autoSpaceDE w:val="0"/>
-        <w:autoSpaceDN w:val="0"/>
-        <w:adjustRightInd w:val="0"/>
-        <w:spacing w:after="0" w:line="240" w:lineRule="auto"/>
-        <w:rPr>
-          <w:rFonts w:ascii="Consolas" w:hAnsi="Consolas" w:cs="Consolas"/>
-          <w:sz w:val="19"/>
-          <w:szCs w:val="19"/>
-        </w:rPr>
-      </w:pPr>
-      <w:r>
-        <w:rPr>
-          <w:rFonts w:ascii="Consolas" w:hAnsi="Consolas" w:cs="Consolas"/>
-          <w:sz w:val="19"/>
-          <w:szCs w:val="19"/>
-        </w:rPr>
-        <w:t xml:space="preserve">    {</w:t>
+      <w:proofErr w:type="spellEnd"/>
+      <w:r>
+        <w:rPr>
+          <w:rFonts w:ascii="Consolas" w:hAnsi="Consolas" w:cs="Consolas"/>
+          <w:sz w:val="19"/>
+          <w:szCs w:val="19"/>
+          <w:lang w:val="en-US"/>
+        </w:rPr>
+        <w:t xml:space="preserve"> = </w:t>
+      </w:r>
+      <w:proofErr w:type="spellStart"/>
+      <w:r>
+        <w:rPr>
+          <w:rFonts w:ascii="Consolas" w:hAnsi="Consolas" w:cs="Consolas"/>
+          <w:color w:val="0000FF"/>
+          <w:sz w:val="19"/>
+          <w:szCs w:val="19"/>
+          <w:lang w:val="en-US"/>
+        </w:rPr>
+        <w:t>string</w:t>
+      </w:r>
+      <w:r>
+        <w:rPr>
+          <w:rFonts w:ascii="Consolas" w:hAnsi="Consolas" w:cs="Consolas"/>
+          <w:sz w:val="19"/>
+          <w:szCs w:val="19"/>
+          <w:lang w:val="en-US"/>
+        </w:rPr>
+        <w:t>.Empty</w:t>
+      </w:r>
+      <w:proofErr w:type="spellEnd"/>
+      <w:r>
+        <w:rPr>
+          <w:rFonts w:ascii="Consolas" w:hAnsi="Consolas" w:cs="Consolas"/>
+          <w:sz w:val="19"/>
+          <w:szCs w:val="19"/>
+          <w:lang w:val="en-US"/>
+        </w:rPr>
+        <w:t>;</w:t>
       </w:r>
     </w:p>
     <w:p>
@@ -216,6 +892,446 @@
           <w:szCs w:val="19"/>
           <w:lang w:val="en-US"/>
         </w:rPr>
+        <w:t>public</w:t>
+      </w:r>
+      <w:proofErr w:type="gramEnd"/>
+      <w:r>
+        <w:rPr>
+          <w:rFonts w:ascii="Consolas" w:hAnsi="Consolas" w:cs="Consolas"/>
+          <w:sz w:val="19"/>
+          <w:szCs w:val="19"/>
+          <w:lang w:val="en-US"/>
+        </w:rPr>
+        <w:t xml:space="preserve"> </w:t>
+      </w:r>
+      <w:r>
+        <w:rPr>
+          <w:rFonts w:ascii="Consolas" w:hAnsi="Consolas" w:cs="Consolas"/>
+          <w:color w:val="0000FF"/>
+          <w:sz w:val="19"/>
+          <w:szCs w:val="19"/>
+          <w:lang w:val="en-US"/>
+        </w:rPr>
+        <w:t>string</w:t>
+      </w:r>
+      <w:r>
+        <w:rPr>
+          <w:rFonts w:ascii="Consolas" w:hAnsi="Consolas" w:cs="Consolas"/>
+          <w:sz w:val="19"/>
+          <w:szCs w:val="19"/>
+          <w:lang w:val="en-US"/>
+        </w:rPr>
+        <w:t xml:space="preserve"> </w:t>
+      </w:r>
+      <w:proofErr w:type="spellStart"/>
+      <w:r>
+        <w:rPr>
+          <w:rFonts w:ascii="Consolas" w:hAnsi="Consolas" w:cs="Consolas"/>
+          <w:sz w:val="19"/>
+          <w:szCs w:val="19"/>
+          <w:lang w:val="en-US"/>
+        </w:rPr>
+        <w:t>Apellido</w:t>
+      </w:r>
+      <w:r>
+        <w:rPr>
+          <w:rFonts w:ascii="Consolas" w:hAnsi="Consolas" w:cs="Consolas"/>
+          <w:sz w:val="19"/>
+          <w:szCs w:val="19"/>
+          <w:lang w:val="en-US"/>
+        </w:rPr>
+        <w:t>s</w:t>
+      </w:r>
+      <w:proofErr w:type="spellEnd"/>
+    </w:p>
+    <w:p>
+      <w:pPr>
+        <w:autoSpaceDE w:val="0"/>
+        <w:autoSpaceDN w:val="0"/>
+        <w:adjustRightInd w:val="0"/>
+        <w:spacing w:after="0" w:line="240" w:lineRule="auto"/>
+        <w:rPr>
+          <w:rFonts w:ascii="Consolas" w:hAnsi="Consolas" w:cs="Consolas"/>
+          <w:sz w:val="19"/>
+          <w:szCs w:val="19"/>
+          <w:lang w:val="en-US"/>
+        </w:rPr>
+      </w:pPr>
+      <w:r>
+        <w:rPr>
+          <w:rFonts w:ascii="Consolas" w:hAnsi="Consolas" w:cs="Consolas"/>
+          <w:sz w:val="19"/>
+          <w:szCs w:val="19"/>
+          <w:lang w:val="en-US"/>
+        </w:rPr>
+        <w:t xml:space="preserve">        {</w:t>
+      </w:r>
+    </w:p>
+    <w:p>
+      <w:pPr>
+        <w:autoSpaceDE w:val="0"/>
+        <w:autoSpaceDN w:val="0"/>
+        <w:adjustRightInd w:val="0"/>
+        <w:spacing w:after="0" w:line="240" w:lineRule="auto"/>
+        <w:rPr>
+          <w:rFonts w:ascii="Consolas" w:hAnsi="Consolas" w:cs="Consolas"/>
+          <w:sz w:val="19"/>
+          <w:szCs w:val="19"/>
+          <w:lang w:val="en-US"/>
+        </w:rPr>
+      </w:pPr>
+      <w:r>
+        <w:rPr>
+          <w:rFonts w:ascii="Consolas" w:hAnsi="Consolas" w:cs="Consolas"/>
+          <w:sz w:val="19"/>
+          <w:szCs w:val="19"/>
+          <w:lang w:val="en-US"/>
+        </w:rPr>
+        <w:t xml:space="preserve">            </w:t>
+      </w:r>
+      <w:proofErr w:type="gramStart"/>
+      <w:r>
+        <w:rPr>
+          <w:rFonts w:ascii="Consolas" w:hAnsi="Consolas" w:cs="Consolas"/>
+          <w:color w:val="0000FF"/>
+          <w:sz w:val="19"/>
+          <w:szCs w:val="19"/>
+          <w:lang w:val="en-US"/>
+        </w:rPr>
+        <w:t>get</w:t>
+      </w:r>
+      <w:proofErr w:type="gramEnd"/>
+    </w:p>
+    <w:p>
+      <w:pPr>
+        <w:autoSpaceDE w:val="0"/>
+        <w:autoSpaceDN w:val="0"/>
+        <w:adjustRightInd w:val="0"/>
+        <w:spacing w:after="0" w:line="240" w:lineRule="auto"/>
+        <w:rPr>
+          <w:rFonts w:ascii="Consolas" w:hAnsi="Consolas" w:cs="Consolas"/>
+          <w:sz w:val="19"/>
+          <w:szCs w:val="19"/>
+          <w:lang w:val="en-US"/>
+        </w:rPr>
+      </w:pPr>
+      <w:r>
+        <w:rPr>
+          <w:rFonts w:ascii="Consolas" w:hAnsi="Consolas" w:cs="Consolas"/>
+          <w:sz w:val="19"/>
+          <w:szCs w:val="19"/>
+          <w:lang w:val="en-US"/>
+        </w:rPr>
+        <w:t xml:space="preserve">            {</w:t>
+      </w:r>
+    </w:p>
+    <w:p>
+      <w:pPr>
+        <w:autoSpaceDE w:val="0"/>
+        <w:autoSpaceDN w:val="0"/>
+        <w:adjustRightInd w:val="0"/>
+        <w:spacing w:after="0" w:line="240" w:lineRule="auto"/>
+        <w:rPr>
+          <w:rFonts w:ascii="Consolas" w:hAnsi="Consolas" w:cs="Consolas"/>
+          <w:sz w:val="19"/>
+          <w:szCs w:val="19"/>
+          <w:lang w:val="en-US"/>
+        </w:rPr>
+      </w:pPr>
+      <w:r>
+        <w:rPr>
+          <w:rFonts w:ascii="Consolas" w:hAnsi="Consolas" w:cs="Consolas"/>
+          <w:sz w:val="19"/>
+          <w:szCs w:val="19"/>
+          <w:lang w:val="en-US"/>
+        </w:rPr>
+        <w:t xml:space="preserve">                </w:t>
+      </w:r>
+      <w:proofErr w:type="gramStart"/>
+      <w:r>
+        <w:rPr>
+          <w:rFonts w:ascii="Consolas" w:hAnsi="Consolas" w:cs="Consolas"/>
+          <w:color w:val="0000FF"/>
+          <w:sz w:val="19"/>
+          <w:szCs w:val="19"/>
+          <w:lang w:val="en-US"/>
+        </w:rPr>
+        <w:t>return</w:t>
+      </w:r>
+      <w:proofErr w:type="gramEnd"/>
+      <w:r>
+        <w:rPr>
+          <w:rFonts w:ascii="Consolas" w:hAnsi="Consolas" w:cs="Consolas"/>
+          <w:sz w:val="19"/>
+          <w:szCs w:val="19"/>
+          <w:lang w:val="en-US"/>
+        </w:rPr>
+        <w:t xml:space="preserve"> _</w:t>
+      </w:r>
+      <w:proofErr w:type="spellStart"/>
+      <w:r>
+        <w:rPr>
+          <w:rFonts w:ascii="Consolas" w:hAnsi="Consolas" w:cs="Consolas"/>
+          <w:sz w:val="19"/>
+          <w:szCs w:val="19"/>
+          <w:lang w:val="en-US"/>
+        </w:rPr>
+        <w:t>apellido</w:t>
+      </w:r>
+      <w:r>
+        <w:rPr>
+          <w:rFonts w:ascii="Consolas" w:hAnsi="Consolas" w:cs="Consolas"/>
+          <w:sz w:val="19"/>
+          <w:szCs w:val="19"/>
+          <w:lang w:val="en-US"/>
+        </w:rPr>
+        <w:t>s</w:t>
+      </w:r>
+      <w:proofErr w:type="spellEnd"/>
+      <w:r>
+        <w:rPr>
+          <w:rFonts w:ascii="Consolas" w:hAnsi="Consolas" w:cs="Consolas"/>
+          <w:sz w:val="19"/>
+          <w:szCs w:val="19"/>
+          <w:lang w:val="en-US"/>
+        </w:rPr>
+        <w:t>;</w:t>
+      </w:r>
+    </w:p>
+    <w:p>
+      <w:pPr>
+        <w:autoSpaceDE w:val="0"/>
+        <w:autoSpaceDN w:val="0"/>
+        <w:adjustRightInd w:val="0"/>
+        <w:spacing w:after="0" w:line="240" w:lineRule="auto"/>
+        <w:rPr>
+          <w:rFonts w:ascii="Consolas" w:hAnsi="Consolas" w:cs="Consolas"/>
+          <w:sz w:val="19"/>
+          <w:szCs w:val="19"/>
+          <w:lang w:val="en-US"/>
+        </w:rPr>
+      </w:pPr>
+      <w:r>
+        <w:rPr>
+          <w:rFonts w:ascii="Consolas" w:hAnsi="Consolas" w:cs="Consolas"/>
+          <w:sz w:val="19"/>
+          <w:szCs w:val="19"/>
+          <w:lang w:val="en-US"/>
+        </w:rPr>
+        <w:t xml:space="preserve">            }</w:t>
+      </w:r>
+    </w:p>
+    <w:p>
+      <w:pPr>
+        <w:autoSpaceDE w:val="0"/>
+        <w:autoSpaceDN w:val="0"/>
+        <w:adjustRightInd w:val="0"/>
+        <w:spacing w:after="0" w:line="240" w:lineRule="auto"/>
+        <w:rPr>
+          <w:rFonts w:ascii="Consolas" w:hAnsi="Consolas" w:cs="Consolas"/>
+          <w:sz w:val="19"/>
+          <w:szCs w:val="19"/>
+          <w:lang w:val="en-US"/>
+        </w:rPr>
+      </w:pPr>
+      <w:r>
+        <w:rPr>
+          <w:rFonts w:ascii="Consolas" w:hAnsi="Consolas" w:cs="Consolas"/>
+          <w:sz w:val="19"/>
+          <w:szCs w:val="19"/>
+          <w:lang w:val="en-US"/>
+        </w:rPr>
+        <w:t xml:space="preserve">            </w:t>
+      </w:r>
+      <w:proofErr w:type="gramStart"/>
+      <w:r>
+        <w:rPr>
+          <w:rFonts w:ascii="Consolas" w:hAnsi="Consolas" w:cs="Consolas"/>
+          <w:color w:val="0000FF"/>
+          <w:sz w:val="19"/>
+          <w:szCs w:val="19"/>
+          <w:lang w:val="en-US"/>
+        </w:rPr>
+        <w:t>set</w:t>
+      </w:r>
+      <w:proofErr w:type="gramEnd"/>
+    </w:p>
+    <w:p>
+      <w:pPr>
+        <w:autoSpaceDE w:val="0"/>
+        <w:autoSpaceDN w:val="0"/>
+        <w:adjustRightInd w:val="0"/>
+        <w:spacing w:after="0" w:line="240" w:lineRule="auto"/>
+        <w:rPr>
+          <w:rFonts w:ascii="Consolas" w:hAnsi="Consolas" w:cs="Consolas"/>
+          <w:sz w:val="19"/>
+          <w:szCs w:val="19"/>
+          <w:lang w:val="en-US"/>
+        </w:rPr>
+      </w:pPr>
+      <w:r>
+        <w:rPr>
+          <w:rFonts w:ascii="Consolas" w:hAnsi="Consolas" w:cs="Consolas"/>
+          <w:sz w:val="19"/>
+          <w:szCs w:val="19"/>
+          <w:lang w:val="en-US"/>
+        </w:rPr>
+        <w:t xml:space="preserve">            {</w:t>
+      </w:r>
+    </w:p>
+    <w:p>
+      <w:pPr>
+        <w:autoSpaceDE w:val="0"/>
+        <w:autoSpaceDN w:val="0"/>
+        <w:adjustRightInd w:val="0"/>
+        <w:spacing w:after="0" w:line="240" w:lineRule="auto"/>
+        <w:rPr>
+          <w:rFonts w:ascii="Consolas" w:hAnsi="Consolas" w:cs="Consolas"/>
+          <w:sz w:val="19"/>
+          <w:szCs w:val="19"/>
+          <w:lang w:val="en-US"/>
+        </w:rPr>
+      </w:pPr>
+      <w:r>
+        <w:rPr>
+          <w:rFonts w:ascii="Consolas" w:hAnsi="Consolas" w:cs="Consolas"/>
+          <w:sz w:val="19"/>
+          <w:szCs w:val="19"/>
+          <w:lang w:val="en-US"/>
+        </w:rPr>
+        <w:t xml:space="preserve">                _</w:t>
+      </w:r>
+      <w:proofErr w:type="spellStart"/>
+      <w:r>
+        <w:rPr>
+          <w:rFonts w:ascii="Consolas" w:hAnsi="Consolas" w:cs="Consolas"/>
+          <w:sz w:val="19"/>
+          <w:szCs w:val="19"/>
+          <w:lang w:val="en-US"/>
+        </w:rPr>
+        <w:t>apellidos</w:t>
+      </w:r>
+      <w:proofErr w:type="spellEnd"/>
+      <w:r>
+        <w:rPr>
+          <w:rFonts w:ascii="Consolas" w:hAnsi="Consolas" w:cs="Consolas"/>
+          <w:sz w:val="19"/>
+          <w:szCs w:val="19"/>
+          <w:lang w:val="en-US"/>
+        </w:rPr>
+        <w:t xml:space="preserve"> = </w:t>
+      </w:r>
+      <w:r>
+        <w:rPr>
+          <w:rFonts w:ascii="Consolas" w:hAnsi="Consolas" w:cs="Consolas"/>
+          <w:color w:val="0000FF"/>
+          <w:sz w:val="19"/>
+          <w:szCs w:val="19"/>
+          <w:lang w:val="en-US"/>
+        </w:rPr>
+        <w:t>value</w:t>
+      </w:r>
+      <w:r>
+        <w:rPr>
+          <w:rFonts w:ascii="Consolas" w:hAnsi="Consolas" w:cs="Consolas"/>
+          <w:sz w:val="19"/>
+          <w:szCs w:val="19"/>
+          <w:lang w:val="en-US"/>
+        </w:rPr>
+        <w:t>;</w:t>
+      </w:r>
+    </w:p>
+    <w:p>
+      <w:pPr>
+        <w:autoSpaceDE w:val="0"/>
+        <w:autoSpaceDN w:val="0"/>
+        <w:adjustRightInd w:val="0"/>
+        <w:spacing w:after="0" w:line="240" w:lineRule="auto"/>
+        <w:rPr>
+          <w:rFonts w:ascii="Consolas" w:hAnsi="Consolas" w:cs="Consolas"/>
+          <w:sz w:val="19"/>
+          <w:szCs w:val="19"/>
+          <w:lang w:val="en-US"/>
+        </w:rPr>
+      </w:pPr>
+      <w:r>
+        <w:rPr>
+          <w:rFonts w:ascii="Consolas" w:hAnsi="Consolas" w:cs="Consolas"/>
+          <w:sz w:val="19"/>
+          <w:szCs w:val="19"/>
+          <w:lang w:val="en-US"/>
+        </w:rPr>
+        <w:t xml:space="preserve">            }</w:t>
+      </w:r>
+    </w:p>
+    <w:p>
+      <w:pPr>
+        <w:autoSpaceDE w:val="0"/>
+        <w:autoSpaceDN w:val="0"/>
+        <w:adjustRightInd w:val="0"/>
+        <w:spacing w:after="0" w:line="240" w:lineRule="auto"/>
+        <w:rPr>
+          <w:rFonts w:ascii="Consolas" w:hAnsi="Consolas" w:cs="Consolas"/>
+          <w:sz w:val="19"/>
+          <w:szCs w:val="19"/>
+          <w:lang w:val="en-US"/>
+        </w:rPr>
+      </w:pPr>
+      <w:r>
+        <w:rPr>
+          <w:rFonts w:ascii="Consolas" w:hAnsi="Consolas" w:cs="Consolas"/>
+          <w:sz w:val="19"/>
+          <w:szCs w:val="19"/>
+          <w:lang w:val="en-US"/>
+        </w:rPr>
+        <w:t xml:space="preserve">        }</w:t>
+      </w:r>
+    </w:p>
+    <w:p>
+      <w:pPr>
+        <w:autoSpaceDE w:val="0"/>
+        <w:autoSpaceDN w:val="0"/>
+        <w:adjustRightInd w:val="0"/>
+        <w:spacing w:after="0" w:line="240" w:lineRule="auto"/>
+        <w:rPr>
+          <w:rFonts w:ascii="Consolas" w:hAnsi="Consolas" w:cs="Consolas"/>
+          <w:sz w:val="19"/>
+          <w:szCs w:val="19"/>
+          <w:lang w:val="en-US"/>
+        </w:rPr>
+      </w:pPr>
+    </w:p>
+    <w:p>
+      <w:pPr>
+        <w:autoSpaceDE w:val="0"/>
+        <w:autoSpaceDN w:val="0"/>
+        <w:adjustRightInd w:val="0"/>
+        <w:spacing w:after="0" w:line="240" w:lineRule="auto"/>
+        <w:rPr>
+          <w:rFonts w:ascii="Consolas" w:hAnsi="Consolas" w:cs="Consolas"/>
+          <w:sz w:val="19"/>
+          <w:szCs w:val="19"/>
+          <w:lang w:val="en-US"/>
+        </w:rPr>
+      </w:pPr>
+      <w:r>
+        <w:rPr>
+          <w:rFonts w:ascii="Consolas" w:hAnsi="Consolas" w:cs="Consolas"/>
+          <w:sz w:val="19"/>
+          <w:szCs w:val="19"/>
+          <w:lang w:val="en-US"/>
+        </w:rPr>
+        <w:t xml:space="preserve">        </w:t>
+      </w:r>
+      <w:proofErr w:type="gramStart"/>
+      <w:r>
+        <w:rPr>
+          <w:rFonts w:ascii="Consolas" w:hAnsi="Consolas" w:cs="Consolas"/>
+          <w:color w:val="0000FF"/>
+          <w:sz w:val="19"/>
+          <w:szCs w:val="19"/>
+          <w:lang w:val="en-US"/>
+        </w:rPr>
         <w:t>private</w:t>
       </w:r>
       <w:proofErr w:type="gramEnd"/>
@@ -228,13 +1344,536 @@
         </w:rPr>
         <w:t xml:space="preserve"> </w:t>
       </w:r>
-      <w:r>
-        <w:rPr>
-          <w:rFonts w:ascii="Consolas" w:hAnsi="Consolas" w:cs="Consolas"/>
-          <w:color w:val="0000FF"/>
-          <w:sz w:val="19"/>
-          <w:szCs w:val="19"/>
-          <w:lang w:val="en-US"/>
+      <w:proofErr w:type="spellStart"/>
+      <w:r>
+        <w:rPr>
+          <w:rFonts w:ascii="Consolas" w:hAnsi="Consolas" w:cs="Consolas"/>
+          <w:color w:val="0000FF"/>
+          <w:sz w:val="19"/>
+          <w:szCs w:val="19"/>
+          <w:lang w:val="en-US"/>
+        </w:rPr>
+        <w:t>int</w:t>
+      </w:r>
+      <w:proofErr w:type="spellEnd"/>
+      <w:r>
+        <w:rPr>
+          <w:rFonts w:ascii="Consolas" w:hAnsi="Consolas" w:cs="Consolas"/>
+          <w:sz w:val="19"/>
+          <w:szCs w:val="19"/>
+          <w:lang w:val="en-US"/>
+        </w:rPr>
+        <w:t xml:space="preserve"> _</w:t>
+      </w:r>
+      <w:proofErr w:type="spellStart"/>
+      <w:r>
+        <w:rPr>
+          <w:rFonts w:ascii="Consolas" w:hAnsi="Consolas" w:cs="Consolas"/>
+          <w:sz w:val="19"/>
+          <w:szCs w:val="19"/>
+          <w:lang w:val="en-US"/>
+        </w:rPr>
+        <w:t>edad</w:t>
+      </w:r>
+      <w:proofErr w:type="spellEnd"/>
+      <w:r>
+        <w:rPr>
+          <w:rFonts w:ascii="Consolas" w:hAnsi="Consolas" w:cs="Consolas"/>
+          <w:sz w:val="19"/>
+          <w:szCs w:val="19"/>
+          <w:lang w:val="en-US"/>
+        </w:rPr>
+        <w:t xml:space="preserve"> = 0;</w:t>
+      </w:r>
+    </w:p>
+    <w:p>
+      <w:pPr>
+        <w:autoSpaceDE w:val="0"/>
+        <w:autoSpaceDN w:val="0"/>
+        <w:adjustRightInd w:val="0"/>
+        <w:spacing w:after="0" w:line="240" w:lineRule="auto"/>
+        <w:rPr>
+          <w:rFonts w:ascii="Consolas" w:hAnsi="Consolas" w:cs="Consolas"/>
+          <w:sz w:val="19"/>
+          <w:szCs w:val="19"/>
+          <w:lang w:val="en-US"/>
+        </w:rPr>
+      </w:pPr>
+      <w:r>
+        <w:rPr>
+          <w:rFonts w:ascii="Consolas" w:hAnsi="Consolas" w:cs="Consolas"/>
+          <w:sz w:val="19"/>
+          <w:szCs w:val="19"/>
+          <w:lang w:val="en-US"/>
+        </w:rPr>
+        <w:t xml:space="preserve">        </w:t>
+      </w:r>
+      <w:proofErr w:type="gramStart"/>
+      <w:r>
+        <w:rPr>
+          <w:rFonts w:ascii="Consolas" w:hAnsi="Consolas" w:cs="Consolas"/>
+          <w:color w:val="0000FF"/>
+          <w:sz w:val="19"/>
+          <w:szCs w:val="19"/>
+          <w:lang w:val="en-US"/>
+        </w:rPr>
+        <w:t>public</w:t>
+      </w:r>
+      <w:proofErr w:type="gramEnd"/>
+      <w:r>
+        <w:rPr>
+          <w:rFonts w:ascii="Consolas" w:hAnsi="Consolas" w:cs="Consolas"/>
+          <w:sz w:val="19"/>
+          <w:szCs w:val="19"/>
+          <w:lang w:val="en-US"/>
+        </w:rPr>
+        <w:t xml:space="preserve"> </w:t>
+      </w:r>
+      <w:proofErr w:type="spellStart"/>
+      <w:r>
+        <w:rPr>
+          <w:rFonts w:ascii="Consolas" w:hAnsi="Consolas" w:cs="Consolas"/>
+          <w:color w:val="0000FF"/>
+          <w:sz w:val="19"/>
+          <w:szCs w:val="19"/>
+          <w:lang w:val="en-US"/>
+        </w:rPr>
+        <w:t>int</w:t>
+      </w:r>
+      <w:proofErr w:type="spellEnd"/>
+      <w:r>
+        <w:rPr>
+          <w:rFonts w:ascii="Consolas" w:hAnsi="Consolas" w:cs="Consolas"/>
+          <w:sz w:val="19"/>
+          <w:szCs w:val="19"/>
+          <w:lang w:val="en-US"/>
+        </w:rPr>
+        <w:t xml:space="preserve"> </w:t>
+      </w:r>
+      <w:proofErr w:type="spellStart"/>
+      <w:r>
+        <w:rPr>
+          <w:rFonts w:ascii="Consolas" w:hAnsi="Consolas" w:cs="Consolas"/>
+          <w:sz w:val="19"/>
+          <w:szCs w:val="19"/>
+          <w:lang w:val="en-US"/>
+        </w:rPr>
+        <w:t>Edad</w:t>
+      </w:r>
+      <w:proofErr w:type="spellEnd"/>
+    </w:p>
+    <w:p>
+      <w:pPr>
+        <w:autoSpaceDE w:val="0"/>
+        <w:autoSpaceDN w:val="0"/>
+        <w:adjustRightInd w:val="0"/>
+        <w:spacing w:after="0" w:line="240" w:lineRule="auto"/>
+        <w:rPr>
+          <w:rFonts w:ascii="Consolas" w:hAnsi="Consolas" w:cs="Consolas"/>
+          <w:sz w:val="19"/>
+          <w:szCs w:val="19"/>
+          <w:lang w:val="en-US"/>
+        </w:rPr>
+      </w:pPr>
+      <w:r>
+        <w:rPr>
+          <w:rFonts w:ascii="Consolas" w:hAnsi="Consolas" w:cs="Consolas"/>
+          <w:sz w:val="19"/>
+          <w:szCs w:val="19"/>
+          <w:lang w:val="en-US"/>
+        </w:rPr>
+        <w:t xml:space="preserve">        {</w:t>
+      </w:r>
+    </w:p>
+    <w:p>
+      <w:pPr>
+        <w:autoSpaceDE w:val="0"/>
+        <w:autoSpaceDN w:val="0"/>
+        <w:adjustRightInd w:val="0"/>
+        <w:spacing w:after="0" w:line="240" w:lineRule="auto"/>
+        <w:rPr>
+          <w:rFonts w:ascii="Consolas" w:hAnsi="Consolas" w:cs="Consolas"/>
+          <w:sz w:val="19"/>
+          <w:szCs w:val="19"/>
+          <w:lang w:val="en-US"/>
+        </w:rPr>
+      </w:pPr>
+      <w:r>
+        <w:rPr>
+          <w:rFonts w:ascii="Consolas" w:hAnsi="Consolas" w:cs="Consolas"/>
+          <w:sz w:val="19"/>
+          <w:szCs w:val="19"/>
+          <w:lang w:val="en-US"/>
+        </w:rPr>
+        <w:t xml:space="preserve">            </w:t>
+      </w:r>
+      <w:proofErr w:type="gramStart"/>
+      <w:r>
+        <w:rPr>
+          <w:rFonts w:ascii="Consolas" w:hAnsi="Consolas" w:cs="Consolas"/>
+          <w:color w:val="0000FF"/>
+          <w:sz w:val="19"/>
+          <w:szCs w:val="19"/>
+          <w:lang w:val="en-US"/>
+        </w:rPr>
+        <w:t>get</w:t>
+      </w:r>
+      <w:proofErr w:type="gramEnd"/>
+    </w:p>
+    <w:p>
+      <w:pPr>
+        <w:autoSpaceDE w:val="0"/>
+        <w:autoSpaceDN w:val="0"/>
+        <w:adjustRightInd w:val="0"/>
+        <w:spacing w:after="0" w:line="240" w:lineRule="auto"/>
+        <w:rPr>
+          <w:rFonts w:ascii="Consolas" w:hAnsi="Consolas" w:cs="Consolas"/>
+          <w:sz w:val="19"/>
+          <w:szCs w:val="19"/>
+          <w:lang w:val="en-US"/>
+        </w:rPr>
+      </w:pPr>
+      <w:r>
+        <w:rPr>
+          <w:rFonts w:ascii="Consolas" w:hAnsi="Consolas" w:cs="Consolas"/>
+          <w:sz w:val="19"/>
+          <w:szCs w:val="19"/>
+          <w:lang w:val="en-US"/>
+        </w:rPr>
+        <w:t xml:space="preserve">            {</w:t>
+      </w:r>
+    </w:p>
+    <w:p>
+      <w:pPr>
+        <w:autoSpaceDE w:val="0"/>
+        <w:autoSpaceDN w:val="0"/>
+        <w:adjustRightInd w:val="0"/>
+        <w:spacing w:after="0" w:line="240" w:lineRule="auto"/>
+        <w:rPr>
+          <w:rFonts w:ascii="Consolas" w:hAnsi="Consolas" w:cs="Consolas"/>
+          <w:sz w:val="19"/>
+          <w:szCs w:val="19"/>
+          <w:lang w:val="en-US"/>
+        </w:rPr>
+      </w:pPr>
+      <w:r>
+        <w:rPr>
+          <w:rFonts w:ascii="Consolas" w:hAnsi="Consolas" w:cs="Consolas"/>
+          <w:sz w:val="19"/>
+          <w:szCs w:val="19"/>
+          <w:lang w:val="en-US"/>
+        </w:rPr>
+        <w:t xml:space="preserve">                </w:t>
+      </w:r>
+      <w:proofErr w:type="gramStart"/>
+      <w:r>
+        <w:rPr>
+          <w:rFonts w:ascii="Consolas" w:hAnsi="Consolas" w:cs="Consolas"/>
+          <w:color w:val="0000FF"/>
+          <w:sz w:val="19"/>
+          <w:szCs w:val="19"/>
+          <w:lang w:val="en-US"/>
+        </w:rPr>
+        <w:t>return</w:t>
+      </w:r>
+      <w:proofErr w:type="gramEnd"/>
+      <w:r>
+        <w:rPr>
+          <w:rFonts w:ascii="Consolas" w:hAnsi="Consolas" w:cs="Consolas"/>
+          <w:sz w:val="19"/>
+          <w:szCs w:val="19"/>
+          <w:lang w:val="en-US"/>
+        </w:rPr>
+        <w:t xml:space="preserve"> _</w:t>
+      </w:r>
+      <w:proofErr w:type="spellStart"/>
+      <w:r>
+        <w:rPr>
+          <w:rFonts w:ascii="Consolas" w:hAnsi="Consolas" w:cs="Consolas"/>
+          <w:sz w:val="19"/>
+          <w:szCs w:val="19"/>
+          <w:lang w:val="en-US"/>
+        </w:rPr>
+        <w:t>edad</w:t>
+      </w:r>
+      <w:proofErr w:type="spellEnd"/>
+      <w:r>
+        <w:rPr>
+          <w:rFonts w:ascii="Consolas" w:hAnsi="Consolas" w:cs="Consolas"/>
+          <w:sz w:val="19"/>
+          <w:szCs w:val="19"/>
+          <w:lang w:val="en-US"/>
+        </w:rPr>
+        <w:t>;</w:t>
+      </w:r>
+    </w:p>
+    <w:p>
+      <w:pPr>
+        <w:autoSpaceDE w:val="0"/>
+        <w:autoSpaceDN w:val="0"/>
+        <w:adjustRightInd w:val="0"/>
+        <w:spacing w:after="0" w:line="240" w:lineRule="auto"/>
+        <w:rPr>
+          <w:rFonts w:ascii="Consolas" w:hAnsi="Consolas" w:cs="Consolas"/>
+          <w:sz w:val="19"/>
+          <w:szCs w:val="19"/>
+          <w:lang w:val="en-US"/>
+        </w:rPr>
+      </w:pPr>
+      <w:r>
+        <w:rPr>
+          <w:rFonts w:ascii="Consolas" w:hAnsi="Consolas" w:cs="Consolas"/>
+          <w:sz w:val="19"/>
+          <w:szCs w:val="19"/>
+          <w:lang w:val="en-US"/>
+        </w:rPr>
+        <w:t xml:space="preserve">            }</w:t>
+      </w:r>
+    </w:p>
+    <w:p>
+      <w:pPr>
+        <w:autoSpaceDE w:val="0"/>
+        <w:autoSpaceDN w:val="0"/>
+        <w:adjustRightInd w:val="0"/>
+        <w:spacing w:after="0" w:line="240" w:lineRule="auto"/>
+        <w:rPr>
+          <w:rFonts w:ascii="Consolas" w:hAnsi="Consolas" w:cs="Consolas"/>
+          <w:sz w:val="19"/>
+          <w:szCs w:val="19"/>
+          <w:lang w:val="en-US"/>
+        </w:rPr>
+      </w:pPr>
+      <w:r>
+        <w:rPr>
+          <w:rFonts w:ascii="Consolas" w:hAnsi="Consolas" w:cs="Consolas"/>
+          <w:sz w:val="19"/>
+          <w:szCs w:val="19"/>
+          <w:lang w:val="en-US"/>
+        </w:rPr>
+        <w:t xml:space="preserve">            </w:t>
+      </w:r>
+      <w:proofErr w:type="gramStart"/>
+      <w:r>
+        <w:rPr>
+          <w:rFonts w:ascii="Consolas" w:hAnsi="Consolas" w:cs="Consolas"/>
+          <w:color w:val="0000FF"/>
+          <w:sz w:val="19"/>
+          <w:szCs w:val="19"/>
+          <w:lang w:val="en-US"/>
+        </w:rPr>
+        <w:t>set</w:t>
+      </w:r>
+      <w:proofErr w:type="gramEnd"/>
+    </w:p>
+    <w:p>
+      <w:pPr>
+        <w:autoSpaceDE w:val="0"/>
+        <w:autoSpaceDN w:val="0"/>
+        <w:adjustRightInd w:val="0"/>
+        <w:spacing w:after="0" w:line="240" w:lineRule="auto"/>
+        <w:rPr>
+          <w:rFonts w:ascii="Consolas" w:hAnsi="Consolas" w:cs="Consolas"/>
+          <w:sz w:val="19"/>
+          <w:szCs w:val="19"/>
+          <w:lang w:val="en-US"/>
+        </w:rPr>
+      </w:pPr>
+      <w:r>
+        <w:rPr>
+          <w:rFonts w:ascii="Consolas" w:hAnsi="Consolas" w:cs="Consolas"/>
+          <w:sz w:val="19"/>
+          <w:szCs w:val="19"/>
+          <w:lang w:val="en-US"/>
+        </w:rPr>
+        <w:t xml:space="preserve">            {</w:t>
+      </w:r>
+    </w:p>
+    <w:p>
+      <w:pPr>
+        <w:autoSpaceDE w:val="0"/>
+        <w:autoSpaceDN w:val="0"/>
+        <w:adjustRightInd w:val="0"/>
+        <w:spacing w:after="0" w:line="240" w:lineRule="auto"/>
+        <w:rPr>
+          <w:rFonts w:ascii="Consolas" w:hAnsi="Consolas" w:cs="Consolas"/>
+          <w:sz w:val="19"/>
+          <w:szCs w:val="19"/>
+          <w:lang w:val="en-US"/>
+        </w:rPr>
+      </w:pPr>
+      <w:r>
+        <w:rPr>
+          <w:rFonts w:ascii="Consolas" w:hAnsi="Consolas" w:cs="Consolas"/>
+          <w:sz w:val="19"/>
+          <w:szCs w:val="19"/>
+          <w:lang w:val="en-US"/>
+        </w:rPr>
+        <w:t xml:space="preserve">                _</w:t>
+      </w:r>
+      <w:proofErr w:type="spellStart"/>
+      <w:r>
+        <w:rPr>
+          <w:rFonts w:ascii="Consolas" w:hAnsi="Consolas" w:cs="Consolas"/>
+          <w:sz w:val="19"/>
+          <w:szCs w:val="19"/>
+          <w:lang w:val="en-US"/>
+        </w:rPr>
+        <w:t>edad</w:t>
+      </w:r>
+      <w:proofErr w:type="spellEnd"/>
+      <w:r>
+        <w:rPr>
+          <w:rFonts w:ascii="Consolas" w:hAnsi="Consolas" w:cs="Consolas"/>
+          <w:sz w:val="19"/>
+          <w:szCs w:val="19"/>
+          <w:lang w:val="en-US"/>
+        </w:rPr>
+        <w:t xml:space="preserve"> = </w:t>
+      </w:r>
+      <w:r>
+        <w:rPr>
+          <w:rFonts w:ascii="Consolas" w:hAnsi="Consolas" w:cs="Consolas"/>
+          <w:color w:val="0000FF"/>
+          <w:sz w:val="19"/>
+          <w:szCs w:val="19"/>
+          <w:lang w:val="en-US"/>
+        </w:rPr>
+        <w:t>value</w:t>
+      </w:r>
+      <w:r>
+        <w:rPr>
+          <w:rFonts w:ascii="Consolas" w:hAnsi="Consolas" w:cs="Consolas"/>
+          <w:sz w:val="19"/>
+          <w:szCs w:val="19"/>
+          <w:lang w:val="en-US"/>
+        </w:rPr>
+        <w:t>;</w:t>
+      </w:r>
+    </w:p>
+    <w:p>
+      <w:pPr>
+        <w:autoSpaceDE w:val="0"/>
+        <w:autoSpaceDN w:val="0"/>
+        <w:adjustRightInd w:val="0"/>
+        <w:spacing w:after="0" w:line="240" w:lineRule="auto"/>
+        <w:rPr>
+          <w:rFonts w:ascii="Consolas" w:hAnsi="Consolas" w:cs="Consolas"/>
+          <w:sz w:val="19"/>
+          <w:szCs w:val="19"/>
+        </w:rPr>
+      </w:pPr>
+      <w:r>
+        <w:rPr>
+          <w:rFonts w:ascii="Consolas" w:hAnsi="Consolas" w:cs="Consolas"/>
+          <w:sz w:val="19"/>
+          <w:szCs w:val="19"/>
+          <w:lang w:val="en-US"/>
+        </w:rPr>
+        <w:t xml:space="preserve">            </w:t>
+      </w:r>
+      <w:r>
+        <w:rPr>
+          <w:rFonts w:ascii="Consolas" w:hAnsi="Consolas" w:cs="Consolas"/>
+          <w:sz w:val="19"/>
+          <w:szCs w:val="19"/>
+        </w:rPr>
+        <w:t>}</w:t>
+      </w:r>
+    </w:p>
+    <w:p>
+      <w:pPr>
+        <w:autoSpaceDE w:val="0"/>
+        <w:autoSpaceDN w:val="0"/>
+        <w:adjustRightInd w:val="0"/>
+        <w:spacing w:after="0" w:line="240" w:lineRule="auto"/>
+        <w:rPr>
+          <w:rFonts w:ascii="Consolas" w:hAnsi="Consolas" w:cs="Consolas"/>
+          <w:sz w:val="19"/>
+          <w:szCs w:val="19"/>
+        </w:rPr>
+      </w:pPr>
+      <w:r>
+        <w:rPr>
+          <w:rFonts w:ascii="Consolas" w:hAnsi="Consolas" w:cs="Consolas"/>
+          <w:sz w:val="19"/>
+          <w:szCs w:val="19"/>
+        </w:rPr>
+        <w:t xml:space="preserve">        }</w:t>
+      </w:r>
+    </w:p>
+    <w:p>
+      <w:pPr>
+        <w:autoSpaceDE w:val="0"/>
+        <w:autoSpaceDN w:val="0"/>
+        <w:adjustRightInd w:val="0"/>
+        <w:spacing w:after="0" w:line="240" w:lineRule="auto"/>
+        <w:rPr>
+          <w:rFonts w:ascii="Consolas" w:hAnsi="Consolas" w:cs="Consolas"/>
+          <w:sz w:val="19"/>
+          <w:szCs w:val="19"/>
+        </w:rPr>
+      </w:pPr>
+    </w:p>
+    <w:p>
+      <w:pPr>
+        <w:autoSpaceDE w:val="0"/>
+        <w:autoSpaceDN w:val="0"/>
+        <w:adjustRightInd w:val="0"/>
+        <w:spacing w:after="0" w:line="240" w:lineRule="auto"/>
+        <w:rPr>
+          <w:rFonts w:ascii="Consolas" w:hAnsi="Consolas" w:cs="Consolas"/>
+          <w:sz w:val="19"/>
+          <w:szCs w:val="19"/>
+        </w:rPr>
+      </w:pPr>
+      <w:r>
+        <w:rPr>
+          <w:rFonts w:ascii="Consolas" w:hAnsi="Consolas" w:cs="Consolas"/>
+          <w:sz w:val="19"/>
+          <w:szCs w:val="19"/>
+        </w:rPr>
+        <w:t xml:space="preserve">        </w:t>
+      </w:r>
+      <w:r>
+        <w:rPr>
+          <w:rFonts w:ascii="Consolas" w:hAnsi="Consolas" w:cs="Consolas"/>
+          <w:color w:val="0000FF"/>
+          <w:sz w:val="19"/>
+          <w:szCs w:val="19"/>
+        </w:rPr>
+        <w:t>public</w:t>
+      </w:r>
+      <w:r>
+        <w:rPr>
+          <w:rFonts w:ascii="Consolas" w:hAnsi="Consolas" w:cs="Consolas"/>
+          <w:sz w:val="19"/>
+          <w:szCs w:val="19"/>
+        </w:rPr>
+        <w:t xml:space="preserve"> </w:t>
+      </w:r>
+      <w:r>
+        <w:rPr>
+          <w:rFonts w:ascii="Consolas" w:hAnsi="Consolas" w:cs="Consolas"/>
+          <w:color w:val="0000FF"/>
+          <w:sz w:val="19"/>
+          <w:szCs w:val="19"/>
+        </w:rPr>
+        <w:t>void</w:t>
+      </w:r>
+      <w:r>
+        <w:rPr>
+          <w:rFonts w:ascii="Consolas" w:hAnsi="Consolas" w:cs="Consolas"/>
+          <w:sz w:val="19"/>
+          <w:szCs w:val="19"/>
+        </w:rPr>
+        <w:t xml:space="preserve"> Empleados(</w:t>
+      </w:r>
+      <w:r>
+        <w:rPr>
+          <w:rFonts w:ascii="Consolas" w:hAnsi="Consolas" w:cs="Consolas"/>
+          <w:color w:val="0000FF"/>
+          <w:sz w:val="19"/>
+          <w:szCs w:val="19"/>
         </w:rPr>
         <w:t>string</w:t>
       </w:r>
@@ -243,38 +1882,15 @@
           <w:rFonts w:ascii="Consolas" w:hAnsi="Consolas" w:cs="Consolas"/>
           <w:sz w:val="19"/>
           <w:szCs w:val="19"/>
-          <w:lang w:val="en-US"/>
-        </w:rPr>
-        <w:t xml:space="preserve"> _</w:t>
-      </w:r>
-      <w:proofErr w:type="spellStart"/>
-      <w:r>
-        <w:rPr>
-          <w:rFonts w:ascii="Consolas" w:hAnsi="Consolas" w:cs="Consolas"/>
-          <w:sz w:val="19"/>
-          <w:szCs w:val="19"/>
-          <w:lang w:val="en-US"/>
-        </w:rPr>
-        <w:t>nombre</w:t>
-      </w:r>
-      <w:proofErr w:type="spellEnd"/>
-      <w:r>
-        <w:rPr>
-          <w:rFonts w:ascii="Consolas" w:hAnsi="Consolas" w:cs="Consolas"/>
-          <w:sz w:val="19"/>
-          <w:szCs w:val="19"/>
-          <w:lang w:val="en-US"/>
-        </w:rPr>
-        <w:t xml:space="preserve"> = </w:t>
-      </w:r>
-      <w:proofErr w:type="spellStart"/>
-      <w:r>
-        <w:rPr>
-          <w:rFonts w:ascii="Consolas" w:hAnsi="Consolas" w:cs="Consolas"/>
-          <w:color w:val="0000FF"/>
-          <w:sz w:val="19"/>
-          <w:szCs w:val="19"/>
-          <w:lang w:val="en-US"/>
+        </w:rPr>
+        <w:t xml:space="preserve"> nombre, </w:t>
+      </w:r>
+      <w:r>
+        <w:rPr>
+          <w:rFonts w:ascii="Consolas" w:hAnsi="Consolas" w:cs="Consolas"/>
+          <w:color w:val="0000FF"/>
+          <w:sz w:val="19"/>
+          <w:szCs w:val="19"/>
         </w:rPr>
         <w:t>string</w:t>
       </w:r>
@@ -283,114 +1899,60 @@
           <w:rFonts w:ascii="Consolas" w:hAnsi="Consolas" w:cs="Consolas"/>
           <w:sz w:val="19"/>
           <w:szCs w:val="19"/>
-          <w:lang w:val="en-US"/>
-        </w:rPr>
-        <w:t>.Empty</w:t>
-      </w:r>
-      <w:proofErr w:type="spellEnd"/>
-      <w:r>
-        <w:rPr>
-          <w:rFonts w:ascii="Consolas" w:hAnsi="Consolas" w:cs="Consolas"/>
-          <w:sz w:val="19"/>
-          <w:szCs w:val="19"/>
-          <w:lang w:val="en-US"/>
-        </w:rPr>
-        <w:t>;</w:t>
-      </w:r>
-    </w:p>
-    <w:p>
-      <w:pPr>
-        <w:autoSpaceDE w:val="0"/>
-        <w:autoSpaceDN w:val="0"/>
-        <w:adjustRightInd w:val="0"/>
-        <w:spacing w:after="0" w:line="240" w:lineRule="auto"/>
-        <w:rPr>
-          <w:rFonts w:ascii="Consolas" w:hAnsi="Consolas" w:cs="Consolas"/>
-          <w:sz w:val="19"/>
-          <w:szCs w:val="19"/>
-          <w:lang w:val="en-US"/>
-        </w:rPr>
-      </w:pPr>
-      <w:r>
-        <w:rPr>
-          <w:rFonts w:ascii="Consolas" w:hAnsi="Consolas" w:cs="Consolas"/>
-          <w:sz w:val="19"/>
-          <w:szCs w:val="19"/>
-          <w:lang w:val="en-US"/>
-        </w:rPr>
-        <w:t xml:space="preserve">        </w:t>
-      </w:r>
-      <w:proofErr w:type="gramStart"/>
-      <w:r>
-        <w:rPr>
-          <w:rFonts w:ascii="Consolas" w:hAnsi="Consolas" w:cs="Consolas"/>
-          <w:color w:val="0000FF"/>
-          <w:sz w:val="19"/>
-          <w:szCs w:val="19"/>
-          <w:lang w:val="en-US"/>
-        </w:rPr>
-        <w:t>public</w:t>
-      </w:r>
-      <w:proofErr w:type="gramEnd"/>
-      <w:r>
-        <w:rPr>
-          <w:rFonts w:ascii="Consolas" w:hAnsi="Consolas" w:cs="Consolas"/>
-          <w:sz w:val="19"/>
-          <w:szCs w:val="19"/>
-          <w:lang w:val="en-US"/>
-        </w:rPr>
-        <w:t xml:space="preserve"> </w:t>
-      </w:r>
-      <w:r>
-        <w:rPr>
-          <w:rFonts w:ascii="Consolas" w:hAnsi="Consolas" w:cs="Consolas"/>
-          <w:color w:val="0000FF"/>
-          <w:sz w:val="19"/>
-          <w:szCs w:val="19"/>
-          <w:lang w:val="en-US"/>
-        </w:rPr>
-        <w:t>string</w:t>
-      </w:r>
-      <w:r>
-        <w:rPr>
-          <w:rFonts w:ascii="Consolas" w:hAnsi="Consolas" w:cs="Consolas"/>
-          <w:sz w:val="19"/>
-          <w:szCs w:val="19"/>
-          <w:lang w:val="en-US"/>
-        </w:rPr>
-        <w:t xml:space="preserve"> </w:t>
-      </w:r>
-      <w:proofErr w:type="spellStart"/>
-      <w:r>
-        <w:rPr>
-          <w:rFonts w:ascii="Consolas" w:hAnsi="Consolas" w:cs="Consolas"/>
-          <w:sz w:val="19"/>
-          <w:szCs w:val="19"/>
-          <w:lang w:val="en-US"/>
-        </w:rPr>
-        <w:t>Nombre</w:t>
-      </w:r>
-      <w:proofErr w:type="spellEnd"/>
-    </w:p>
-    <w:p>
-      <w:pPr>
-        <w:autoSpaceDE w:val="0"/>
-        <w:autoSpaceDN w:val="0"/>
-        <w:adjustRightInd w:val="0"/>
-        <w:spacing w:after="0" w:line="240" w:lineRule="auto"/>
-        <w:rPr>
-          <w:rFonts w:ascii="Consolas" w:hAnsi="Consolas" w:cs="Consolas"/>
-          <w:sz w:val="19"/>
-          <w:szCs w:val="19"/>
-          <w:lang w:val="en-US"/>
-        </w:rPr>
-      </w:pPr>
-      <w:r>
-        <w:rPr>
-          <w:rFonts w:ascii="Consolas" w:hAnsi="Consolas" w:cs="Consolas"/>
-          <w:sz w:val="19"/>
-          <w:szCs w:val="19"/>
-          <w:lang w:val="en-US"/>
+        </w:rPr>
+        <w:t xml:space="preserve"> apellido</w:t>
+      </w:r>
+      <w:r>
+        <w:rPr>
+          <w:rFonts w:ascii="Consolas" w:hAnsi="Consolas" w:cs="Consolas"/>
+          <w:sz w:val="19"/>
+          <w:szCs w:val="19"/>
+        </w:rPr>
+        <w:t>s</w:t>
+      </w:r>
+      <w:r>
+        <w:rPr>
+          <w:rFonts w:ascii="Consolas" w:hAnsi="Consolas" w:cs="Consolas"/>
+          <w:sz w:val="19"/>
+          <w:szCs w:val="19"/>
+        </w:rPr>
+        <w:t xml:space="preserve">, </w:t>
+      </w:r>
+      <w:r>
+        <w:rPr>
+          <w:rFonts w:ascii="Consolas" w:hAnsi="Consolas" w:cs="Consolas"/>
+          <w:color w:val="0000FF"/>
+          <w:sz w:val="19"/>
+          <w:szCs w:val="19"/>
+        </w:rPr>
+        <w:t>int</w:t>
+      </w:r>
+      <w:r>
+        <w:rPr>
+          <w:rFonts w:ascii="Consolas" w:hAnsi="Consolas" w:cs="Consolas"/>
+          <w:sz w:val="19"/>
+          <w:szCs w:val="19"/>
+        </w:rPr>
+        <w:t xml:space="preserve"> edad)</w:t>
+      </w:r>
+    </w:p>
+    <w:p>
+      <w:pPr>
+        <w:autoSpaceDE w:val="0"/>
+        <w:autoSpaceDN w:val="0"/>
+        <w:adjustRightInd w:val="0"/>
+        <w:spacing w:after="0" w:line="240" w:lineRule="auto"/>
+        <w:rPr>
+          <w:rFonts w:ascii="Consolas" w:hAnsi="Consolas" w:cs="Consolas"/>
+          <w:sz w:val="19"/>
+          <w:szCs w:val="19"/>
+        </w:rPr>
+      </w:pPr>
+      <w:r>
+        <w:rPr>
+          <w:rFonts w:ascii="Consolas" w:hAnsi="Consolas" w:cs="Consolas"/>
+          <w:sz w:val="19"/>
+          <w:szCs w:val="19"/>
         </w:rPr>
         <w:t xml:space="preserve">        {</w:t>
       </w:r>
@@ -405,1595 +1967,16 @@
           <w:rFonts w:ascii="Consolas" w:hAnsi="Consolas" w:cs="Consolas"/>
           <w:sz w:val="19"/>
           <w:szCs w:val="19"/>
-          <w:lang w:val="en-US"/>
-        </w:rPr>
-      </w:pPr>
-      <w:r>
-        <w:rPr>
-          <w:rFonts w:ascii="Consolas" w:hAnsi="Consolas" w:cs="Consolas"/>
-          <w:sz w:val="19"/>
-          <w:szCs w:val="19"/>
-          <w:lang w:val="en-US"/>
+        </w:rPr>
+      </w:pPr>
+      <w:r>
+        <w:rPr>
+          <w:rFonts w:ascii="Consolas" w:hAnsi="Consolas" w:cs="Consolas"/>
+          <w:sz w:val="19"/>
+          <w:szCs w:val="19"/>
         </w:rPr>
         <w:t xml:space="preserve">            </w:t>
       </w:r>
-      <w:proofErr w:type="gramStart"/>
-      <w:r>
-        <w:rPr>
-          <w:rFonts w:ascii="Consolas" w:hAnsi="Consolas" w:cs="Consolas"/>
-          <w:color w:val="0000FF"/>
-          <w:sz w:val="19"/>
-          <w:szCs w:val="19"/>
-          <w:lang w:val="en-US"/>
-        </w:rPr>
-        <w:t>get</w:t>
-      </w:r>
-      <w:proofErr w:type="gramEnd"/>
-    </w:p>
-    <w:p>
-      <w:pPr>
-        <w:autoSpaceDE w:val="0"/>
-        <w:autoSpaceDN w:val="0"/>
-        <w:adjustRightInd w:val="0"/>
-        <w:spacing w:after="0" w:line="240" w:lineRule="auto"/>
-        <w:rPr>
-          <w:rFonts w:ascii="Consolas" w:hAnsi="Consolas" w:cs="Consolas"/>
-          <w:sz w:val="19"/>
-          <w:szCs w:val="19"/>
-          <w:lang w:val="en-US"/>
-        </w:rPr>
-      </w:pPr>
-      <w:r>
-        <w:rPr>
-          <w:rFonts w:ascii="Consolas" w:hAnsi="Consolas" w:cs="Consolas"/>
-          <w:sz w:val="19"/>
-          <w:szCs w:val="19"/>
-          <w:lang w:val="en-US"/>
-        </w:rPr>
-        <w:t xml:space="preserve">            {</w:t>
-      </w:r>
-    </w:p>
-    <w:p>
-      <w:pPr>
-        <w:autoSpaceDE w:val="0"/>
-        <w:autoSpaceDN w:val="0"/>
-        <w:adjustRightInd w:val="0"/>
-        <w:spacing w:after="0" w:line="240" w:lineRule="auto"/>
-        <w:rPr>
-          <w:rFonts w:ascii="Consolas" w:hAnsi="Consolas" w:cs="Consolas"/>
-          <w:sz w:val="19"/>
-          <w:szCs w:val="19"/>
-          <w:lang w:val="en-US"/>
-        </w:rPr>
-      </w:pPr>
-      <w:r>
-        <w:rPr>
-          <w:rFonts w:ascii="Consolas" w:hAnsi="Consolas" w:cs="Consolas"/>
-          <w:sz w:val="19"/>
-          <w:szCs w:val="19"/>
-          <w:lang w:val="en-US"/>
-        </w:rPr>
-        <w:t xml:space="preserve">                </w:t>
-      </w:r>
-      <w:proofErr w:type="gramStart"/>
-      <w:r>
-        <w:rPr>
-          <w:rFonts w:ascii="Consolas" w:hAnsi="Consolas" w:cs="Consolas"/>
-          <w:color w:val="0000FF"/>
-          <w:sz w:val="19"/>
-          <w:szCs w:val="19"/>
-          <w:lang w:val="en-US"/>
-        </w:rPr>
-        <w:t>return</w:t>
-      </w:r>
-      <w:proofErr w:type="gramEnd"/>
-      <w:r>
-        <w:rPr>
-          <w:rFonts w:ascii="Consolas" w:hAnsi="Consolas" w:cs="Consolas"/>
-          <w:sz w:val="19"/>
-          <w:szCs w:val="19"/>
-          <w:lang w:val="en-US"/>
-        </w:rPr>
-        <w:t xml:space="preserve"> _</w:t>
-      </w:r>
-      <w:proofErr w:type="spellStart"/>
-      <w:r>
-        <w:rPr>
-          <w:rFonts w:ascii="Consolas" w:hAnsi="Consolas" w:cs="Consolas"/>
-          <w:sz w:val="19"/>
-          <w:szCs w:val="19"/>
-          <w:lang w:val="en-US"/>
-        </w:rPr>
-        <w:t>nombre</w:t>
-      </w:r>
-      <w:proofErr w:type="spellEnd"/>
-      <w:r>
-        <w:rPr>
-          <w:rFonts w:ascii="Consolas" w:hAnsi="Consolas" w:cs="Consolas"/>
-          <w:sz w:val="19"/>
-          <w:szCs w:val="19"/>
-          <w:lang w:val="en-US"/>
-        </w:rPr>
-        <w:t>;</w:t>
-      </w:r>
-    </w:p>
-    <w:p>
-      <w:pPr>
-        <w:autoSpaceDE w:val="0"/>
-        <w:autoSpaceDN w:val="0"/>
-        <w:adjustRightInd w:val="0"/>
-        <w:spacing w:after="0" w:line="240" w:lineRule="auto"/>
-        <w:rPr>
-          <w:rFonts w:ascii="Consolas" w:hAnsi="Consolas" w:cs="Consolas"/>
-          <w:sz w:val="19"/>
-          <w:szCs w:val="19"/>
-          <w:lang w:val="en-US"/>
-        </w:rPr>
-      </w:pPr>
-      <w:r>
-        <w:rPr>
-          <w:rFonts w:ascii="Consolas" w:hAnsi="Consolas" w:cs="Consolas"/>
-          <w:sz w:val="19"/>
-          <w:szCs w:val="19"/>
-          <w:lang w:val="en-US"/>
-        </w:rPr>
-        <w:t xml:space="preserve">            }</w:t>
-      </w:r>
-    </w:p>
-    <w:p>
-      <w:pPr>
-        <w:autoSpaceDE w:val="0"/>
-        <w:autoSpaceDN w:val="0"/>
-        <w:adjustRightInd w:val="0"/>
-        <w:spacing w:after="0" w:line="240" w:lineRule="auto"/>
-        <w:rPr>
-          <w:rFonts w:ascii="Consolas" w:hAnsi="Consolas" w:cs="Consolas"/>
-          <w:sz w:val="19"/>
-          <w:szCs w:val="19"/>
-          <w:lang w:val="en-US"/>
-        </w:rPr>
-      </w:pPr>
-    </w:p>
-    <w:p>
-      <w:pPr>
-        <w:autoSpaceDE w:val="0"/>
-        <w:autoSpaceDN w:val="0"/>
-        <w:adjustRightInd w:val="0"/>
-        <w:spacing w:after="0" w:line="240" w:lineRule="auto"/>
-        <w:rPr>
-          <w:rFonts w:ascii="Consolas" w:hAnsi="Consolas" w:cs="Consolas"/>
-          <w:sz w:val="19"/>
-          <w:szCs w:val="19"/>
-          <w:lang w:val="en-US"/>
-        </w:rPr>
-      </w:pPr>
-      <w:r>
-        <w:rPr>
-          <w:rFonts w:ascii="Consolas" w:hAnsi="Consolas" w:cs="Consolas"/>
-          <w:sz w:val="19"/>
-          <w:szCs w:val="19"/>
-          <w:lang w:val="en-US"/>
-        </w:rPr>
-        <w:t xml:space="preserve">            </w:t>
-      </w:r>
-      <w:proofErr w:type="gramStart"/>
-      <w:r>
-        <w:rPr>
-          <w:rFonts w:ascii="Consolas" w:hAnsi="Consolas" w:cs="Consolas"/>
-          <w:color w:val="0000FF"/>
-          <w:sz w:val="19"/>
-          <w:szCs w:val="19"/>
-          <w:lang w:val="en-US"/>
-        </w:rPr>
-        <w:t>set</w:t>
-      </w:r>
-      <w:proofErr w:type="gramEnd"/>
-    </w:p>
-    <w:p>
-      <w:pPr>
-        <w:autoSpaceDE w:val="0"/>
-        <w:autoSpaceDN w:val="0"/>
-        <w:adjustRightInd w:val="0"/>
-        <w:spacing w:after="0" w:line="240" w:lineRule="auto"/>
-        <w:rPr>
-          <w:rFonts w:ascii="Consolas" w:hAnsi="Consolas" w:cs="Consolas"/>
-          <w:sz w:val="19"/>
-          <w:szCs w:val="19"/>
-          <w:lang w:val="en-US"/>
-        </w:rPr>
-      </w:pPr>
-      <w:r>
-        <w:rPr>
-          <w:rFonts w:ascii="Consolas" w:hAnsi="Consolas" w:cs="Consolas"/>
-          <w:sz w:val="19"/>
-          <w:szCs w:val="19"/>
-          <w:lang w:val="en-US"/>
-        </w:rPr>
-        <w:t xml:space="preserve">            {</w:t>
-      </w:r>
-    </w:p>
-    <w:p>
-      <w:pPr>
-        <w:autoSpaceDE w:val="0"/>
-        <w:autoSpaceDN w:val="0"/>
-        <w:adjustRightInd w:val="0"/>
-        <w:spacing w:after="0" w:line="240" w:lineRule="auto"/>
-        <w:rPr>
-          <w:rFonts w:ascii="Consolas" w:hAnsi="Consolas" w:cs="Consolas"/>
-          <w:sz w:val="19"/>
-          <w:szCs w:val="19"/>
-          <w:lang w:val="en-US"/>
-        </w:rPr>
-      </w:pPr>
-      <w:r>
-        <w:rPr>
-          <w:rFonts w:ascii="Consolas" w:hAnsi="Consolas" w:cs="Consolas"/>
-          <w:sz w:val="19"/>
-          <w:szCs w:val="19"/>
-          <w:lang w:val="en-US"/>
-        </w:rPr>
-        <w:t xml:space="preserve">                _</w:t>
-      </w:r>
-      <w:proofErr w:type="spellStart"/>
-      <w:r>
-        <w:rPr>
-          <w:rFonts w:ascii="Consolas" w:hAnsi="Consolas" w:cs="Consolas"/>
-          <w:sz w:val="19"/>
-          <w:szCs w:val="19"/>
-          <w:lang w:val="en-US"/>
-        </w:rPr>
-        <w:t>nombre</w:t>
-      </w:r>
-      <w:proofErr w:type="spellEnd"/>
-      <w:r>
-        <w:rPr>
-          <w:rFonts w:ascii="Consolas" w:hAnsi="Consolas" w:cs="Consolas"/>
-          <w:sz w:val="19"/>
-          <w:szCs w:val="19"/>
-          <w:lang w:val="en-US"/>
-        </w:rPr>
-        <w:t xml:space="preserve"> = </w:t>
-      </w:r>
-      <w:r>
-        <w:rPr>
-          <w:rFonts w:ascii="Consolas" w:hAnsi="Consolas" w:cs="Consolas"/>
-          <w:color w:val="0000FF"/>
-          <w:sz w:val="19"/>
-          <w:szCs w:val="19"/>
-          <w:lang w:val="en-US"/>
-        </w:rPr>
-        <w:t>value</w:t>
-      </w:r>
-      <w:r>
-        <w:rPr>
-          <w:rFonts w:ascii="Consolas" w:hAnsi="Consolas" w:cs="Consolas"/>
-          <w:sz w:val="19"/>
-          <w:szCs w:val="19"/>
-          <w:lang w:val="en-US"/>
-        </w:rPr>
-        <w:t>;</w:t>
-      </w:r>
-    </w:p>
-    <w:p>
-      <w:pPr>
-        <w:autoSpaceDE w:val="0"/>
-        <w:autoSpaceDN w:val="0"/>
-        <w:adjustRightInd w:val="0"/>
-        <w:spacing w:after="0" w:line="240" w:lineRule="auto"/>
-        <w:rPr>
-          <w:rFonts w:ascii="Consolas" w:hAnsi="Consolas" w:cs="Consolas"/>
-          <w:sz w:val="19"/>
-          <w:szCs w:val="19"/>
-          <w:lang w:val="en-US"/>
-        </w:rPr>
-      </w:pPr>
-      <w:r>
-        <w:rPr>
-          <w:rFonts w:ascii="Consolas" w:hAnsi="Consolas" w:cs="Consolas"/>
-          <w:sz w:val="19"/>
-          <w:szCs w:val="19"/>
-          <w:lang w:val="en-US"/>
-        </w:rPr>
-        <w:t xml:space="preserve">            }</w:t>
-      </w:r>
-    </w:p>
-    <w:p>
-      <w:pPr>
-        <w:autoSpaceDE w:val="0"/>
-        <w:autoSpaceDN w:val="0"/>
-        <w:adjustRightInd w:val="0"/>
-        <w:spacing w:after="0" w:line="240" w:lineRule="auto"/>
-        <w:rPr>
-          <w:rFonts w:ascii="Consolas" w:hAnsi="Consolas" w:cs="Consolas"/>
-          <w:sz w:val="19"/>
-          <w:szCs w:val="19"/>
-          <w:lang w:val="en-US"/>
-        </w:rPr>
-      </w:pPr>
-      <w:r>
-        <w:rPr>
-          <w:rFonts w:ascii="Consolas" w:hAnsi="Consolas" w:cs="Consolas"/>
-          <w:sz w:val="19"/>
-          <w:szCs w:val="19"/>
-          <w:lang w:val="en-US"/>
-        </w:rPr>
-        <w:t xml:space="preserve">        }</w:t>
-      </w:r>
-    </w:p>
-    <w:p>
-      <w:pPr>
-        <w:autoSpaceDE w:val="0"/>
-        <w:autoSpaceDN w:val="0"/>
-        <w:adjustRightInd w:val="0"/>
-        <w:spacing w:after="0" w:line="240" w:lineRule="auto"/>
-        <w:rPr>
-          <w:rFonts w:ascii="Consolas" w:hAnsi="Consolas" w:cs="Consolas"/>
-          <w:sz w:val="19"/>
-          <w:szCs w:val="19"/>
-          <w:lang w:val="en-US"/>
-        </w:rPr>
-      </w:pPr>
-    </w:p>
-    <w:p>
-      <w:pPr>
-        <w:autoSpaceDE w:val="0"/>
-        <w:autoSpaceDN w:val="0"/>
-        <w:adjustRightInd w:val="0"/>
-        <w:spacing w:after="0" w:line="240" w:lineRule="auto"/>
-        <w:rPr>
-          <w:rFonts w:ascii="Consolas" w:hAnsi="Consolas" w:cs="Consolas"/>
-          <w:sz w:val="19"/>
-          <w:szCs w:val="19"/>
-          <w:lang w:val="en-US"/>
-        </w:rPr>
-      </w:pPr>
-      <w:r>
-        <w:rPr>
-          <w:rFonts w:ascii="Consolas" w:hAnsi="Consolas" w:cs="Consolas"/>
-          <w:sz w:val="19"/>
-          <w:szCs w:val="19"/>
-          <w:lang w:val="en-US"/>
-        </w:rPr>
-        <w:t xml:space="preserve">        </w:t>
-      </w:r>
-      <w:proofErr w:type="gramStart"/>
-      <w:r>
-        <w:rPr>
-          <w:rFonts w:ascii="Consolas" w:hAnsi="Consolas" w:cs="Consolas"/>
-          <w:color w:val="0000FF"/>
-          <w:sz w:val="19"/>
-          <w:szCs w:val="19"/>
-          <w:lang w:val="en-US"/>
-        </w:rPr>
-        <w:t>private</w:t>
-      </w:r>
-      <w:proofErr w:type="gramEnd"/>
-      <w:r>
-        <w:rPr>
-          <w:rFonts w:ascii="Consolas" w:hAnsi="Consolas" w:cs="Consolas"/>
-          <w:sz w:val="19"/>
-          <w:szCs w:val="19"/>
-          <w:lang w:val="en-US"/>
-        </w:rPr>
-        <w:t xml:space="preserve"> </w:t>
-      </w:r>
-      <w:r>
-        <w:rPr>
-          <w:rFonts w:ascii="Consolas" w:hAnsi="Consolas" w:cs="Consolas"/>
-          <w:color w:val="0000FF"/>
-          <w:sz w:val="19"/>
-          <w:szCs w:val="19"/>
-          <w:lang w:val="en-US"/>
-        </w:rPr>
-        <w:t>string</w:t>
-      </w:r>
-      <w:r>
-        <w:rPr>
-          <w:rFonts w:ascii="Consolas" w:hAnsi="Consolas" w:cs="Consolas"/>
-          <w:sz w:val="19"/>
-          <w:szCs w:val="19"/>
-          <w:lang w:val="en-US"/>
-        </w:rPr>
-        <w:t xml:space="preserve"> _</w:t>
-      </w:r>
-      <w:proofErr w:type="spellStart"/>
-      <w:r>
-        <w:rPr>
-          <w:rFonts w:ascii="Consolas" w:hAnsi="Consolas" w:cs="Consolas"/>
-          <w:sz w:val="19"/>
-          <w:szCs w:val="19"/>
-          <w:lang w:val="en-US"/>
-        </w:rPr>
-        <w:t>a</w:t>
-      </w:r>
-      <w:r>
-        <w:rPr>
-          <w:rFonts w:ascii="Consolas" w:hAnsi="Consolas" w:cs="Consolas"/>
-          <w:sz w:val="19"/>
-          <w:szCs w:val="19"/>
-          <w:lang w:val="en-US"/>
-        </w:rPr>
-        <w:t>pellido</w:t>
-      </w:r>
-      <w:r>
-        <w:rPr>
-          <w:rFonts w:ascii="Consolas" w:hAnsi="Consolas" w:cs="Consolas"/>
-          <w:sz w:val="19"/>
-          <w:szCs w:val="19"/>
-          <w:lang w:val="en-US"/>
-        </w:rPr>
-        <w:t>s</w:t>
-      </w:r>
-      <w:proofErr w:type="spellEnd"/>
-      <w:r>
-        <w:rPr>
-          <w:rFonts w:ascii="Consolas" w:hAnsi="Consolas" w:cs="Consolas"/>
-          <w:sz w:val="19"/>
-          <w:szCs w:val="19"/>
-          <w:lang w:val="en-US"/>
-        </w:rPr>
-        <w:t xml:space="preserve"> = </w:t>
-      </w:r>
-      <w:proofErr w:type="spellStart"/>
-      <w:r>
-        <w:rPr>
-          <w:rFonts w:ascii="Consolas" w:hAnsi="Consolas" w:cs="Consolas"/>
-          <w:color w:val="0000FF"/>
-          <w:sz w:val="19"/>
-          <w:szCs w:val="19"/>
-          <w:lang w:val="en-US"/>
-        </w:rPr>
-        <w:t>string</w:t>
-      </w:r>
-      <w:r>
-        <w:rPr>
-          <w:rFonts w:ascii="Consolas" w:hAnsi="Consolas" w:cs="Consolas"/>
-          <w:sz w:val="19"/>
-          <w:szCs w:val="19"/>
-          <w:lang w:val="en-US"/>
-        </w:rPr>
-        <w:t>.Empty</w:t>
-      </w:r>
-      <w:proofErr w:type="spellEnd"/>
-      <w:r>
-        <w:rPr>
-          <w:rFonts w:ascii="Consolas" w:hAnsi="Consolas" w:cs="Consolas"/>
-          <w:sz w:val="19"/>
-          <w:szCs w:val="19"/>
-          <w:lang w:val="en-US"/>
-        </w:rPr>
-        <w:t>;</w:t>
-      </w:r>
-    </w:p>
-    <w:p>
-      <w:pPr>
-        <w:autoSpaceDE w:val="0"/>
-        <w:autoSpaceDN w:val="0"/>
-        <w:adjustRightInd w:val="0"/>
-        <w:spacing w:after="0" w:line="240" w:lineRule="auto"/>
-        <w:rPr>
-          <w:rFonts w:ascii="Consolas" w:hAnsi="Consolas" w:cs="Consolas"/>
-          <w:sz w:val="19"/>
-          <w:szCs w:val="19"/>
-          <w:lang w:val="en-US"/>
-        </w:rPr>
-      </w:pPr>
-      <w:r>
-        <w:rPr>
-          <w:rFonts w:ascii="Consolas" w:hAnsi="Consolas" w:cs="Consolas"/>
-          <w:sz w:val="19"/>
-          <w:szCs w:val="19"/>
-          <w:lang w:val="en-US"/>
-        </w:rPr>
-        <w:t xml:space="preserve">        </w:t>
-      </w:r>
-      <w:proofErr w:type="gramStart"/>
-      <w:r>
-        <w:rPr>
-          <w:rFonts w:ascii="Consolas" w:hAnsi="Consolas" w:cs="Consolas"/>
-          <w:color w:val="0000FF"/>
-          <w:sz w:val="19"/>
-          <w:szCs w:val="19"/>
-          <w:lang w:val="en-US"/>
-        </w:rPr>
-        <w:t>public</w:t>
-      </w:r>
-      <w:proofErr w:type="gramEnd"/>
-      <w:r>
-        <w:rPr>
-          <w:rFonts w:ascii="Consolas" w:hAnsi="Consolas" w:cs="Consolas"/>
-          <w:sz w:val="19"/>
-          <w:szCs w:val="19"/>
-          <w:lang w:val="en-US"/>
-        </w:rPr>
-        <w:t xml:space="preserve"> </w:t>
-      </w:r>
-      <w:r>
-        <w:rPr>
-          <w:rFonts w:ascii="Consolas" w:hAnsi="Consolas" w:cs="Consolas"/>
-          <w:color w:val="0000FF"/>
-          <w:sz w:val="19"/>
-          <w:szCs w:val="19"/>
-          <w:lang w:val="en-US"/>
-        </w:rPr>
-        <w:t>string</w:t>
-      </w:r>
-      <w:r>
-        <w:rPr>
-          <w:rFonts w:ascii="Consolas" w:hAnsi="Consolas" w:cs="Consolas"/>
-          <w:sz w:val="19"/>
-          <w:szCs w:val="19"/>
-          <w:lang w:val="en-US"/>
-        </w:rPr>
-        <w:t xml:space="preserve"> </w:t>
-      </w:r>
-      <w:proofErr w:type="spellStart"/>
-      <w:r>
-        <w:rPr>
-          <w:rFonts w:ascii="Consolas" w:hAnsi="Consolas" w:cs="Consolas"/>
-          <w:sz w:val="19"/>
-          <w:szCs w:val="19"/>
-          <w:lang w:val="en-US"/>
-        </w:rPr>
-        <w:t>Apellido</w:t>
-      </w:r>
-      <w:r>
-        <w:rPr>
-          <w:rFonts w:ascii="Consolas" w:hAnsi="Consolas" w:cs="Consolas"/>
-          <w:sz w:val="19"/>
-          <w:szCs w:val="19"/>
-          <w:lang w:val="en-US"/>
-        </w:rPr>
-        <w:t>s</w:t>
-      </w:r>
-      <w:proofErr w:type="spellEnd"/>
-    </w:p>
-    <w:p>
-      <w:pPr>
-        <w:autoSpaceDE w:val="0"/>
-        <w:autoSpaceDN w:val="0"/>
-        <w:adjustRightInd w:val="0"/>
-        <w:spacing w:after="0" w:line="240" w:lineRule="auto"/>
-        <w:rPr>
-          <w:rFonts w:ascii="Consolas" w:hAnsi="Consolas" w:cs="Consolas"/>
-          <w:sz w:val="19"/>
-          <w:szCs w:val="19"/>
-          <w:lang w:val="en-US"/>
-        </w:rPr>
-      </w:pPr>
-      <w:r>
-        <w:rPr>
-          <w:rFonts w:ascii="Consolas" w:hAnsi="Consolas" w:cs="Consolas"/>
-          <w:sz w:val="19"/>
-          <w:szCs w:val="19"/>
-          <w:lang w:val="en-US"/>
-        </w:rPr>
-        <w:t xml:space="preserve">        {</w:t>
-      </w:r>
-    </w:p>
-    <w:p>
-      <w:pPr>
-        <w:autoSpaceDE w:val="0"/>
-        <w:autoSpaceDN w:val="0"/>
-        <w:adjustRightInd w:val="0"/>
-        <w:spacing w:after="0" w:line="240" w:lineRule="auto"/>
-        <w:rPr>
-          <w:rFonts w:ascii="Consolas" w:hAnsi="Consolas" w:cs="Consolas"/>
-          <w:sz w:val="19"/>
-          <w:szCs w:val="19"/>
-          <w:lang w:val="en-US"/>
-        </w:rPr>
-      </w:pPr>
-      <w:r>
-        <w:rPr>
-          <w:rFonts w:ascii="Consolas" w:hAnsi="Consolas" w:cs="Consolas"/>
-          <w:sz w:val="19"/>
-          <w:szCs w:val="19"/>
-          <w:lang w:val="en-US"/>
-        </w:rPr>
-        <w:t xml:space="preserve">            </w:t>
-      </w:r>
-      <w:proofErr w:type="gramStart"/>
-      <w:r>
-        <w:rPr>
-          <w:rFonts w:ascii="Consolas" w:hAnsi="Consolas" w:cs="Consolas"/>
-          <w:color w:val="0000FF"/>
-          <w:sz w:val="19"/>
-          <w:szCs w:val="19"/>
-          <w:lang w:val="en-US"/>
-        </w:rPr>
-        <w:t>get</w:t>
-      </w:r>
-      <w:proofErr w:type="gramEnd"/>
-    </w:p>
-    <w:p>
-      <w:pPr>
-        <w:autoSpaceDE w:val="0"/>
-        <w:autoSpaceDN w:val="0"/>
-        <w:adjustRightInd w:val="0"/>
-        <w:spacing w:after="0" w:line="240" w:lineRule="auto"/>
-        <w:rPr>
-          <w:rFonts w:ascii="Consolas" w:hAnsi="Consolas" w:cs="Consolas"/>
-          <w:sz w:val="19"/>
-          <w:szCs w:val="19"/>
-          <w:lang w:val="en-US"/>
-        </w:rPr>
-      </w:pPr>
-      <w:r>
-        <w:rPr>
-          <w:rFonts w:ascii="Consolas" w:hAnsi="Consolas" w:cs="Consolas"/>
-          <w:sz w:val="19"/>
-          <w:szCs w:val="19"/>
-          <w:lang w:val="en-US"/>
-        </w:rPr>
-        <w:t xml:space="preserve">            {</w:t>
-      </w:r>
-    </w:p>
-    <w:p>
-      <w:pPr>
-        <w:autoSpaceDE w:val="0"/>
-        <w:autoSpaceDN w:val="0"/>
-        <w:adjustRightInd w:val="0"/>
-        <w:spacing w:after="0" w:line="240" w:lineRule="auto"/>
-        <w:rPr>
-          <w:rFonts w:ascii="Consolas" w:hAnsi="Consolas" w:cs="Consolas"/>
-          <w:sz w:val="19"/>
-          <w:szCs w:val="19"/>
-          <w:lang w:val="en-US"/>
-        </w:rPr>
-      </w:pPr>
-      <w:r>
-        <w:rPr>
-          <w:rFonts w:ascii="Consolas" w:hAnsi="Consolas" w:cs="Consolas"/>
-          <w:sz w:val="19"/>
-          <w:szCs w:val="19"/>
-          <w:lang w:val="en-US"/>
-        </w:rPr>
-        <w:t xml:space="preserve">                </w:t>
-      </w:r>
-      <w:proofErr w:type="gramStart"/>
-      <w:r>
-        <w:rPr>
-          <w:rFonts w:ascii="Consolas" w:hAnsi="Consolas" w:cs="Consolas"/>
-          <w:color w:val="0000FF"/>
-          <w:sz w:val="19"/>
-          <w:szCs w:val="19"/>
-          <w:lang w:val="en-US"/>
-        </w:rPr>
-        <w:t>return</w:t>
-      </w:r>
-      <w:proofErr w:type="gramEnd"/>
-      <w:r>
-        <w:rPr>
-          <w:rFonts w:ascii="Consolas" w:hAnsi="Consolas" w:cs="Consolas"/>
-          <w:sz w:val="19"/>
-          <w:szCs w:val="19"/>
-          <w:lang w:val="en-US"/>
-        </w:rPr>
-        <w:t xml:space="preserve"> _</w:t>
-      </w:r>
-      <w:proofErr w:type="spellStart"/>
-      <w:r>
-        <w:rPr>
-          <w:rFonts w:ascii="Consolas" w:hAnsi="Consolas" w:cs="Consolas"/>
-          <w:sz w:val="19"/>
-          <w:szCs w:val="19"/>
-          <w:lang w:val="en-US"/>
-        </w:rPr>
-        <w:t>apellido</w:t>
-      </w:r>
-      <w:r>
-        <w:rPr>
-          <w:rFonts w:ascii="Consolas" w:hAnsi="Consolas" w:cs="Consolas"/>
-          <w:sz w:val="19"/>
-          <w:szCs w:val="19"/>
-          <w:lang w:val="en-US"/>
-        </w:rPr>
-        <w:t>s</w:t>
-      </w:r>
-      <w:proofErr w:type="spellEnd"/>
-      <w:r>
-        <w:rPr>
-          <w:rFonts w:ascii="Consolas" w:hAnsi="Consolas" w:cs="Consolas"/>
-          <w:sz w:val="19"/>
-          <w:szCs w:val="19"/>
-          <w:lang w:val="en-US"/>
-        </w:rPr>
-        <w:t>;</w:t>
-      </w:r>
-    </w:p>
-    <w:p>
-      <w:pPr>
-        <w:autoSpaceDE w:val="0"/>
-        <w:autoSpaceDN w:val="0"/>
-        <w:adjustRightInd w:val="0"/>
-        <w:spacing w:after="0" w:line="240" w:lineRule="auto"/>
-        <w:rPr>
-          <w:rFonts w:ascii="Consolas" w:hAnsi="Consolas" w:cs="Consolas"/>
-          <w:sz w:val="19"/>
-          <w:szCs w:val="19"/>
-          <w:lang w:val="en-US"/>
-        </w:rPr>
-      </w:pPr>
-      <w:r>
-        <w:rPr>
-          <w:rFonts w:ascii="Consolas" w:hAnsi="Consolas" w:cs="Consolas"/>
-          <w:sz w:val="19"/>
-          <w:szCs w:val="19"/>
-          <w:lang w:val="en-US"/>
-        </w:rPr>
-        <w:t xml:space="preserve">            }</w:t>
-      </w:r>
-    </w:p>
-    <w:p>
-      <w:pPr>
-        <w:autoSpaceDE w:val="0"/>
-        <w:autoSpaceDN w:val="0"/>
-        <w:adjustRightInd w:val="0"/>
-        <w:spacing w:after="0" w:line="240" w:lineRule="auto"/>
-        <w:rPr>
-          <w:rFonts w:ascii="Consolas" w:hAnsi="Consolas" w:cs="Consolas"/>
-          <w:sz w:val="19"/>
-          <w:szCs w:val="19"/>
-          <w:lang w:val="en-US"/>
-        </w:rPr>
-      </w:pPr>
-      <w:r>
-        <w:rPr>
-          <w:rFonts w:ascii="Consolas" w:hAnsi="Consolas" w:cs="Consolas"/>
-          <w:sz w:val="19"/>
-          <w:szCs w:val="19"/>
-          <w:lang w:val="en-US"/>
-        </w:rPr>
-        <w:t xml:space="preserve">            </w:t>
-      </w:r>
-      <w:proofErr w:type="gramStart"/>
-      <w:r>
-        <w:rPr>
-          <w:rFonts w:ascii="Consolas" w:hAnsi="Consolas" w:cs="Consolas"/>
-          <w:color w:val="0000FF"/>
-          <w:sz w:val="19"/>
-          <w:szCs w:val="19"/>
-          <w:lang w:val="en-US"/>
-        </w:rPr>
-        <w:t>set</w:t>
-      </w:r>
-      <w:proofErr w:type="gramEnd"/>
-    </w:p>
-    <w:p>
-      <w:pPr>
-        <w:autoSpaceDE w:val="0"/>
-        <w:autoSpaceDN w:val="0"/>
-        <w:adjustRightInd w:val="0"/>
-        <w:spacing w:after="0" w:line="240" w:lineRule="auto"/>
-        <w:rPr>
-          <w:rFonts w:ascii="Consolas" w:hAnsi="Consolas" w:cs="Consolas"/>
-          <w:sz w:val="19"/>
-          <w:szCs w:val="19"/>
-          <w:lang w:val="en-US"/>
-        </w:rPr>
-      </w:pPr>
-      <w:r>
-        <w:rPr>
-          <w:rFonts w:ascii="Consolas" w:hAnsi="Consolas" w:cs="Consolas"/>
-          <w:sz w:val="19"/>
-          <w:szCs w:val="19"/>
-          <w:lang w:val="en-US"/>
-        </w:rPr>
-        <w:t xml:space="preserve">            {</w:t>
-      </w:r>
-    </w:p>
-    <w:p>
-      <w:pPr>
-        <w:autoSpaceDE w:val="0"/>
-        <w:autoSpaceDN w:val="0"/>
-        <w:adjustRightInd w:val="0"/>
-        <w:spacing w:after="0" w:line="240" w:lineRule="auto"/>
-        <w:rPr>
-          <w:rFonts w:ascii="Consolas" w:hAnsi="Consolas" w:cs="Consolas"/>
-          <w:sz w:val="19"/>
-          <w:szCs w:val="19"/>
-          <w:lang w:val="en-US"/>
-        </w:rPr>
-      </w:pPr>
-      <w:r>
-        <w:rPr>
-          <w:rFonts w:ascii="Consolas" w:hAnsi="Consolas" w:cs="Consolas"/>
-          <w:sz w:val="19"/>
-          <w:szCs w:val="19"/>
-          <w:lang w:val="en-US"/>
-        </w:rPr>
-        <w:t xml:space="preserve">                _</w:t>
-      </w:r>
-      <w:proofErr w:type="spellStart"/>
-      <w:r>
-        <w:rPr>
-          <w:rFonts w:ascii="Consolas" w:hAnsi="Consolas" w:cs="Consolas"/>
-          <w:sz w:val="19"/>
-          <w:szCs w:val="19"/>
-          <w:lang w:val="en-US"/>
-        </w:rPr>
-        <w:t>apellidos</w:t>
-      </w:r>
-      <w:proofErr w:type="spellEnd"/>
-      <w:r>
-        <w:rPr>
-          <w:rFonts w:ascii="Consolas" w:hAnsi="Consolas" w:cs="Consolas"/>
-          <w:sz w:val="19"/>
-          <w:szCs w:val="19"/>
-          <w:lang w:val="en-US"/>
-        </w:rPr>
-        <w:t xml:space="preserve"> = </w:t>
-      </w:r>
-      <w:r>
-        <w:rPr>
-          <w:rFonts w:ascii="Consolas" w:hAnsi="Consolas" w:cs="Consolas"/>
-          <w:color w:val="0000FF"/>
-          <w:sz w:val="19"/>
-          <w:szCs w:val="19"/>
-          <w:lang w:val="en-US"/>
-        </w:rPr>
-        <w:t>value</w:t>
-      </w:r>
-      <w:r>
-        <w:rPr>
-          <w:rFonts w:ascii="Consolas" w:hAnsi="Consolas" w:cs="Consolas"/>
-          <w:sz w:val="19"/>
-          <w:szCs w:val="19"/>
-          <w:lang w:val="en-US"/>
-        </w:rPr>
-        <w:t>;</w:t>
-      </w:r>
-    </w:p>
-    <w:p>
-      <w:pPr>
-        <w:autoSpaceDE w:val="0"/>
-        <w:autoSpaceDN w:val="0"/>
-        <w:adjustRightInd w:val="0"/>
-        <w:spacing w:after="0" w:line="240" w:lineRule="auto"/>
-        <w:rPr>
-          <w:rFonts w:ascii="Consolas" w:hAnsi="Consolas" w:cs="Consolas"/>
-          <w:sz w:val="19"/>
-          <w:szCs w:val="19"/>
-          <w:lang w:val="en-US"/>
-        </w:rPr>
-      </w:pPr>
-      <w:r>
-        <w:rPr>
-          <w:rFonts w:ascii="Consolas" w:hAnsi="Consolas" w:cs="Consolas"/>
-          <w:sz w:val="19"/>
-          <w:szCs w:val="19"/>
-          <w:lang w:val="en-US"/>
-        </w:rPr>
-        <w:t xml:space="preserve">            }</w:t>
-      </w:r>
-    </w:p>
-    <w:p>
-      <w:pPr>
-        <w:autoSpaceDE w:val="0"/>
-        <w:autoSpaceDN w:val="0"/>
-        <w:adjustRightInd w:val="0"/>
-        <w:spacing w:after="0" w:line="240" w:lineRule="auto"/>
-        <w:rPr>
-          <w:rFonts w:ascii="Consolas" w:hAnsi="Consolas" w:cs="Consolas"/>
-          <w:sz w:val="19"/>
-          <w:szCs w:val="19"/>
-          <w:lang w:val="en-US"/>
-        </w:rPr>
-      </w:pPr>
-      <w:r>
-        <w:rPr>
-          <w:rFonts w:ascii="Consolas" w:hAnsi="Consolas" w:cs="Consolas"/>
-          <w:sz w:val="19"/>
-          <w:szCs w:val="19"/>
-          <w:lang w:val="en-US"/>
-        </w:rPr>
-        <w:t xml:space="preserve">        }</w:t>
-      </w:r>
-    </w:p>
-    <w:p>
-      <w:pPr>
-        <w:autoSpaceDE w:val="0"/>
-        <w:autoSpaceDN w:val="0"/>
-        <w:adjustRightInd w:val="0"/>
-        <w:spacing w:after="0" w:line="240" w:lineRule="auto"/>
-        <w:rPr>
-          <w:rFonts w:ascii="Consolas" w:hAnsi="Consolas" w:cs="Consolas"/>
-          <w:sz w:val="19"/>
-          <w:szCs w:val="19"/>
-          <w:lang w:val="en-US"/>
-        </w:rPr>
-      </w:pPr>
-    </w:p>
-    <w:p>
-      <w:pPr>
-        <w:autoSpaceDE w:val="0"/>
-        <w:autoSpaceDN w:val="0"/>
-        <w:adjustRightInd w:val="0"/>
-        <w:spacing w:after="0" w:line="240" w:lineRule="auto"/>
-        <w:rPr>
-          <w:rFonts w:ascii="Consolas" w:hAnsi="Consolas" w:cs="Consolas"/>
-          <w:sz w:val="19"/>
-          <w:szCs w:val="19"/>
-          <w:lang w:val="en-US"/>
-        </w:rPr>
-      </w:pPr>
-      <w:r>
-        <w:rPr>
-          <w:rFonts w:ascii="Consolas" w:hAnsi="Consolas" w:cs="Consolas"/>
-          <w:sz w:val="19"/>
-          <w:szCs w:val="19"/>
-          <w:lang w:val="en-US"/>
-        </w:rPr>
-        <w:t xml:space="preserve">        </w:t>
-      </w:r>
-      <w:proofErr w:type="gramStart"/>
-      <w:r>
-        <w:rPr>
-          <w:rFonts w:ascii="Consolas" w:hAnsi="Consolas" w:cs="Consolas"/>
-          <w:color w:val="0000FF"/>
-          <w:sz w:val="19"/>
-          <w:szCs w:val="19"/>
-          <w:lang w:val="en-US"/>
-        </w:rPr>
-        <w:t>private</w:t>
-      </w:r>
-      <w:proofErr w:type="gramEnd"/>
-      <w:r>
-        <w:rPr>
-          <w:rFonts w:ascii="Consolas" w:hAnsi="Consolas" w:cs="Consolas"/>
-          <w:sz w:val="19"/>
-          <w:szCs w:val="19"/>
-          <w:lang w:val="en-US"/>
-        </w:rPr>
-        <w:t xml:space="preserve"> </w:t>
-      </w:r>
-      <w:proofErr w:type="spellStart"/>
-      <w:r>
-        <w:rPr>
-          <w:rFonts w:ascii="Consolas" w:hAnsi="Consolas" w:cs="Consolas"/>
-          <w:color w:val="0000FF"/>
-          <w:sz w:val="19"/>
-          <w:szCs w:val="19"/>
-          <w:lang w:val="en-US"/>
-        </w:rPr>
-        <w:t>int</w:t>
-      </w:r>
-      <w:proofErr w:type="spellEnd"/>
-      <w:r>
-        <w:rPr>
-          <w:rFonts w:ascii="Consolas" w:hAnsi="Consolas" w:cs="Consolas"/>
-          <w:sz w:val="19"/>
-          <w:szCs w:val="19"/>
-          <w:lang w:val="en-US"/>
-        </w:rPr>
-        <w:t xml:space="preserve"> _</w:t>
-      </w:r>
-      <w:proofErr w:type="spellStart"/>
-      <w:r>
-        <w:rPr>
-          <w:rFonts w:ascii="Consolas" w:hAnsi="Consolas" w:cs="Consolas"/>
-          <w:sz w:val="19"/>
-          <w:szCs w:val="19"/>
-          <w:lang w:val="en-US"/>
-        </w:rPr>
-        <w:t>edad</w:t>
-      </w:r>
-      <w:proofErr w:type="spellEnd"/>
-      <w:r>
-        <w:rPr>
-          <w:rFonts w:ascii="Consolas" w:hAnsi="Consolas" w:cs="Consolas"/>
-          <w:sz w:val="19"/>
-          <w:szCs w:val="19"/>
-          <w:lang w:val="en-US"/>
-        </w:rPr>
-        <w:t xml:space="preserve"> = 0;</w:t>
-      </w:r>
-    </w:p>
-    <w:p>
-      <w:pPr>
-        <w:autoSpaceDE w:val="0"/>
-        <w:autoSpaceDN w:val="0"/>
-        <w:adjustRightInd w:val="0"/>
-        <w:spacing w:after="0" w:line="240" w:lineRule="auto"/>
-        <w:rPr>
-          <w:rFonts w:ascii="Consolas" w:hAnsi="Consolas" w:cs="Consolas"/>
-          <w:sz w:val="19"/>
-          <w:szCs w:val="19"/>
-          <w:lang w:val="en-US"/>
-        </w:rPr>
-      </w:pPr>
-      <w:r>
-        <w:rPr>
-          <w:rFonts w:ascii="Consolas" w:hAnsi="Consolas" w:cs="Consolas"/>
-          <w:sz w:val="19"/>
-          <w:szCs w:val="19"/>
-          <w:lang w:val="en-US"/>
-        </w:rPr>
-        <w:t xml:space="preserve">        </w:t>
-      </w:r>
-      <w:proofErr w:type="gramStart"/>
-      <w:r>
-        <w:rPr>
-          <w:rFonts w:ascii="Consolas" w:hAnsi="Consolas" w:cs="Consolas"/>
-          <w:color w:val="0000FF"/>
-          <w:sz w:val="19"/>
-          <w:szCs w:val="19"/>
-          <w:lang w:val="en-US"/>
-        </w:rPr>
-        <w:t>public</w:t>
-      </w:r>
-      <w:proofErr w:type="gramEnd"/>
-      <w:r>
-        <w:rPr>
-          <w:rFonts w:ascii="Consolas" w:hAnsi="Consolas" w:cs="Consolas"/>
-          <w:sz w:val="19"/>
-          <w:szCs w:val="19"/>
-          <w:lang w:val="en-US"/>
-        </w:rPr>
-        <w:t xml:space="preserve"> </w:t>
-      </w:r>
-      <w:proofErr w:type="spellStart"/>
-      <w:r>
-        <w:rPr>
-          <w:rFonts w:ascii="Consolas" w:hAnsi="Consolas" w:cs="Consolas"/>
-          <w:color w:val="0000FF"/>
-          <w:sz w:val="19"/>
-          <w:szCs w:val="19"/>
-          <w:lang w:val="en-US"/>
-        </w:rPr>
-        <w:t>int</w:t>
-      </w:r>
-      <w:proofErr w:type="spellEnd"/>
-      <w:r>
-        <w:rPr>
-          <w:rFonts w:ascii="Consolas" w:hAnsi="Consolas" w:cs="Consolas"/>
-          <w:sz w:val="19"/>
-          <w:szCs w:val="19"/>
-          <w:lang w:val="en-US"/>
-        </w:rPr>
-        <w:t xml:space="preserve"> </w:t>
-      </w:r>
-      <w:proofErr w:type="spellStart"/>
-      <w:r>
-        <w:rPr>
-          <w:rFonts w:ascii="Consolas" w:hAnsi="Consolas" w:cs="Consolas"/>
-          <w:sz w:val="19"/>
-          <w:szCs w:val="19"/>
-          <w:lang w:val="en-US"/>
-        </w:rPr>
-        <w:t>Edad</w:t>
-      </w:r>
-      <w:proofErr w:type="spellEnd"/>
-    </w:p>
-    <w:p>
-      <w:pPr>
-        <w:autoSpaceDE w:val="0"/>
-        <w:autoSpaceDN w:val="0"/>
-        <w:adjustRightInd w:val="0"/>
-        <w:spacing w:after="0" w:line="240" w:lineRule="auto"/>
-        <w:rPr>
-          <w:rFonts w:ascii="Consolas" w:hAnsi="Consolas" w:cs="Consolas"/>
-          <w:sz w:val="19"/>
-          <w:szCs w:val="19"/>
-          <w:lang w:val="en-US"/>
-        </w:rPr>
-      </w:pPr>
-      <w:r>
-        <w:rPr>
-          <w:rFonts w:ascii="Consolas" w:hAnsi="Consolas" w:cs="Consolas"/>
-          <w:sz w:val="19"/>
-          <w:szCs w:val="19"/>
-          <w:lang w:val="en-US"/>
-        </w:rPr>
-        <w:t xml:space="preserve">        {</w:t>
-      </w:r>
-    </w:p>
-    <w:p>
-      <w:pPr>
-        <w:autoSpaceDE w:val="0"/>
-        <w:autoSpaceDN w:val="0"/>
-        <w:adjustRightInd w:val="0"/>
-        <w:spacing w:after="0" w:line="240" w:lineRule="auto"/>
-        <w:rPr>
-          <w:rFonts w:ascii="Consolas" w:hAnsi="Consolas" w:cs="Consolas"/>
-          <w:sz w:val="19"/>
-          <w:szCs w:val="19"/>
-          <w:lang w:val="en-US"/>
-        </w:rPr>
-      </w:pPr>
-      <w:r>
-        <w:rPr>
-          <w:rFonts w:ascii="Consolas" w:hAnsi="Consolas" w:cs="Consolas"/>
-          <w:sz w:val="19"/>
-          <w:szCs w:val="19"/>
-          <w:lang w:val="en-US"/>
-        </w:rPr>
-        <w:t xml:space="preserve">            </w:t>
-      </w:r>
-      <w:proofErr w:type="gramStart"/>
-      <w:r>
-        <w:rPr>
-          <w:rFonts w:ascii="Consolas" w:hAnsi="Consolas" w:cs="Consolas"/>
-          <w:color w:val="0000FF"/>
-          <w:sz w:val="19"/>
-          <w:szCs w:val="19"/>
-          <w:lang w:val="en-US"/>
-        </w:rPr>
-        <w:t>get</w:t>
-      </w:r>
-      <w:proofErr w:type="gramEnd"/>
-    </w:p>
-    <w:p>
-      <w:pPr>
-        <w:autoSpaceDE w:val="0"/>
-        <w:autoSpaceDN w:val="0"/>
-        <w:adjustRightInd w:val="0"/>
-        <w:spacing w:after="0" w:line="240" w:lineRule="auto"/>
-        <w:rPr>
-          <w:rFonts w:ascii="Consolas" w:hAnsi="Consolas" w:cs="Consolas"/>
-          <w:sz w:val="19"/>
-          <w:szCs w:val="19"/>
-          <w:lang w:val="en-US"/>
-        </w:rPr>
-      </w:pPr>
-      <w:r>
-        <w:rPr>
-          <w:rFonts w:ascii="Consolas" w:hAnsi="Consolas" w:cs="Consolas"/>
-          <w:sz w:val="19"/>
-          <w:szCs w:val="19"/>
-          <w:lang w:val="en-US"/>
-        </w:rPr>
-        <w:t xml:space="preserve">            {</w:t>
-      </w:r>
-    </w:p>
-    <w:p>
-      <w:pPr>
-        <w:autoSpaceDE w:val="0"/>
-        <w:autoSpaceDN w:val="0"/>
-        <w:adjustRightInd w:val="0"/>
-        <w:spacing w:after="0" w:line="240" w:lineRule="auto"/>
-        <w:rPr>
-          <w:rFonts w:ascii="Consolas" w:hAnsi="Consolas" w:cs="Consolas"/>
-          <w:sz w:val="19"/>
-          <w:szCs w:val="19"/>
-          <w:lang w:val="en-US"/>
-        </w:rPr>
-      </w:pPr>
-      <w:r>
-        <w:rPr>
-          <w:rFonts w:ascii="Consolas" w:hAnsi="Consolas" w:cs="Consolas"/>
-          <w:sz w:val="19"/>
-          <w:szCs w:val="19"/>
-          <w:lang w:val="en-US"/>
-        </w:rPr>
-        <w:t xml:space="preserve">                </w:t>
-      </w:r>
-      <w:proofErr w:type="gramStart"/>
-      <w:r>
-        <w:rPr>
-          <w:rFonts w:ascii="Consolas" w:hAnsi="Consolas" w:cs="Consolas"/>
-          <w:color w:val="0000FF"/>
-          <w:sz w:val="19"/>
-          <w:szCs w:val="19"/>
-          <w:lang w:val="en-US"/>
-        </w:rPr>
-        <w:t>return</w:t>
-      </w:r>
-      <w:proofErr w:type="gramEnd"/>
-      <w:r>
-        <w:rPr>
-          <w:rFonts w:ascii="Consolas" w:hAnsi="Consolas" w:cs="Consolas"/>
-          <w:sz w:val="19"/>
-          <w:szCs w:val="19"/>
-          <w:lang w:val="en-US"/>
-        </w:rPr>
-        <w:t xml:space="preserve"> _</w:t>
-      </w:r>
-      <w:proofErr w:type="spellStart"/>
-      <w:r>
-        <w:rPr>
-          <w:rFonts w:ascii="Consolas" w:hAnsi="Consolas" w:cs="Consolas"/>
-          <w:sz w:val="19"/>
-          <w:szCs w:val="19"/>
-          <w:lang w:val="en-US"/>
-        </w:rPr>
-        <w:t>edad</w:t>
-      </w:r>
-      <w:proofErr w:type="spellEnd"/>
-      <w:r>
-        <w:rPr>
-          <w:rFonts w:ascii="Consolas" w:hAnsi="Consolas" w:cs="Consolas"/>
-          <w:sz w:val="19"/>
-          <w:szCs w:val="19"/>
-          <w:lang w:val="en-US"/>
-        </w:rPr>
-        <w:t>;</w:t>
-      </w:r>
-    </w:p>
-    <w:p>
-      <w:pPr>
-        <w:autoSpaceDE w:val="0"/>
-        <w:autoSpaceDN w:val="0"/>
-        <w:adjustRightInd w:val="0"/>
-        <w:spacing w:after="0" w:line="240" w:lineRule="auto"/>
-        <w:rPr>
-          <w:rFonts w:ascii="Consolas" w:hAnsi="Consolas" w:cs="Consolas"/>
-          <w:sz w:val="19"/>
-          <w:szCs w:val="19"/>
-          <w:lang w:val="en-US"/>
-        </w:rPr>
-      </w:pPr>
-      <w:r>
-        <w:rPr>
-          <w:rFonts w:ascii="Consolas" w:hAnsi="Consolas" w:cs="Consolas"/>
-          <w:sz w:val="19"/>
-          <w:szCs w:val="19"/>
-          <w:lang w:val="en-US"/>
-        </w:rPr>
-        <w:t xml:space="preserve">            }</w:t>
-      </w:r>
-    </w:p>
-    <w:p>
-      <w:pPr>
-        <w:autoSpaceDE w:val="0"/>
-        <w:autoSpaceDN w:val="0"/>
-        <w:adjustRightInd w:val="0"/>
-        <w:spacing w:after="0" w:line="240" w:lineRule="auto"/>
-        <w:rPr>
-          <w:rFonts w:ascii="Consolas" w:hAnsi="Consolas" w:cs="Consolas"/>
-          <w:sz w:val="19"/>
-          <w:szCs w:val="19"/>
-          <w:lang w:val="en-US"/>
-        </w:rPr>
-      </w:pPr>
-      <w:r>
-        <w:rPr>
-          <w:rFonts w:ascii="Consolas" w:hAnsi="Consolas" w:cs="Consolas"/>
-          <w:sz w:val="19"/>
-          <w:szCs w:val="19"/>
-          <w:lang w:val="en-US"/>
-        </w:rPr>
-        <w:t xml:space="preserve">            </w:t>
-      </w:r>
-      <w:proofErr w:type="gramStart"/>
-      <w:r>
-        <w:rPr>
-          <w:rFonts w:ascii="Consolas" w:hAnsi="Consolas" w:cs="Consolas"/>
-          <w:color w:val="0000FF"/>
-          <w:sz w:val="19"/>
-          <w:szCs w:val="19"/>
-          <w:lang w:val="en-US"/>
-        </w:rPr>
-        <w:t>set</w:t>
-      </w:r>
-      <w:proofErr w:type="gramEnd"/>
-    </w:p>
-    <w:p>
-      <w:pPr>
-        <w:autoSpaceDE w:val="0"/>
-        <w:autoSpaceDN w:val="0"/>
-        <w:adjustRightInd w:val="0"/>
-        <w:spacing w:after="0" w:line="240" w:lineRule="auto"/>
-        <w:rPr>
-          <w:rFonts w:ascii="Consolas" w:hAnsi="Consolas" w:cs="Consolas"/>
-          <w:sz w:val="19"/>
-          <w:szCs w:val="19"/>
-          <w:lang w:val="en-US"/>
-        </w:rPr>
-      </w:pPr>
-      <w:r>
-        <w:rPr>
-          <w:rFonts w:ascii="Consolas" w:hAnsi="Consolas" w:cs="Consolas"/>
-          <w:sz w:val="19"/>
-          <w:szCs w:val="19"/>
-          <w:lang w:val="en-US"/>
-        </w:rPr>
-        <w:t xml:space="preserve">            {</w:t>
-      </w:r>
-    </w:p>
-    <w:p>
-      <w:pPr>
-        <w:autoSpaceDE w:val="0"/>
-        <w:autoSpaceDN w:val="0"/>
-        <w:adjustRightInd w:val="0"/>
-        <w:spacing w:after="0" w:line="240" w:lineRule="auto"/>
-        <w:rPr>
-          <w:rFonts w:ascii="Consolas" w:hAnsi="Consolas" w:cs="Consolas"/>
-          <w:sz w:val="19"/>
-          <w:szCs w:val="19"/>
-          <w:lang w:val="en-US"/>
-        </w:rPr>
-      </w:pPr>
-      <w:r>
-        <w:rPr>
-          <w:rFonts w:ascii="Consolas" w:hAnsi="Consolas" w:cs="Consolas"/>
-          <w:sz w:val="19"/>
-          <w:szCs w:val="19"/>
-          <w:lang w:val="en-US"/>
-        </w:rPr>
-        <w:t xml:space="preserve">                _</w:t>
-      </w:r>
-      <w:proofErr w:type="spellStart"/>
-      <w:r>
-        <w:rPr>
-          <w:rFonts w:ascii="Consolas" w:hAnsi="Consolas" w:cs="Consolas"/>
-          <w:sz w:val="19"/>
-          <w:szCs w:val="19"/>
-          <w:lang w:val="en-US"/>
-        </w:rPr>
-        <w:t>edad</w:t>
-      </w:r>
-      <w:proofErr w:type="spellEnd"/>
-      <w:r>
-        <w:rPr>
-          <w:rFonts w:ascii="Consolas" w:hAnsi="Consolas" w:cs="Consolas"/>
-          <w:sz w:val="19"/>
-          <w:szCs w:val="19"/>
-          <w:lang w:val="en-US"/>
-        </w:rPr>
-        <w:t xml:space="preserve"> = </w:t>
-      </w:r>
-      <w:r>
-        <w:rPr>
-          <w:rFonts w:ascii="Consolas" w:hAnsi="Consolas" w:cs="Consolas"/>
-          <w:color w:val="0000FF"/>
-          <w:sz w:val="19"/>
-          <w:szCs w:val="19"/>
-          <w:lang w:val="en-US"/>
-        </w:rPr>
-        <w:t>value</w:t>
-      </w:r>
-      <w:r>
-        <w:rPr>
-          <w:rFonts w:ascii="Consolas" w:hAnsi="Consolas" w:cs="Consolas"/>
-          <w:sz w:val="19"/>
-          <w:szCs w:val="19"/>
-          <w:lang w:val="en-US"/>
-        </w:rPr>
-        <w:t>;</w:t>
-      </w:r>
-    </w:p>
-    <w:p>
-      <w:pPr>
-        <w:autoSpaceDE w:val="0"/>
-        <w:autoSpaceDN w:val="0"/>
-        <w:adjustRightInd w:val="0"/>
-        <w:spacing w:after="0" w:line="240" w:lineRule="auto"/>
-        <w:rPr>
-          <w:rFonts w:ascii="Consolas" w:hAnsi="Consolas" w:cs="Consolas"/>
-          <w:sz w:val="19"/>
-          <w:szCs w:val="19"/>
-        </w:rPr>
-      </w:pPr>
-      <w:r>
-        <w:rPr>
-          <w:rFonts w:ascii="Consolas" w:hAnsi="Consolas" w:cs="Consolas"/>
-          <w:sz w:val="19"/>
-          <w:szCs w:val="19"/>
-          <w:lang w:val="en-US"/>
-        </w:rPr>
-        <w:t xml:space="preserve">            </w:t>
-      </w:r>
-      <w:r>
-        <w:rPr>
-          <w:rFonts w:ascii="Consolas" w:hAnsi="Consolas" w:cs="Consolas"/>
-          <w:sz w:val="19"/>
-          <w:szCs w:val="19"/>
-        </w:rPr>
-        <w:t>}</w:t>
-      </w:r>
-    </w:p>
-    <w:p>
-      <w:pPr>
-        <w:autoSpaceDE w:val="0"/>
-        <w:autoSpaceDN w:val="0"/>
-        <w:adjustRightInd w:val="0"/>
-        <w:spacing w:after="0" w:line="240" w:lineRule="auto"/>
-        <w:rPr>
-          <w:rFonts w:ascii="Consolas" w:hAnsi="Consolas" w:cs="Consolas"/>
-          <w:sz w:val="19"/>
-          <w:szCs w:val="19"/>
-        </w:rPr>
-      </w:pPr>
-      <w:r>
-        <w:rPr>
-          <w:rFonts w:ascii="Consolas" w:hAnsi="Consolas" w:cs="Consolas"/>
-          <w:sz w:val="19"/>
-          <w:szCs w:val="19"/>
-        </w:rPr>
-        <w:t xml:space="preserve">        }</w:t>
-      </w:r>
-    </w:p>
-    <w:p>
-      <w:pPr>
-        <w:autoSpaceDE w:val="0"/>
-        <w:autoSpaceDN w:val="0"/>
-        <w:adjustRightInd w:val="0"/>
-        <w:spacing w:after="0" w:line="240" w:lineRule="auto"/>
-        <w:rPr>
-          <w:rFonts w:ascii="Consolas" w:hAnsi="Consolas" w:cs="Consolas"/>
-          <w:sz w:val="19"/>
-          <w:szCs w:val="19"/>
-        </w:rPr>
-      </w:pPr>
-    </w:p>
-    <w:p>
-      <w:pPr>
-        <w:autoSpaceDE w:val="0"/>
-        <w:autoSpaceDN w:val="0"/>
-        <w:adjustRightInd w:val="0"/>
-        <w:spacing w:after="0" w:line="240" w:lineRule="auto"/>
-        <w:rPr>
-          <w:rFonts w:ascii="Consolas" w:hAnsi="Consolas" w:cs="Consolas"/>
-          <w:sz w:val="19"/>
-          <w:szCs w:val="19"/>
-        </w:rPr>
-      </w:pPr>
-      <w:r>
-        <w:rPr>
-          <w:rFonts w:ascii="Consolas" w:hAnsi="Consolas" w:cs="Consolas"/>
-          <w:sz w:val="19"/>
-          <w:szCs w:val="19"/>
-        </w:rPr>
-        <w:t xml:space="preserve">        </w:t>
-      </w:r>
-      <w:proofErr w:type="spellStart"/>
-      <w:proofErr w:type="gramStart"/>
-      <w:r>
-        <w:rPr>
-          <w:rFonts w:ascii="Consolas" w:hAnsi="Consolas" w:cs="Consolas"/>
-          <w:color w:val="0000FF"/>
-          <w:sz w:val="19"/>
-          <w:szCs w:val="19"/>
-        </w:rPr>
-        <w:t>public</w:t>
-      </w:r>
-      <w:proofErr w:type="spellEnd"/>
-      <w:proofErr w:type="gramEnd"/>
-      <w:r>
-        <w:rPr>
-          <w:rFonts w:ascii="Consolas" w:hAnsi="Consolas" w:cs="Consolas"/>
-          <w:sz w:val="19"/>
-          <w:szCs w:val="19"/>
-        </w:rPr>
-        <w:t xml:space="preserve"> </w:t>
-      </w:r>
-      <w:proofErr w:type="spellStart"/>
-      <w:r>
-        <w:rPr>
-          <w:rFonts w:ascii="Consolas" w:hAnsi="Consolas" w:cs="Consolas"/>
-          <w:color w:val="0000FF"/>
-          <w:sz w:val="19"/>
-          <w:szCs w:val="19"/>
-        </w:rPr>
-        <w:t>void</w:t>
-      </w:r>
-      <w:proofErr w:type="spellEnd"/>
-      <w:r>
-        <w:rPr>
-          <w:rFonts w:ascii="Consolas" w:hAnsi="Consolas" w:cs="Consolas"/>
-          <w:sz w:val="19"/>
-          <w:szCs w:val="19"/>
-        </w:rPr>
-        <w:t xml:space="preserve"> Empleados(</w:t>
-      </w:r>
-      <w:proofErr w:type="spellStart"/>
-      <w:r>
-        <w:rPr>
-          <w:rFonts w:ascii="Consolas" w:hAnsi="Consolas" w:cs="Consolas"/>
-          <w:color w:val="0000FF"/>
-          <w:sz w:val="19"/>
-          <w:szCs w:val="19"/>
-        </w:rPr>
-        <w:t>string</w:t>
-      </w:r>
-      <w:proofErr w:type="spellEnd"/>
-      <w:r>
-        <w:rPr>
-          <w:rFonts w:ascii="Consolas" w:hAnsi="Consolas" w:cs="Consolas"/>
-          <w:sz w:val="19"/>
-          <w:szCs w:val="19"/>
-        </w:rPr>
-        <w:t xml:space="preserve"> nombre, </w:t>
-      </w:r>
-      <w:proofErr w:type="spellStart"/>
-      <w:r>
-        <w:rPr>
-          <w:rFonts w:ascii="Consolas" w:hAnsi="Consolas" w:cs="Consolas"/>
-          <w:color w:val="0000FF"/>
-          <w:sz w:val="19"/>
-          <w:szCs w:val="19"/>
-        </w:rPr>
-        <w:t>string</w:t>
-      </w:r>
-      <w:proofErr w:type="spellEnd"/>
-      <w:r>
-        <w:rPr>
-          <w:rFonts w:ascii="Consolas" w:hAnsi="Consolas" w:cs="Consolas"/>
-          <w:sz w:val="19"/>
-          <w:szCs w:val="19"/>
-        </w:rPr>
-        <w:t xml:space="preserve"> apellido</w:t>
-      </w:r>
-      <w:r>
-        <w:rPr>
-          <w:rFonts w:ascii="Consolas" w:hAnsi="Consolas" w:cs="Consolas"/>
-          <w:sz w:val="19"/>
-          <w:szCs w:val="19"/>
-        </w:rPr>
-        <w:t>s</w:t>
-      </w:r>
-      <w:r>
-        <w:rPr>
-          <w:rFonts w:ascii="Consolas" w:hAnsi="Consolas" w:cs="Consolas"/>
-          <w:sz w:val="19"/>
-          <w:szCs w:val="19"/>
-        </w:rPr>
-        <w:t xml:space="preserve">, </w:t>
-      </w:r>
-      <w:proofErr w:type="spellStart"/>
-      <w:r>
-        <w:rPr>
-          <w:rFonts w:ascii="Consolas" w:hAnsi="Consolas" w:cs="Consolas"/>
-          <w:color w:val="0000FF"/>
-          <w:sz w:val="19"/>
-          <w:szCs w:val="19"/>
-        </w:rPr>
-        <w:t>int</w:t>
-      </w:r>
-      <w:proofErr w:type="spellEnd"/>
-      <w:r>
-        <w:rPr>
-          <w:rFonts w:ascii="Consolas" w:hAnsi="Consolas" w:cs="Consolas"/>
-          <w:sz w:val="19"/>
-          <w:szCs w:val="19"/>
-        </w:rPr>
-        <w:t xml:space="preserve"> edad)</w:t>
-      </w:r>
-    </w:p>
-    <w:p>
-      <w:pPr>
-        <w:autoSpaceDE w:val="0"/>
-        <w:autoSpaceDN w:val="0"/>
-        <w:adjustRightInd w:val="0"/>
-        <w:spacing w:after="0" w:line="240" w:lineRule="auto"/>
-        <w:rPr>
-          <w:rFonts w:ascii="Consolas" w:hAnsi="Consolas" w:cs="Consolas"/>
-          <w:sz w:val="19"/>
-          <w:szCs w:val="19"/>
-        </w:rPr>
-      </w:pPr>
-      <w:r>
-        <w:rPr>
-          <w:rFonts w:ascii="Consolas" w:hAnsi="Consolas" w:cs="Consolas"/>
-          <w:sz w:val="19"/>
-          <w:szCs w:val="19"/>
-        </w:rPr>
-        <w:t xml:space="preserve">        {</w:t>
-      </w:r>
-    </w:p>
-    <w:p>
-      <w:pPr>
-        <w:autoSpaceDE w:val="0"/>
-        <w:autoSpaceDN w:val="0"/>
-        <w:adjustRightInd w:val="0"/>
-        <w:spacing w:after="0" w:line="240" w:lineRule="auto"/>
-        <w:rPr>
-          <w:rFonts w:ascii="Consolas" w:hAnsi="Consolas" w:cs="Consolas"/>
-          <w:sz w:val="19"/>
-          <w:szCs w:val="19"/>
-        </w:rPr>
-      </w:pPr>
-      <w:r>
-        <w:rPr>
-          <w:rFonts w:ascii="Consolas" w:hAnsi="Consolas" w:cs="Consolas"/>
-          <w:sz w:val="19"/>
-          <w:szCs w:val="19"/>
-        </w:rPr>
-        <w:t xml:space="preserve">            </w:t>
-      </w:r>
-      <w:proofErr w:type="spellStart"/>
       <w:r>
         <w:rPr>
           <w:rFonts w:ascii="Consolas" w:hAnsi="Consolas" w:cs="Consolas"/>
@@ -2003,7 +1986,6 @@
         </w:rPr>
         <w:t>this</w:t>
       </w:r>
-      <w:proofErr w:type="spellEnd"/>
       <w:r>
         <w:rPr>
           <w:rFonts w:ascii="Consolas" w:hAnsi="Consolas" w:cs="Consolas"/>
@@ -2034,7 +2016,6 @@
         <w:lastRenderedPageBreak/>
         <w:t xml:space="preserve">            </w:t>
       </w:r>
-      <w:proofErr w:type="spellStart"/>
       <w:r>
         <w:rPr>
           <w:rFonts w:ascii="Consolas" w:hAnsi="Consolas" w:cs="Consolas"/>
@@ -2044,7 +2025,6 @@
         </w:rPr>
         <w:t>this</w:t>
       </w:r>
-      <w:proofErr w:type="spellEnd"/>
       <w:r>
         <w:rPr>
           <w:rFonts w:ascii="Consolas" w:hAnsi="Consolas" w:cs="Consolas"/>
@@ -2106,7 +2086,6 @@
         </w:rPr>
         <w:t xml:space="preserve">            </w:t>
       </w:r>
-      <w:proofErr w:type="spellStart"/>
       <w:r>
         <w:rPr>
           <w:rFonts w:ascii="Consolas" w:hAnsi="Consolas" w:cs="Consolas"/>
@@ -2116,7 +2095,6 @@
         </w:rPr>
         <w:t>this</w:t>
       </w:r>
-      <w:proofErr w:type="spellEnd"/>
       <w:r>
         <w:rPr>
           <w:rFonts w:ascii="Consolas" w:hAnsi="Consolas" w:cs="Consolas"/>
@@ -2205,21 +2183,7 @@
         <w:rPr>
           <w:sz w:val="24"/>
         </w:rPr>
-        <w:t xml:space="preserve">La propuesta es reconocer de alguna manera cuando se cambia alguno de los campos de la clase instanciada. Por lo tanto, cuando se </w:t>
-      </w:r>
-      <w:proofErr w:type="spellStart"/>
-      <w:r>
-        <w:rPr>
-          <w:sz w:val="24"/>
-        </w:rPr>
-        <w:t>setea</w:t>
-      </w:r>
-      <w:proofErr w:type="spellEnd"/>
-      <w:r>
-        <w:rPr>
-          <w:sz w:val="24"/>
-        </w:rPr>
-        <w:t xml:space="preserve"> una propiedad se dispara un evento.</w:t>
+        <w:t>La propuesta es reconocer de alguna manera cuando se cambia alguno de los campos de la clase instanciada. Por lo tanto, cuando se setea una propiedad se dispara un evento.</w:t>
       </w:r>
     </w:p>
     <w:p>
@@ -2486,21 +2450,7 @@
         <w:rPr>
           <w:sz w:val="24"/>
         </w:rPr>
-        <w:t xml:space="preserve">Para definir </w:t>
-      </w:r>
-      <w:proofErr w:type="spellStart"/>
-      <w:r>
-        <w:rPr>
-          <w:sz w:val="24"/>
-        </w:rPr>
-        <w:t>cuando</w:t>
-      </w:r>
-      <w:proofErr w:type="spellEnd"/>
-      <w:r>
-        <w:rPr>
-          <w:sz w:val="24"/>
-        </w:rPr>
-        <w:t xml:space="preserve"> se debe lanzar el evento:</w:t>
+        <w:t>Para definir cuando se debe lanzar el evento:</w:t>
       </w:r>
     </w:p>
     <w:p>
@@ -3311,27 +3261,115 @@
           <w:szCs w:val="19"/>
           <w:highlight w:val="lightGray"/>
         </w:rPr>
+        <w:t xml:space="preserve"> emp = </w:t>
+      </w:r>
+      <w:r>
+        <w:rPr>
+          <w:rFonts w:ascii="Consolas" w:hAnsi="Consolas" w:cs="Consolas"/>
+          <w:color w:val="0000FF"/>
+          <w:sz w:val="19"/>
+          <w:szCs w:val="19"/>
+          <w:highlight w:val="lightGray"/>
+        </w:rPr>
+        <w:t>new</w:t>
+      </w:r>
+      <w:r>
+        <w:rPr>
+          <w:rFonts w:ascii="Consolas" w:hAnsi="Consolas" w:cs="Consolas"/>
+          <w:sz w:val="19"/>
+          <w:szCs w:val="19"/>
+          <w:highlight w:val="lightGray"/>
+        </w:rPr>
         <w:t xml:space="preserve"> </w:t>
       </w:r>
-      <w:proofErr w:type="spellStart"/>
-      <w:r>
-        <w:rPr>
-          <w:rFonts w:ascii="Consolas" w:hAnsi="Consolas" w:cs="Consolas"/>
-          <w:sz w:val="19"/>
-          <w:szCs w:val="19"/>
-          <w:highlight w:val="lightGray"/>
-        </w:rPr>
-        <w:t>emp</w:t>
-      </w:r>
-      <w:proofErr w:type="spellEnd"/>
-      <w:r>
-        <w:rPr>
-          <w:rFonts w:ascii="Consolas" w:hAnsi="Consolas" w:cs="Consolas"/>
-          <w:sz w:val="19"/>
-          <w:szCs w:val="19"/>
-          <w:highlight w:val="lightGray"/>
-        </w:rPr>
-        <w:t xml:space="preserve"> = </w:t>
+      <w:r>
+        <w:rPr>
+          <w:rFonts w:ascii="Consolas" w:hAnsi="Consolas" w:cs="Consolas"/>
+          <w:color w:val="2B91AF"/>
+          <w:sz w:val="19"/>
+          <w:szCs w:val="19"/>
+          <w:highlight w:val="lightGray"/>
+        </w:rPr>
+        <w:t>Empleado</w:t>
+      </w:r>
+      <w:r>
+        <w:rPr>
+          <w:rFonts w:ascii="Consolas" w:hAnsi="Consolas" w:cs="Consolas"/>
+          <w:color w:val="2B91AF"/>
+          <w:sz w:val="19"/>
+          <w:szCs w:val="19"/>
+          <w:highlight w:val="lightGray"/>
+        </w:rPr>
+        <w:t>s</w:t>
+      </w:r>
+      <w:r>
+        <w:rPr>
+          <w:rFonts w:ascii="Consolas" w:hAnsi="Consolas" w:cs="Consolas"/>
+          <w:sz w:val="19"/>
+          <w:szCs w:val="19"/>
+          <w:highlight w:val="lightGray"/>
+        </w:rPr>
+        <w:t>(</w:t>
+      </w:r>
+      <w:r>
+        <w:rPr>
+          <w:rFonts w:ascii="Consolas" w:hAnsi="Consolas" w:cs="Consolas"/>
+          <w:color w:val="A31515"/>
+          <w:sz w:val="19"/>
+          <w:szCs w:val="19"/>
+          <w:highlight w:val="lightGray"/>
+        </w:rPr>
+        <w:t>"Jose"</w:t>
+      </w:r>
+      <w:r>
+        <w:rPr>
+          <w:rFonts w:ascii="Consolas" w:hAnsi="Consolas" w:cs="Consolas"/>
+          <w:sz w:val="19"/>
+          <w:szCs w:val="19"/>
+          <w:highlight w:val="lightGray"/>
+        </w:rPr>
+        <w:t xml:space="preserve">, </w:t>
+      </w:r>
+      <w:r>
+        <w:rPr>
+          <w:rFonts w:ascii="Consolas" w:hAnsi="Consolas" w:cs="Consolas"/>
+          <w:color w:val="A31515"/>
+          <w:sz w:val="19"/>
+          <w:szCs w:val="19"/>
+          <w:highlight w:val="lightGray"/>
+        </w:rPr>
+        <w:t>"Perez"</w:t>
+      </w:r>
+      <w:r>
+        <w:rPr>
+          <w:rFonts w:ascii="Consolas" w:hAnsi="Consolas" w:cs="Consolas"/>
+          <w:sz w:val="19"/>
+          <w:szCs w:val="19"/>
+          <w:highlight w:val="lightGray"/>
+        </w:rPr>
+        <w:t>, 34);</w:t>
+      </w:r>
+    </w:p>
+    <w:p>
+      <w:pPr>
+        <w:autoSpaceDE w:val="0"/>
+        <w:autoSpaceDN w:val="0"/>
+        <w:adjustRightInd w:val="0"/>
+        <w:spacing w:after="0" w:line="240" w:lineRule="auto"/>
+        <w:rPr>
+          <w:rFonts w:ascii="Consolas" w:hAnsi="Consolas" w:cs="Consolas"/>
+          <w:sz w:val="19"/>
+          <w:szCs w:val="19"/>
+        </w:rPr>
+      </w:pPr>
+      <w:r>
+        <w:rPr>
+          <w:rFonts w:ascii="Consolas" w:hAnsi="Consolas" w:cs="Consolas"/>
+          <w:sz w:val="19"/>
+          <w:szCs w:val="19"/>
+          <w:highlight w:val="lightGray"/>
+        </w:rPr>
+        <w:t xml:space="preserve">            emp.DatosCambiados += </w:t>
       </w:r>
       <w:r>
         <w:rPr>
@@ -3352,7 +3390,6 @@
         </w:rPr>
         <w:t xml:space="preserve"> </w:t>
       </w:r>
-      <w:proofErr w:type="gramStart"/>
       <w:r>
         <w:rPr>
           <w:rFonts w:ascii="Consolas" w:hAnsi="Consolas" w:cs="Consolas"/>
@@ -3361,191 +3398,16 @@
           <w:szCs w:val="19"/>
           <w:highlight w:val="lightGray"/>
         </w:rPr>
-        <w:t>Empleado</w:t>
-      </w:r>
-      <w:r>
-        <w:rPr>
-          <w:rFonts w:ascii="Consolas" w:hAnsi="Consolas" w:cs="Consolas"/>
-          <w:color w:val="2B91AF"/>
-          <w:sz w:val="19"/>
-          <w:szCs w:val="19"/>
-          <w:highlight w:val="lightGray"/>
-        </w:rPr>
-        <w:t>s</w:t>
-      </w:r>
-      <w:r>
-        <w:rPr>
-          <w:rFonts w:ascii="Consolas" w:hAnsi="Consolas" w:cs="Consolas"/>
-          <w:sz w:val="19"/>
-          <w:szCs w:val="19"/>
-          <w:highlight w:val="lightGray"/>
-        </w:rPr>
-        <w:t>(</w:t>
-      </w:r>
-      <w:proofErr w:type="gramEnd"/>
-      <w:r>
-        <w:rPr>
-          <w:rFonts w:ascii="Consolas" w:hAnsi="Consolas" w:cs="Consolas"/>
-          <w:color w:val="A31515"/>
-          <w:sz w:val="19"/>
-          <w:szCs w:val="19"/>
-          <w:highlight w:val="lightGray"/>
-        </w:rPr>
-        <w:t>"</w:t>
-      </w:r>
-      <w:proofErr w:type="spellStart"/>
-      <w:r>
-        <w:rPr>
-          <w:rFonts w:ascii="Consolas" w:hAnsi="Consolas" w:cs="Consolas"/>
-          <w:color w:val="A31515"/>
-          <w:sz w:val="19"/>
-          <w:szCs w:val="19"/>
-          <w:highlight w:val="lightGray"/>
-        </w:rPr>
-        <w:t>Jose</w:t>
-      </w:r>
-      <w:proofErr w:type="spellEnd"/>
-      <w:r>
-        <w:rPr>
-          <w:rFonts w:ascii="Consolas" w:hAnsi="Consolas" w:cs="Consolas"/>
-          <w:color w:val="A31515"/>
-          <w:sz w:val="19"/>
-          <w:szCs w:val="19"/>
-          <w:highlight w:val="lightGray"/>
-        </w:rPr>
-        <w:t>"</w:t>
-      </w:r>
-      <w:r>
-        <w:rPr>
-          <w:rFonts w:ascii="Consolas" w:hAnsi="Consolas" w:cs="Consolas"/>
-          <w:sz w:val="19"/>
-          <w:szCs w:val="19"/>
-          <w:highlight w:val="lightGray"/>
-        </w:rPr>
-        <w:t xml:space="preserve">, </w:t>
-      </w:r>
-      <w:r>
-        <w:rPr>
-          <w:rFonts w:ascii="Consolas" w:hAnsi="Consolas" w:cs="Consolas"/>
-          <w:color w:val="A31515"/>
-          <w:sz w:val="19"/>
-          <w:szCs w:val="19"/>
-          <w:highlight w:val="lightGray"/>
-        </w:rPr>
-        <w:t>"Perez"</w:t>
-      </w:r>
-      <w:r>
-        <w:rPr>
-          <w:rFonts w:ascii="Consolas" w:hAnsi="Consolas" w:cs="Consolas"/>
-          <w:sz w:val="19"/>
-          <w:szCs w:val="19"/>
-          <w:highlight w:val="lightGray"/>
-        </w:rPr>
-        <w:t>, 34);</w:t>
-      </w:r>
-    </w:p>
-    <w:p>
-      <w:pPr>
-        <w:autoSpaceDE w:val="0"/>
-        <w:autoSpaceDN w:val="0"/>
-        <w:adjustRightInd w:val="0"/>
-        <w:spacing w:after="0" w:line="240" w:lineRule="auto"/>
-        <w:rPr>
-          <w:rFonts w:ascii="Consolas" w:hAnsi="Consolas" w:cs="Consolas"/>
-          <w:sz w:val="19"/>
-          <w:szCs w:val="19"/>
-        </w:rPr>
-      </w:pPr>
-      <w:r>
-        <w:rPr>
-          <w:rFonts w:ascii="Consolas" w:hAnsi="Consolas" w:cs="Consolas"/>
-          <w:sz w:val="19"/>
-          <w:szCs w:val="19"/>
-          <w:highlight w:val="lightGray"/>
-        </w:rPr>
-        <w:t xml:space="preserve">            </w:t>
-      </w:r>
-      <w:proofErr w:type="spellStart"/>
-      <w:r>
-        <w:rPr>
-          <w:rFonts w:ascii="Consolas" w:hAnsi="Consolas" w:cs="Consolas"/>
-          <w:sz w:val="19"/>
-          <w:szCs w:val="19"/>
-          <w:highlight w:val="lightGray"/>
-        </w:rPr>
-        <w:t>emp.DatosCambiados</w:t>
-      </w:r>
-      <w:proofErr w:type="spellEnd"/>
-      <w:r>
-        <w:rPr>
-          <w:rFonts w:ascii="Consolas" w:hAnsi="Consolas" w:cs="Consolas"/>
-          <w:sz w:val="19"/>
-          <w:szCs w:val="19"/>
-          <w:highlight w:val="lightGray"/>
-        </w:rPr>
-        <w:t xml:space="preserve"> += </w:t>
-      </w:r>
-      <w:r>
-        <w:rPr>
-          <w:rFonts w:ascii="Consolas" w:hAnsi="Consolas" w:cs="Consolas"/>
-          <w:color w:val="0000FF"/>
-          <w:sz w:val="19"/>
-          <w:szCs w:val="19"/>
-          <w:highlight w:val="lightGray"/>
-        </w:rPr>
-        <w:t>new</w:t>
-      </w:r>
-      <w:r>
-        <w:rPr>
-          <w:rFonts w:ascii="Consolas" w:hAnsi="Consolas" w:cs="Consolas"/>
-          <w:sz w:val="19"/>
-          <w:szCs w:val="19"/>
-          <w:highlight w:val="lightGray"/>
-        </w:rPr>
-        <w:t xml:space="preserve"> </w:t>
-      </w:r>
-      <w:proofErr w:type="spellStart"/>
-      <w:proofErr w:type="gramStart"/>
-      <w:r>
-        <w:rPr>
-          <w:rFonts w:ascii="Consolas" w:hAnsi="Consolas" w:cs="Consolas"/>
-          <w:color w:val="2B91AF"/>
-          <w:sz w:val="19"/>
-          <w:szCs w:val="19"/>
-          <w:highlight w:val="lightGray"/>
-        </w:rPr>
         <w:t>EventHandler</w:t>
       </w:r>
-      <w:proofErr w:type="spellEnd"/>
-      <w:r>
-        <w:rPr>
-          <w:rFonts w:ascii="Consolas" w:hAnsi="Consolas" w:cs="Consolas"/>
-          <w:sz w:val="19"/>
-          <w:szCs w:val="19"/>
-          <w:highlight w:val="lightGray"/>
-        </w:rPr>
-        <w:t>(</w:t>
-      </w:r>
-      <w:proofErr w:type="spellStart"/>
-      <w:proofErr w:type="gramEnd"/>
-      <w:r>
-        <w:rPr>
-          <w:rFonts w:ascii="Consolas" w:hAnsi="Consolas" w:cs="Consolas"/>
-          <w:sz w:val="19"/>
-          <w:szCs w:val="19"/>
-          <w:highlight w:val="lightGray"/>
-        </w:rPr>
-        <w:t>emp_DatosCambiados</w:t>
-      </w:r>
-      <w:proofErr w:type="spellEnd"/>
-      <w:r>
-        <w:rPr>
-          <w:rFonts w:ascii="Consolas" w:hAnsi="Consolas" w:cs="Consolas"/>
-          <w:sz w:val="19"/>
-          <w:szCs w:val="19"/>
-          <w:highlight w:val="lightGray"/>
-        </w:rPr>
-        <w:t>);</w:t>
+      <w:r>
+        <w:rPr>
+          <w:rFonts w:ascii="Consolas" w:hAnsi="Consolas" w:cs="Consolas"/>
+          <w:sz w:val="19"/>
+          <w:szCs w:val="19"/>
+          <w:highlight w:val="lightGray"/>
+        </w:rPr>
+        <w:t>(emp_DatosCambiados);</w:t>
       </w:r>
     </w:p>
     <w:p>
@@ -3628,8 +3490,6 @@
         </w:rPr>
         <w:t xml:space="preserve">       </w:t>
       </w:r>
-      <w:proofErr w:type="spellStart"/>
-      <w:proofErr w:type="gramStart"/>
       <w:r>
         <w:rPr>
           <w:rFonts w:ascii="Consolas" w:hAnsi="Consolas" w:cs="Consolas"/>
@@ -3639,8 +3499,6 @@
         </w:rPr>
         <w:t>private</w:t>
       </w:r>
-      <w:proofErr w:type="spellEnd"/>
-      <w:proofErr w:type="gramEnd"/>
       <w:r>
         <w:rPr>
           <w:rFonts w:ascii="Consolas" w:hAnsi="Consolas" w:cs="Consolas"/>
@@ -3649,7 +3507,6 @@
         </w:rPr>
         <w:t xml:space="preserve"> </w:t>
       </w:r>
-      <w:proofErr w:type="spellStart"/>
       <w:r>
         <w:rPr>
           <w:rFonts w:ascii="Consolas" w:hAnsi="Consolas" w:cs="Consolas"/>
@@ -3659,34 +3516,14 @@
         </w:rPr>
         <w:t>void</w:t>
       </w:r>
-      <w:proofErr w:type="spellEnd"/>
-      <w:r>
-        <w:rPr>
-          <w:rFonts w:ascii="Consolas" w:hAnsi="Consolas" w:cs="Consolas"/>
-          <w:sz w:val="19"/>
-          <w:szCs w:val="19"/>
-        </w:rPr>
-        <w:t xml:space="preserve"> </w:t>
-      </w:r>
-      <w:proofErr w:type="spellStart"/>
-      <w:r>
-        <w:rPr>
-          <w:rFonts w:ascii="Consolas" w:hAnsi="Consolas" w:cs="Consolas"/>
-          <w:sz w:val="19"/>
-          <w:szCs w:val="19"/>
-        </w:rPr>
-        <w:t>emp_DatosCambiados</w:t>
-      </w:r>
-      <w:proofErr w:type="spellEnd"/>
-      <w:r>
-        <w:rPr>
-          <w:rFonts w:ascii="Consolas" w:hAnsi="Consolas" w:cs="Consolas"/>
-          <w:sz w:val="19"/>
-          <w:szCs w:val="19"/>
-        </w:rPr>
-        <w:t>(</w:t>
-      </w:r>
-      <w:proofErr w:type="spellStart"/>
+      <w:r>
+        <w:rPr>
+          <w:rFonts w:ascii="Consolas" w:hAnsi="Consolas" w:cs="Consolas"/>
+          <w:sz w:val="19"/>
+          <w:szCs w:val="19"/>
+        </w:rPr>
+        <w:t xml:space="preserve"> emp_DatosCambiados(</w:t>
+      </w:r>
       <w:r>
         <w:rPr>
           <w:rFonts w:ascii="Consolas" w:hAnsi="Consolas" w:cs="Consolas"/>
@@ -3696,34 +3533,14 @@
         </w:rPr>
         <w:t>object</w:t>
       </w:r>
-      <w:proofErr w:type="spellEnd"/>
-      <w:r>
-        <w:rPr>
-          <w:rFonts w:ascii="Consolas" w:hAnsi="Consolas" w:cs="Consolas"/>
-          <w:sz w:val="19"/>
-          <w:szCs w:val="19"/>
-        </w:rPr>
-        <w:t xml:space="preserve"> </w:t>
-      </w:r>
-      <w:proofErr w:type="spellStart"/>
-      <w:r>
-        <w:rPr>
-          <w:rFonts w:ascii="Consolas" w:hAnsi="Consolas" w:cs="Consolas"/>
-          <w:sz w:val="19"/>
-          <w:szCs w:val="19"/>
-        </w:rPr>
-        <w:t>sender</w:t>
-      </w:r>
-      <w:proofErr w:type="spellEnd"/>
-      <w:r>
-        <w:rPr>
-          <w:rFonts w:ascii="Consolas" w:hAnsi="Consolas" w:cs="Consolas"/>
-          <w:sz w:val="19"/>
-          <w:szCs w:val="19"/>
-        </w:rPr>
-        <w:t xml:space="preserve">, </w:t>
-      </w:r>
-      <w:proofErr w:type="spellStart"/>
+      <w:r>
+        <w:rPr>
+          <w:rFonts w:ascii="Consolas" w:hAnsi="Consolas" w:cs="Consolas"/>
+          <w:sz w:val="19"/>
+          <w:szCs w:val="19"/>
+        </w:rPr>
+        <w:t xml:space="preserve"> sender, </w:t>
+      </w:r>
       <w:r>
         <w:rPr>
           <w:rFonts w:ascii="Consolas" w:hAnsi="Consolas" w:cs="Consolas"/>
@@ -3733,7 +3550,6 @@
         </w:rPr>
         <w:t>EventArgs</w:t>
       </w:r>
-      <w:proofErr w:type="spellEnd"/>
       <w:r>
         <w:rPr>
           <w:rFonts w:ascii="Consolas" w:hAnsi="Consolas" w:cs="Consolas"/>
@@ -3784,8 +3600,6 @@
         </w:rPr>
         <w:t xml:space="preserve">            </w:t>
       </w:r>
-      <w:proofErr w:type="spellStart"/>
-      <w:proofErr w:type="gramStart"/>
       <w:r>
         <w:rPr>
           <w:rFonts w:ascii="Consolas" w:hAnsi="Consolas" w:cs="Consolas"/>
@@ -3803,19 +3617,8 @@
           <w:szCs w:val="19"/>
           <w:highlight w:val="lightGray"/>
         </w:rPr>
-        <w:t>.WriteLine</w:t>
-      </w:r>
-      <w:proofErr w:type="spellEnd"/>
-      <w:r>
-        <w:rPr>
-          <w:rFonts w:ascii="Consolas" w:hAnsi="Consolas" w:cs="Consolas"/>
-          <w:sz w:val="19"/>
-          <w:szCs w:val="19"/>
-          <w:highlight w:val="lightGray"/>
-        </w:rPr>
-        <w:t>(</w:t>
-      </w:r>
-      <w:proofErr w:type="gramEnd"/>
+        <w:t>.WriteLine(</w:t>
+      </w:r>
       <w:r>
         <w:rPr>
           <w:rFonts w:ascii="Consolas" w:hAnsi="Consolas" w:cs="Consolas"/>
@@ -3921,21 +3724,7 @@
         <w:rPr>
           <w:sz w:val="24"/>
         </w:rPr>
-        <w:t xml:space="preserve">Continuando ver </w:t>
-      </w:r>
-      <w:proofErr w:type="spellStart"/>
-      <w:r>
-        <w:rPr>
-          <w:sz w:val="24"/>
-        </w:rPr>
-        <w:t>como</w:t>
-      </w:r>
-      <w:proofErr w:type="spellEnd"/>
-      <w:r>
-        <w:rPr>
-          <w:sz w:val="24"/>
-        </w:rPr>
-        <w:t xml:space="preserve"> se comporta el tratamiento del evento. Agregar el siguiente código.</w:t>
+        <w:t>Continuando ver como se comporta el tratamiento del evento. Agregar el siguiente código.</w:t>
       </w:r>
     </w:p>
     <w:p>
@@ -4285,21 +4074,7 @@
         <w:rPr>
           <w:sz w:val="24"/>
         </w:rPr>
-        <w:t xml:space="preserve">Agregar el nuevo </w:t>
-      </w:r>
-      <w:proofErr w:type="spellStart"/>
-      <w:r>
-        <w:rPr>
-          <w:sz w:val="24"/>
-        </w:rPr>
-        <w:t>seteo</w:t>
-      </w:r>
-      <w:proofErr w:type="spellEnd"/>
-      <w:r>
-        <w:rPr>
-          <w:sz w:val="24"/>
-        </w:rPr>
-        <w:t xml:space="preserve"> de la propiedad</w:t>
+        <w:t>Agregar el nuevo seteo de la propiedad</w:t>
       </w:r>
     </w:p>
     <w:p>
@@ -4322,8 +4097,6 @@
         </w:rPr>
         <w:t xml:space="preserve">       </w:t>
       </w:r>
-      <w:proofErr w:type="spellStart"/>
-      <w:proofErr w:type="gramStart"/>
       <w:r>
         <w:rPr>
           <w:rFonts w:ascii="Consolas" w:hAnsi="Consolas" w:cs="Consolas"/>
@@ -4333,8 +4106,82 @@
         </w:rPr>
         <w:t>public</w:t>
       </w:r>
-      <w:proofErr w:type="spellEnd"/>
-      <w:proofErr w:type="gramEnd"/>
+      <w:r>
+        <w:rPr>
+          <w:rFonts w:ascii="Consolas" w:hAnsi="Consolas" w:cs="Consolas"/>
+          <w:sz w:val="19"/>
+          <w:szCs w:val="19"/>
+        </w:rPr>
+        <w:t xml:space="preserve"> Program()</w:t>
+      </w:r>
+    </w:p>
+    <w:p>
+      <w:pPr>
+        <w:autoSpaceDE w:val="0"/>
+        <w:autoSpaceDN w:val="0"/>
+        <w:adjustRightInd w:val="0"/>
+        <w:spacing w:after="0" w:line="240" w:lineRule="auto"/>
+        <w:rPr>
+          <w:rFonts w:ascii="Consolas" w:hAnsi="Consolas" w:cs="Consolas"/>
+          <w:sz w:val="19"/>
+          <w:szCs w:val="19"/>
+        </w:rPr>
+      </w:pPr>
+      <w:r>
+        <w:rPr>
+          <w:rFonts w:ascii="Consolas" w:hAnsi="Consolas" w:cs="Consolas"/>
+          <w:sz w:val="19"/>
+          <w:szCs w:val="19"/>
+        </w:rPr>
+        <w:t xml:space="preserve">        {</w:t>
+      </w:r>
+    </w:p>
+    <w:p>
+      <w:pPr>
+        <w:autoSpaceDE w:val="0"/>
+        <w:autoSpaceDN w:val="0"/>
+        <w:adjustRightInd w:val="0"/>
+        <w:spacing w:after="0" w:line="240" w:lineRule="auto"/>
+        <w:rPr>
+          <w:rFonts w:ascii="Consolas" w:hAnsi="Consolas" w:cs="Consolas"/>
+          <w:sz w:val="19"/>
+          <w:szCs w:val="19"/>
+        </w:rPr>
+      </w:pPr>
+      <w:r>
+        <w:rPr>
+          <w:rFonts w:ascii="Consolas" w:hAnsi="Consolas" w:cs="Consolas"/>
+          <w:sz w:val="19"/>
+          <w:szCs w:val="19"/>
+        </w:rPr>
+        <w:t xml:space="preserve">            </w:t>
+      </w:r>
+      <w:r>
+        <w:rPr>
+          <w:rFonts w:ascii="Consolas" w:hAnsi="Consolas" w:cs="Consolas"/>
+          <w:color w:val="2B91AF"/>
+          <w:sz w:val="19"/>
+          <w:szCs w:val="19"/>
+        </w:rPr>
+        <w:t>Empleados</w:t>
+      </w:r>
+      <w:r>
+        <w:rPr>
+          <w:rFonts w:ascii="Consolas" w:hAnsi="Consolas" w:cs="Consolas"/>
+          <w:sz w:val="19"/>
+          <w:szCs w:val="19"/>
+        </w:rPr>
+        <w:t xml:space="preserve"> emp = </w:t>
+      </w:r>
+      <w:r>
+        <w:rPr>
+          <w:rFonts w:ascii="Consolas" w:hAnsi="Consolas" w:cs="Consolas"/>
+          <w:color w:val="0000FF"/>
+          <w:sz w:val="19"/>
+          <w:szCs w:val="19"/>
+        </w:rPr>
+        <w:t>new</w:t>
+      </w:r>
       <w:r>
         <w:rPr>
           <w:rFonts w:ascii="Consolas" w:hAnsi="Consolas" w:cs="Consolas"/>
@@ -4343,44 +4190,111 @@
         </w:rPr>
         <w:t xml:space="preserve"> </w:t>
       </w:r>
-      <w:proofErr w:type="spellStart"/>
-      <w:r>
-        <w:rPr>
-          <w:rFonts w:ascii="Consolas" w:hAnsi="Consolas" w:cs="Consolas"/>
-          <w:sz w:val="19"/>
-          <w:szCs w:val="19"/>
-        </w:rPr>
-        <w:t>Program</w:t>
-      </w:r>
-      <w:proofErr w:type="spellEnd"/>
-      <w:r>
-        <w:rPr>
-          <w:rFonts w:ascii="Consolas" w:hAnsi="Consolas" w:cs="Consolas"/>
-          <w:sz w:val="19"/>
-          <w:szCs w:val="19"/>
-        </w:rPr>
-        <w:t>()</w:t>
-      </w:r>
-    </w:p>
-    <w:p>
-      <w:pPr>
-        <w:autoSpaceDE w:val="0"/>
-        <w:autoSpaceDN w:val="0"/>
-        <w:adjustRightInd w:val="0"/>
-        <w:spacing w:after="0" w:line="240" w:lineRule="auto"/>
-        <w:rPr>
-          <w:rFonts w:ascii="Consolas" w:hAnsi="Consolas" w:cs="Consolas"/>
-          <w:sz w:val="19"/>
-          <w:szCs w:val="19"/>
-        </w:rPr>
-      </w:pPr>
-      <w:r>
-        <w:rPr>
-          <w:rFonts w:ascii="Consolas" w:hAnsi="Consolas" w:cs="Consolas"/>
-          <w:sz w:val="19"/>
-          <w:szCs w:val="19"/>
-        </w:rPr>
-        <w:t xml:space="preserve">        {</w:t>
+      <w:r>
+        <w:rPr>
+          <w:rFonts w:ascii="Consolas" w:hAnsi="Consolas" w:cs="Consolas"/>
+          <w:color w:val="2B91AF"/>
+          <w:sz w:val="19"/>
+          <w:szCs w:val="19"/>
+        </w:rPr>
+        <w:t>Empleados</w:t>
+      </w:r>
+      <w:r>
+        <w:rPr>
+          <w:rFonts w:ascii="Consolas" w:hAnsi="Consolas" w:cs="Consolas"/>
+          <w:sz w:val="19"/>
+          <w:szCs w:val="19"/>
+        </w:rPr>
+        <w:t xml:space="preserve">   (</w:t>
+      </w:r>
+      <w:r>
+        <w:rPr>
+          <w:rFonts w:ascii="Consolas" w:hAnsi="Consolas" w:cs="Consolas"/>
+          <w:color w:val="A31515"/>
+          <w:sz w:val="19"/>
+          <w:szCs w:val="19"/>
+        </w:rPr>
+        <w:t>"Jose"</w:t>
+      </w:r>
+      <w:r>
+        <w:rPr>
+          <w:rFonts w:ascii="Consolas" w:hAnsi="Consolas" w:cs="Consolas"/>
+          <w:sz w:val="19"/>
+          <w:szCs w:val="19"/>
+        </w:rPr>
+        <w:t xml:space="preserve">, </w:t>
+      </w:r>
+      <w:r>
+        <w:rPr>
+          <w:rFonts w:ascii="Consolas" w:hAnsi="Consolas" w:cs="Consolas"/>
+          <w:color w:val="A31515"/>
+          <w:sz w:val="19"/>
+          <w:szCs w:val="19"/>
+        </w:rPr>
+        <w:t>"Perez"</w:t>
+      </w:r>
+      <w:r>
+        <w:rPr>
+          <w:rFonts w:ascii="Consolas" w:hAnsi="Consolas" w:cs="Consolas"/>
+          <w:sz w:val="19"/>
+          <w:szCs w:val="19"/>
+        </w:rPr>
+        <w:t>, 34);</w:t>
+      </w:r>
+    </w:p>
+    <w:p>
+      <w:pPr>
+        <w:autoSpaceDE w:val="0"/>
+        <w:autoSpaceDN w:val="0"/>
+        <w:adjustRightInd w:val="0"/>
+        <w:spacing w:after="0" w:line="240" w:lineRule="auto"/>
+        <w:rPr>
+          <w:rFonts w:ascii="Consolas" w:hAnsi="Consolas" w:cs="Consolas"/>
+          <w:sz w:val="19"/>
+          <w:szCs w:val="19"/>
+        </w:rPr>
+      </w:pPr>
+      <w:r>
+        <w:rPr>
+          <w:rFonts w:ascii="Consolas" w:hAnsi="Consolas" w:cs="Consolas"/>
+          <w:sz w:val="19"/>
+          <w:szCs w:val="19"/>
+        </w:rPr>
+        <w:t xml:space="preserve">            emp.DatosCambiados += </w:t>
+      </w:r>
+      <w:r>
+        <w:rPr>
+          <w:rFonts w:ascii="Consolas" w:hAnsi="Consolas" w:cs="Consolas"/>
+          <w:color w:val="0000FF"/>
+          <w:sz w:val="19"/>
+          <w:szCs w:val="19"/>
+        </w:rPr>
+        <w:t>new</w:t>
+      </w:r>
+      <w:r>
+        <w:rPr>
+          <w:rFonts w:ascii="Consolas" w:hAnsi="Consolas" w:cs="Consolas"/>
+          <w:sz w:val="19"/>
+          <w:szCs w:val="19"/>
+        </w:rPr>
+        <w:t xml:space="preserve"> </w:t>
+      </w:r>
+      <w:r>
+        <w:rPr>
+          <w:rFonts w:ascii="Consolas" w:hAnsi="Consolas" w:cs="Consolas"/>
+          <w:color w:val="2B91AF"/>
+          <w:sz w:val="19"/>
+          <w:szCs w:val="19"/>
+        </w:rPr>
+        <w:t>EventHandler</w:t>
+      </w:r>
+      <w:r>
+        <w:rPr>
+          <w:rFonts w:ascii="Consolas" w:hAnsi="Consolas" w:cs="Consolas"/>
+          <w:sz w:val="19"/>
+          <w:szCs w:val="19"/>
+        </w:rPr>
+        <w:t>(emp_DatosCambiados);</w:t>
       </w:r>
     </w:p>
     <w:p>
@@ -4406,261 +4320,11 @@
       <w:r>
         <w:rPr>
           <w:rFonts w:ascii="Consolas" w:hAnsi="Consolas" w:cs="Consolas"/>
-          <w:color w:val="2B91AF"/>
-          <w:sz w:val="19"/>
-          <w:szCs w:val="19"/>
-        </w:rPr>
-        <w:t>Empleados</w:t>
-      </w:r>
-      <w:r>
-        <w:rPr>
-          <w:rFonts w:ascii="Consolas" w:hAnsi="Consolas" w:cs="Consolas"/>
-          <w:sz w:val="19"/>
-          <w:szCs w:val="19"/>
-        </w:rPr>
-        <w:t xml:space="preserve"> </w:t>
-      </w:r>
-      <w:proofErr w:type="spellStart"/>
-      <w:r>
-        <w:rPr>
-          <w:rFonts w:ascii="Consolas" w:hAnsi="Consolas" w:cs="Consolas"/>
-          <w:sz w:val="19"/>
-          <w:szCs w:val="19"/>
-        </w:rPr>
-        <w:t>emp</w:t>
-      </w:r>
-      <w:proofErr w:type="spellEnd"/>
-      <w:r>
-        <w:rPr>
-          <w:rFonts w:ascii="Consolas" w:hAnsi="Consolas" w:cs="Consolas"/>
-          <w:sz w:val="19"/>
-          <w:szCs w:val="19"/>
-        </w:rPr>
-        <w:t xml:space="preserve"> = </w:t>
-      </w:r>
-      <w:r>
-        <w:rPr>
-          <w:rFonts w:ascii="Consolas" w:hAnsi="Consolas" w:cs="Consolas"/>
-          <w:color w:val="0000FF"/>
-          <w:sz w:val="19"/>
-          <w:szCs w:val="19"/>
-        </w:rPr>
-        <w:t>new</w:t>
-      </w:r>
-      <w:r>
-        <w:rPr>
-          <w:rFonts w:ascii="Consolas" w:hAnsi="Consolas" w:cs="Consolas"/>
-          <w:sz w:val="19"/>
-          <w:szCs w:val="19"/>
-        </w:rPr>
-        <w:t xml:space="preserve"> </w:t>
-      </w:r>
-      <w:r>
-        <w:rPr>
-          <w:rFonts w:ascii="Consolas" w:hAnsi="Consolas" w:cs="Consolas"/>
-          <w:color w:val="2B91AF"/>
-          <w:sz w:val="19"/>
-          <w:szCs w:val="19"/>
-        </w:rPr>
-        <w:t>Empleados</w:t>
-      </w:r>
-      <w:r>
-        <w:rPr>
-          <w:rFonts w:ascii="Consolas" w:hAnsi="Consolas" w:cs="Consolas"/>
-          <w:sz w:val="19"/>
-          <w:szCs w:val="19"/>
-        </w:rPr>
-        <w:t xml:space="preserve">   (</w:t>
-      </w:r>
-      <w:r>
-        <w:rPr>
-          <w:rFonts w:ascii="Consolas" w:hAnsi="Consolas" w:cs="Consolas"/>
-          <w:color w:val="A31515"/>
-          <w:sz w:val="19"/>
-          <w:szCs w:val="19"/>
-        </w:rPr>
-        <w:t>"</w:t>
-      </w:r>
-      <w:proofErr w:type="spellStart"/>
-      <w:r>
-        <w:rPr>
-          <w:rFonts w:ascii="Consolas" w:hAnsi="Consolas" w:cs="Consolas"/>
-          <w:color w:val="A31515"/>
-          <w:sz w:val="19"/>
-          <w:szCs w:val="19"/>
-        </w:rPr>
-        <w:t>Jose</w:t>
-      </w:r>
-      <w:proofErr w:type="spellEnd"/>
-      <w:r>
-        <w:rPr>
-          <w:rFonts w:ascii="Consolas" w:hAnsi="Consolas" w:cs="Consolas"/>
-          <w:color w:val="A31515"/>
-          <w:sz w:val="19"/>
-          <w:szCs w:val="19"/>
-        </w:rPr>
-        <w:t>"</w:t>
-      </w:r>
-      <w:r>
-        <w:rPr>
-          <w:rFonts w:ascii="Consolas" w:hAnsi="Consolas" w:cs="Consolas"/>
-          <w:sz w:val="19"/>
-          <w:szCs w:val="19"/>
-        </w:rPr>
-        <w:t xml:space="preserve">, </w:t>
-      </w:r>
-      <w:r>
-        <w:rPr>
-          <w:rFonts w:ascii="Consolas" w:hAnsi="Consolas" w:cs="Consolas"/>
-          <w:color w:val="A31515"/>
-          <w:sz w:val="19"/>
-          <w:szCs w:val="19"/>
-        </w:rPr>
-        <w:t>"Perez"</w:t>
-      </w:r>
-      <w:r>
-        <w:rPr>
-          <w:rFonts w:ascii="Consolas" w:hAnsi="Consolas" w:cs="Consolas"/>
-          <w:sz w:val="19"/>
-          <w:szCs w:val="19"/>
-        </w:rPr>
-        <w:t>, 34);</w:t>
-      </w:r>
-    </w:p>
-    <w:p>
-      <w:pPr>
-        <w:autoSpaceDE w:val="0"/>
-        <w:autoSpaceDN w:val="0"/>
-        <w:adjustRightInd w:val="0"/>
-        <w:spacing w:after="0" w:line="240" w:lineRule="auto"/>
-        <w:rPr>
-          <w:rFonts w:ascii="Consolas" w:hAnsi="Consolas" w:cs="Consolas"/>
-          <w:sz w:val="19"/>
-          <w:szCs w:val="19"/>
-        </w:rPr>
-      </w:pPr>
-      <w:r>
-        <w:rPr>
-          <w:rFonts w:ascii="Consolas" w:hAnsi="Consolas" w:cs="Consolas"/>
-          <w:sz w:val="19"/>
-          <w:szCs w:val="19"/>
-        </w:rPr>
-        <w:t xml:space="preserve">            </w:t>
-      </w:r>
-      <w:proofErr w:type="spellStart"/>
-      <w:r>
-        <w:rPr>
-          <w:rFonts w:ascii="Consolas" w:hAnsi="Consolas" w:cs="Consolas"/>
-          <w:sz w:val="19"/>
-          <w:szCs w:val="19"/>
-        </w:rPr>
-        <w:t>emp.DatosCambiados</w:t>
-      </w:r>
-      <w:proofErr w:type="spellEnd"/>
-      <w:r>
-        <w:rPr>
-          <w:rFonts w:ascii="Consolas" w:hAnsi="Consolas" w:cs="Consolas"/>
-          <w:sz w:val="19"/>
-          <w:szCs w:val="19"/>
-        </w:rPr>
-        <w:t xml:space="preserve"> += </w:t>
-      </w:r>
-      <w:r>
-        <w:rPr>
-          <w:rFonts w:ascii="Consolas" w:hAnsi="Consolas" w:cs="Consolas"/>
-          <w:color w:val="0000FF"/>
-          <w:sz w:val="19"/>
-          <w:szCs w:val="19"/>
-        </w:rPr>
-        <w:t>new</w:t>
-      </w:r>
-      <w:r>
-        <w:rPr>
-          <w:rFonts w:ascii="Consolas" w:hAnsi="Consolas" w:cs="Consolas"/>
-          <w:sz w:val="19"/>
-          <w:szCs w:val="19"/>
-        </w:rPr>
-        <w:t xml:space="preserve"> </w:t>
-      </w:r>
-      <w:proofErr w:type="spellStart"/>
-      <w:proofErr w:type="gramStart"/>
-      <w:r>
-        <w:rPr>
-          <w:rFonts w:ascii="Consolas" w:hAnsi="Consolas" w:cs="Consolas"/>
-          <w:color w:val="2B91AF"/>
-          <w:sz w:val="19"/>
-          <w:szCs w:val="19"/>
-        </w:rPr>
-        <w:t>EventHandler</w:t>
-      </w:r>
-      <w:proofErr w:type="spellEnd"/>
-      <w:r>
-        <w:rPr>
-          <w:rFonts w:ascii="Consolas" w:hAnsi="Consolas" w:cs="Consolas"/>
-          <w:sz w:val="19"/>
-          <w:szCs w:val="19"/>
-        </w:rPr>
-        <w:t>(</w:t>
-      </w:r>
-      <w:proofErr w:type="spellStart"/>
-      <w:proofErr w:type="gramEnd"/>
-      <w:r>
-        <w:rPr>
-          <w:rFonts w:ascii="Consolas" w:hAnsi="Consolas" w:cs="Consolas"/>
-          <w:sz w:val="19"/>
-          <w:szCs w:val="19"/>
-        </w:rPr>
-        <w:t>emp_DatosCambiados</w:t>
-      </w:r>
-      <w:proofErr w:type="spellEnd"/>
-      <w:r>
-        <w:rPr>
-          <w:rFonts w:ascii="Consolas" w:hAnsi="Consolas" w:cs="Consolas"/>
-          <w:sz w:val="19"/>
-          <w:szCs w:val="19"/>
-        </w:rPr>
-        <w:t>);</w:t>
-      </w:r>
-    </w:p>
-    <w:p>
-      <w:pPr>
-        <w:autoSpaceDE w:val="0"/>
-        <w:autoSpaceDN w:val="0"/>
-        <w:adjustRightInd w:val="0"/>
-        <w:spacing w:after="0" w:line="240" w:lineRule="auto"/>
-        <w:rPr>
-          <w:rFonts w:ascii="Consolas" w:hAnsi="Consolas" w:cs="Consolas"/>
-          <w:sz w:val="19"/>
-          <w:szCs w:val="19"/>
-        </w:rPr>
-      </w:pPr>
-      <w:r>
-        <w:rPr>
-          <w:rFonts w:ascii="Consolas" w:hAnsi="Consolas" w:cs="Consolas"/>
-          <w:sz w:val="19"/>
-          <w:szCs w:val="19"/>
-        </w:rPr>
-        <w:t xml:space="preserve">            </w:t>
-      </w:r>
-      <w:proofErr w:type="spellStart"/>
-      <w:r>
-        <w:rPr>
-          <w:rFonts w:ascii="Consolas" w:hAnsi="Consolas" w:cs="Consolas"/>
-          <w:sz w:val="19"/>
-          <w:szCs w:val="19"/>
-          <w:highlight w:val="lightGray"/>
-        </w:rPr>
-        <w:t>emp.Nombre</w:t>
-      </w:r>
-      <w:proofErr w:type="spellEnd"/>
-      <w:r>
-        <w:rPr>
-          <w:rFonts w:ascii="Consolas" w:hAnsi="Consolas" w:cs="Consolas"/>
-          <w:sz w:val="19"/>
-          <w:szCs w:val="19"/>
-          <w:highlight w:val="lightGray"/>
-        </w:rPr>
-        <w:t xml:space="preserve"> = </w:t>
+          <w:sz w:val="19"/>
+          <w:szCs w:val="19"/>
+          <w:highlight w:val="lightGray"/>
+        </w:rPr>
+        <w:t xml:space="preserve">emp.Nombre = </w:t>
       </w:r>
       <w:r>
         <w:rPr>
@@ -4745,75 +4409,19 @@
         <w:rPr>
           <w:sz w:val="24"/>
         </w:rPr>
-        <w:t xml:space="preserve">Poner un </w:t>
-      </w:r>
-      <w:proofErr w:type="spellStart"/>
+        <w:t xml:space="preserve">Poner un breakpoint en </w:t>
+      </w:r>
       <w:r>
         <w:rPr>
           <w:sz w:val="24"/>
         </w:rPr>
-        <w:t>breakpoint</w:t>
-      </w:r>
-      <w:proofErr w:type="spellEnd"/>
+        <w:t>Empleados emp = new Empleados   ("Jose", "Perez", 34);</w:t>
+      </w:r>
       <w:r>
         <w:rPr>
           <w:sz w:val="24"/>
         </w:rPr>
-        <w:t xml:space="preserve"> en </w:t>
-      </w:r>
-      <w:r>
-        <w:rPr>
-          <w:sz w:val="24"/>
-        </w:rPr>
-        <w:t xml:space="preserve">Empleados </w:t>
-      </w:r>
-      <w:proofErr w:type="spellStart"/>
-      <w:r>
-        <w:rPr>
-          <w:sz w:val="24"/>
-        </w:rPr>
-        <w:t>emp</w:t>
-      </w:r>
-      <w:proofErr w:type="spellEnd"/>
-      <w:r>
-        <w:rPr>
-          <w:sz w:val="24"/>
-        </w:rPr>
-        <w:t xml:space="preserve"> = new Empleados   ("</w:t>
-      </w:r>
-      <w:proofErr w:type="spellStart"/>
-      <w:r>
-        <w:rPr>
-          <w:sz w:val="24"/>
-        </w:rPr>
-        <w:t>Jose</w:t>
-      </w:r>
-      <w:proofErr w:type="spellEnd"/>
-      <w:r>
-        <w:rPr>
-          <w:sz w:val="24"/>
-        </w:rPr>
-        <w:t>", "Perez", 34);</w:t>
-      </w:r>
-      <w:r>
-        <w:rPr>
-          <w:sz w:val="24"/>
-        </w:rPr>
-        <w:t xml:space="preserve"> y ver </w:t>
-      </w:r>
-      <w:proofErr w:type="spellStart"/>
-      <w:r>
-        <w:rPr>
-          <w:sz w:val="24"/>
-        </w:rPr>
-        <w:t>como</w:t>
-      </w:r>
-      <w:proofErr w:type="spellEnd"/>
-      <w:r>
-        <w:rPr>
-          <w:sz w:val="24"/>
-        </w:rPr>
-        <w:t xml:space="preserve"> se van asignando las variables.</w:t>
+        <w:t xml:space="preserve"> y ver como se van asignando las variables.</w:t>
       </w:r>
     </w:p>
     <w:p>
@@ -4835,19 +4443,11 @@
           <w:sz w:val="24"/>
         </w:rPr>
       </w:pPr>
-      <w:proofErr w:type="spellStart"/>
       <w:r>
         <w:rPr>
           <w:sz w:val="24"/>
         </w:rPr>
-        <w:t>Que</w:t>
-      </w:r>
-      <w:proofErr w:type="spellEnd"/>
-      <w:r>
-        <w:rPr>
-          <w:sz w:val="24"/>
-        </w:rPr>
-        <w:t xml:space="preserve"> ocurre si el evento no tiene asignado un manejador de eventos. Comentar la línea:</w:t>
+        <w:t>Que ocurre si el evento no tiene asignado un manejador de eventos. Comentar la línea:</w:t>
       </w:r>
     </w:p>
     <w:p>
@@ -4878,69 +4478,7 @@
           <w:sz w:val="19"/>
           <w:szCs w:val="19"/>
         </w:rPr>
-        <w:t>//</w:t>
-      </w:r>
-      <w:proofErr w:type="spellStart"/>
-      <w:r>
-        <w:rPr>
-          <w:rFonts w:ascii="Consolas" w:hAnsi="Consolas" w:cs="Consolas"/>
-          <w:color w:val="008000"/>
-          <w:sz w:val="19"/>
-          <w:szCs w:val="19"/>
-        </w:rPr>
-        <w:t>emp.DatosCambiados</w:t>
-      </w:r>
-      <w:proofErr w:type="spellEnd"/>
-      <w:r>
-        <w:rPr>
-          <w:rFonts w:ascii="Consolas" w:hAnsi="Consolas" w:cs="Consolas"/>
-          <w:color w:val="008000"/>
-          <w:sz w:val="19"/>
-          <w:szCs w:val="19"/>
-        </w:rPr>
-        <w:t xml:space="preserve"> += new </w:t>
-      </w:r>
-      <w:proofErr w:type="spellStart"/>
-      <w:proofErr w:type="gramStart"/>
-      <w:r>
-        <w:rPr>
-          <w:rFonts w:ascii="Consolas" w:hAnsi="Consolas" w:cs="Consolas"/>
-          <w:color w:val="008000"/>
-          <w:sz w:val="19"/>
-          <w:szCs w:val="19"/>
-        </w:rPr>
-        <w:t>EventHandler</w:t>
-      </w:r>
-      <w:proofErr w:type="spellEnd"/>
-      <w:r>
-        <w:rPr>
-          <w:rFonts w:ascii="Consolas" w:hAnsi="Consolas" w:cs="Consolas"/>
-          <w:color w:val="008000"/>
-          <w:sz w:val="19"/>
-          <w:szCs w:val="19"/>
-        </w:rPr>
-        <w:t>(</w:t>
-      </w:r>
-      <w:proofErr w:type="spellStart"/>
-      <w:proofErr w:type="gramEnd"/>
-      <w:r>
-        <w:rPr>
-          <w:rFonts w:ascii="Consolas" w:hAnsi="Consolas" w:cs="Consolas"/>
-          <w:color w:val="008000"/>
-          <w:sz w:val="19"/>
-          <w:szCs w:val="19"/>
-        </w:rPr>
-        <w:t>emp_DatosCambiados</w:t>
-      </w:r>
-      <w:proofErr w:type="spellEnd"/>
-      <w:r>
-        <w:rPr>
-          <w:rFonts w:ascii="Consolas" w:hAnsi="Consolas" w:cs="Consolas"/>
-          <w:color w:val="008000"/>
-          <w:sz w:val="19"/>
-          <w:szCs w:val="19"/>
-        </w:rPr>
-        <w:t>);</w:t>
+        <w:t>//emp.DatosCambiados += new EventHandler(emp_DatosCambiados);</w:t>
       </w:r>
     </w:p>
     <w:p>
@@ -4993,43 +4531,126 @@
         <w:rPr>
           <w:sz w:val="24"/>
         </w:rPr>
-        <w:t xml:space="preserve">Para resolver se </w:t>
+        <w:t>Para resolver se evalua si el evento es tiene asociado una referencia nula:</w:t>
+      </w:r>
+    </w:p>
+    <w:p>
+      <w:pPr>
+        <w:autoSpaceDE w:val="0"/>
+        <w:autoSpaceDN w:val="0"/>
+        <w:adjustRightInd w:val="0"/>
+        <w:spacing w:after="0" w:line="240" w:lineRule="auto"/>
+        <w:rPr>
+          <w:rFonts w:ascii="Consolas" w:hAnsi="Consolas" w:cs="Consolas"/>
+          <w:sz w:val="19"/>
+          <w:szCs w:val="19"/>
+          <w:lang w:val="en-US"/>
+        </w:rPr>
+      </w:pPr>
+      <w:r>
+        <w:rPr>
+          <w:rFonts w:ascii="Consolas" w:hAnsi="Consolas" w:cs="Consolas"/>
+          <w:sz w:val="19"/>
+          <w:szCs w:val="19"/>
+        </w:rPr>
+        <w:t xml:space="preserve">       </w:t>
+      </w:r>
+      <w:proofErr w:type="gramStart"/>
+      <w:r>
+        <w:rPr>
+          <w:rFonts w:ascii="Consolas" w:hAnsi="Consolas" w:cs="Consolas"/>
+          <w:color w:val="0000FF"/>
+          <w:sz w:val="19"/>
+          <w:szCs w:val="19"/>
+          <w:lang w:val="en-US"/>
+        </w:rPr>
+        <w:t>public</w:t>
+      </w:r>
+      <w:proofErr w:type="gramEnd"/>
+      <w:r>
+        <w:rPr>
+          <w:rFonts w:ascii="Consolas" w:hAnsi="Consolas" w:cs="Consolas"/>
+          <w:sz w:val="19"/>
+          <w:szCs w:val="19"/>
+          <w:lang w:val="en-US"/>
+        </w:rPr>
+        <w:t xml:space="preserve"> </w:t>
+      </w:r>
+      <w:r>
+        <w:rPr>
+          <w:rFonts w:ascii="Consolas" w:hAnsi="Consolas" w:cs="Consolas"/>
+          <w:color w:val="0000FF"/>
+          <w:sz w:val="19"/>
+          <w:szCs w:val="19"/>
+          <w:lang w:val="en-US"/>
+        </w:rPr>
+        <w:t>string</w:t>
+      </w:r>
+      <w:r>
+        <w:rPr>
+          <w:rFonts w:ascii="Consolas" w:hAnsi="Consolas" w:cs="Consolas"/>
+          <w:sz w:val="19"/>
+          <w:szCs w:val="19"/>
+          <w:lang w:val="en-US"/>
+        </w:rPr>
+        <w:t xml:space="preserve"> </w:t>
       </w:r>
       <w:proofErr w:type="spellStart"/>
       <w:r>
         <w:rPr>
-          <w:sz w:val="24"/>
-        </w:rPr>
-        <w:t>evalua</w:t>
+          <w:rFonts w:ascii="Consolas" w:hAnsi="Consolas" w:cs="Consolas"/>
+          <w:sz w:val="19"/>
+          <w:szCs w:val="19"/>
+          <w:lang w:val="en-US"/>
+        </w:rPr>
+        <w:t>Nombre</w:t>
       </w:r>
       <w:proofErr w:type="spellEnd"/>
-      <w:r>
-        <w:rPr>
-          <w:sz w:val="24"/>
-        </w:rPr>
-        <w:t xml:space="preserve"> si el evento es tiene asociado una referencia nula:</w:t>
-      </w:r>
-    </w:p>
-    <w:p>
-      <w:pPr>
-        <w:autoSpaceDE w:val="0"/>
-        <w:autoSpaceDN w:val="0"/>
-        <w:adjustRightInd w:val="0"/>
-        <w:spacing w:after="0" w:line="240" w:lineRule="auto"/>
-        <w:rPr>
-          <w:rFonts w:ascii="Consolas" w:hAnsi="Consolas" w:cs="Consolas"/>
-          <w:sz w:val="19"/>
-          <w:szCs w:val="19"/>
-          <w:lang w:val="en-US"/>
-        </w:rPr>
-      </w:pPr>
-      <w:r>
-        <w:rPr>
-          <w:rFonts w:ascii="Consolas" w:hAnsi="Consolas" w:cs="Consolas"/>
-          <w:sz w:val="19"/>
-          <w:szCs w:val="19"/>
-        </w:rPr>
-        <w:t xml:space="preserve">       </w:t>
+    </w:p>
+    <w:p>
+      <w:pPr>
+        <w:autoSpaceDE w:val="0"/>
+        <w:autoSpaceDN w:val="0"/>
+        <w:adjustRightInd w:val="0"/>
+        <w:spacing w:after="0" w:line="240" w:lineRule="auto"/>
+        <w:rPr>
+          <w:rFonts w:ascii="Consolas" w:hAnsi="Consolas" w:cs="Consolas"/>
+          <w:sz w:val="19"/>
+          <w:szCs w:val="19"/>
+          <w:lang w:val="en-US"/>
+        </w:rPr>
+      </w:pPr>
+      <w:r>
+        <w:rPr>
+          <w:rFonts w:ascii="Consolas" w:hAnsi="Consolas" w:cs="Consolas"/>
+          <w:sz w:val="19"/>
+          <w:szCs w:val="19"/>
+          <w:lang w:val="en-US"/>
+        </w:rPr>
+        <w:t xml:space="preserve">        {</w:t>
+      </w:r>
+    </w:p>
+    <w:p>
+      <w:pPr>
+        <w:autoSpaceDE w:val="0"/>
+        <w:autoSpaceDN w:val="0"/>
+        <w:adjustRightInd w:val="0"/>
+        <w:spacing w:after="0" w:line="240" w:lineRule="auto"/>
+        <w:rPr>
+          <w:rFonts w:ascii="Consolas" w:hAnsi="Consolas" w:cs="Consolas"/>
+          <w:sz w:val="19"/>
+          <w:szCs w:val="19"/>
+          <w:lang w:val="en-US"/>
+        </w:rPr>
+      </w:pPr>
+      <w:r>
+        <w:rPr>
+          <w:rFonts w:ascii="Consolas" w:hAnsi="Consolas" w:cs="Consolas"/>
+          <w:sz w:val="19"/>
+          <w:szCs w:val="19"/>
+          <w:lang w:val="en-US"/>
+        </w:rPr>
+        <w:t xml:space="preserve">            </w:t>
       </w:r>
       <w:proofErr w:type="gramStart"/>
       <w:r>
@@ -5040,525 +4661,374 @@
           <w:szCs w:val="19"/>
           <w:lang w:val="en-US"/>
         </w:rPr>
-        <w:t>public</w:t>
+        <w:t>get</w:t>
       </w:r>
       <w:proofErr w:type="gramEnd"/>
-      <w:r>
-        <w:rPr>
-          <w:rFonts w:ascii="Consolas" w:hAnsi="Consolas" w:cs="Consolas"/>
-          <w:sz w:val="19"/>
-          <w:szCs w:val="19"/>
-          <w:lang w:val="en-US"/>
+    </w:p>
+    <w:p>
+      <w:pPr>
+        <w:autoSpaceDE w:val="0"/>
+        <w:autoSpaceDN w:val="0"/>
+        <w:adjustRightInd w:val="0"/>
+        <w:spacing w:after="0" w:line="240" w:lineRule="auto"/>
+        <w:rPr>
+          <w:rFonts w:ascii="Consolas" w:hAnsi="Consolas" w:cs="Consolas"/>
+          <w:sz w:val="19"/>
+          <w:szCs w:val="19"/>
+          <w:lang w:val="en-US"/>
+        </w:rPr>
+      </w:pPr>
+      <w:r>
+        <w:rPr>
+          <w:rFonts w:ascii="Consolas" w:hAnsi="Consolas" w:cs="Consolas"/>
+          <w:sz w:val="19"/>
+          <w:szCs w:val="19"/>
+          <w:lang w:val="en-US"/>
+        </w:rPr>
+        <w:t xml:space="preserve">            {</w:t>
+      </w:r>
+    </w:p>
+    <w:p>
+      <w:pPr>
+        <w:autoSpaceDE w:val="0"/>
+        <w:autoSpaceDN w:val="0"/>
+        <w:adjustRightInd w:val="0"/>
+        <w:spacing w:after="0" w:line="240" w:lineRule="auto"/>
+        <w:rPr>
+          <w:rFonts w:ascii="Consolas" w:hAnsi="Consolas" w:cs="Consolas"/>
+          <w:sz w:val="19"/>
+          <w:szCs w:val="19"/>
+          <w:lang w:val="en-US"/>
+        </w:rPr>
+      </w:pPr>
+      <w:r>
+        <w:rPr>
+          <w:rFonts w:ascii="Consolas" w:hAnsi="Consolas" w:cs="Consolas"/>
+          <w:sz w:val="19"/>
+          <w:szCs w:val="19"/>
+          <w:lang w:val="en-US"/>
+        </w:rPr>
+        <w:t xml:space="preserve">                </w:t>
+      </w:r>
+      <w:proofErr w:type="gramStart"/>
+      <w:r>
+        <w:rPr>
+          <w:rFonts w:ascii="Consolas" w:hAnsi="Consolas" w:cs="Consolas"/>
+          <w:color w:val="0000FF"/>
+          <w:sz w:val="19"/>
+          <w:szCs w:val="19"/>
+          <w:lang w:val="en-US"/>
+        </w:rPr>
+        <w:t>return</w:t>
+      </w:r>
+      <w:proofErr w:type="gramEnd"/>
+      <w:r>
+        <w:rPr>
+          <w:rFonts w:ascii="Consolas" w:hAnsi="Consolas" w:cs="Consolas"/>
+          <w:sz w:val="19"/>
+          <w:szCs w:val="19"/>
+          <w:lang w:val="en-US"/>
+        </w:rPr>
+        <w:t xml:space="preserve"> _</w:t>
+      </w:r>
+      <w:proofErr w:type="spellStart"/>
+      <w:r>
+        <w:rPr>
+          <w:rFonts w:ascii="Consolas" w:hAnsi="Consolas" w:cs="Consolas"/>
+          <w:sz w:val="19"/>
+          <w:szCs w:val="19"/>
+          <w:lang w:val="en-US"/>
+        </w:rPr>
+        <w:t>nombre</w:t>
+      </w:r>
+      <w:proofErr w:type="spellEnd"/>
+      <w:r>
+        <w:rPr>
+          <w:rFonts w:ascii="Consolas" w:hAnsi="Consolas" w:cs="Consolas"/>
+          <w:sz w:val="19"/>
+          <w:szCs w:val="19"/>
+          <w:lang w:val="en-US"/>
+        </w:rPr>
+        <w:t>;</w:t>
+      </w:r>
+    </w:p>
+    <w:p>
+      <w:pPr>
+        <w:autoSpaceDE w:val="0"/>
+        <w:autoSpaceDN w:val="0"/>
+        <w:adjustRightInd w:val="0"/>
+        <w:spacing w:after="0" w:line="240" w:lineRule="auto"/>
+        <w:rPr>
+          <w:rFonts w:ascii="Consolas" w:hAnsi="Consolas" w:cs="Consolas"/>
+          <w:sz w:val="19"/>
+          <w:szCs w:val="19"/>
+        </w:rPr>
+      </w:pPr>
+      <w:r>
+        <w:rPr>
+          <w:rFonts w:ascii="Consolas" w:hAnsi="Consolas" w:cs="Consolas"/>
+          <w:sz w:val="19"/>
+          <w:szCs w:val="19"/>
+          <w:lang w:val="en-US"/>
+        </w:rPr>
+        <w:t xml:space="preserve">            </w:t>
+      </w:r>
+      <w:r>
+        <w:rPr>
+          <w:rFonts w:ascii="Consolas" w:hAnsi="Consolas" w:cs="Consolas"/>
+          <w:sz w:val="19"/>
+          <w:szCs w:val="19"/>
+        </w:rPr>
+        <w:t>}</w:t>
+      </w:r>
+    </w:p>
+    <w:p>
+      <w:pPr>
+        <w:autoSpaceDE w:val="0"/>
+        <w:autoSpaceDN w:val="0"/>
+        <w:adjustRightInd w:val="0"/>
+        <w:spacing w:after="0" w:line="240" w:lineRule="auto"/>
+        <w:rPr>
+          <w:rFonts w:ascii="Consolas" w:hAnsi="Consolas" w:cs="Consolas"/>
+          <w:sz w:val="19"/>
+          <w:szCs w:val="19"/>
+        </w:rPr>
+      </w:pPr>
+    </w:p>
+    <w:p>
+      <w:pPr>
+        <w:autoSpaceDE w:val="0"/>
+        <w:autoSpaceDN w:val="0"/>
+        <w:adjustRightInd w:val="0"/>
+        <w:spacing w:after="0" w:line="240" w:lineRule="auto"/>
+        <w:rPr>
+          <w:rFonts w:ascii="Consolas" w:hAnsi="Consolas" w:cs="Consolas"/>
+          <w:sz w:val="19"/>
+          <w:szCs w:val="19"/>
+        </w:rPr>
+      </w:pPr>
+      <w:r>
+        <w:rPr>
+          <w:rFonts w:ascii="Consolas" w:hAnsi="Consolas" w:cs="Consolas"/>
+          <w:sz w:val="19"/>
+          <w:szCs w:val="19"/>
+        </w:rPr>
+        <w:t xml:space="preserve">            </w:t>
+      </w:r>
+      <w:r>
+        <w:rPr>
+          <w:rFonts w:ascii="Consolas" w:hAnsi="Consolas" w:cs="Consolas"/>
+          <w:color w:val="0000FF"/>
+          <w:sz w:val="19"/>
+          <w:szCs w:val="19"/>
+        </w:rPr>
+        <w:t>set</w:t>
+      </w:r>
+    </w:p>
+    <w:p>
+      <w:pPr>
+        <w:autoSpaceDE w:val="0"/>
+        <w:autoSpaceDN w:val="0"/>
+        <w:adjustRightInd w:val="0"/>
+        <w:spacing w:after="0" w:line="240" w:lineRule="auto"/>
+        <w:rPr>
+          <w:rFonts w:ascii="Consolas" w:hAnsi="Consolas" w:cs="Consolas"/>
+          <w:sz w:val="19"/>
+          <w:szCs w:val="19"/>
+        </w:rPr>
+      </w:pPr>
+      <w:r>
+        <w:rPr>
+          <w:rFonts w:ascii="Consolas" w:hAnsi="Consolas" w:cs="Consolas"/>
+          <w:sz w:val="19"/>
+          <w:szCs w:val="19"/>
+        </w:rPr>
+        <w:t xml:space="preserve">            {</w:t>
+      </w:r>
+    </w:p>
+    <w:p>
+      <w:pPr>
+        <w:autoSpaceDE w:val="0"/>
+        <w:autoSpaceDN w:val="0"/>
+        <w:adjustRightInd w:val="0"/>
+        <w:spacing w:after="0" w:line="240" w:lineRule="auto"/>
+        <w:rPr>
+          <w:rFonts w:ascii="Consolas" w:hAnsi="Consolas" w:cs="Consolas"/>
+          <w:sz w:val="19"/>
+          <w:szCs w:val="19"/>
+        </w:rPr>
+      </w:pPr>
+      <w:r>
+        <w:rPr>
+          <w:rFonts w:ascii="Consolas" w:hAnsi="Consolas" w:cs="Consolas"/>
+          <w:sz w:val="19"/>
+          <w:szCs w:val="19"/>
+        </w:rPr>
+        <w:t xml:space="preserve">                _nombre = </w:t>
+      </w:r>
+      <w:r>
+        <w:rPr>
+          <w:rFonts w:ascii="Consolas" w:hAnsi="Consolas" w:cs="Consolas"/>
+          <w:color w:val="0000FF"/>
+          <w:sz w:val="19"/>
+          <w:szCs w:val="19"/>
+        </w:rPr>
+        <w:t>value</w:t>
+      </w:r>
+      <w:r>
+        <w:rPr>
+          <w:rFonts w:ascii="Consolas" w:hAnsi="Consolas" w:cs="Consolas"/>
+          <w:sz w:val="19"/>
+          <w:szCs w:val="19"/>
+        </w:rPr>
+        <w:t>;</w:t>
+      </w:r>
+    </w:p>
+    <w:p>
+      <w:pPr>
+        <w:autoSpaceDE w:val="0"/>
+        <w:autoSpaceDN w:val="0"/>
+        <w:adjustRightInd w:val="0"/>
+        <w:spacing w:after="0" w:line="240" w:lineRule="auto"/>
+        <w:rPr>
+          <w:rFonts w:ascii="Consolas" w:hAnsi="Consolas" w:cs="Consolas"/>
+          <w:sz w:val="19"/>
+          <w:szCs w:val="19"/>
+          <w:highlight w:val="lightGray"/>
+        </w:rPr>
+      </w:pPr>
+      <w:r>
+        <w:rPr>
+          <w:rFonts w:ascii="Consolas" w:hAnsi="Consolas" w:cs="Consolas"/>
+          <w:sz w:val="19"/>
+          <w:szCs w:val="19"/>
+        </w:rPr>
+        <w:t xml:space="preserve">                </w:t>
+      </w:r>
+      <w:r>
+        <w:rPr>
+          <w:rFonts w:ascii="Consolas" w:hAnsi="Consolas" w:cs="Consolas"/>
+          <w:color w:val="0000FF"/>
+          <w:sz w:val="19"/>
+          <w:szCs w:val="19"/>
+          <w:highlight w:val="lightGray"/>
+        </w:rPr>
+        <w:t>if</w:t>
+      </w:r>
+      <w:r>
+        <w:rPr>
+          <w:rFonts w:ascii="Consolas" w:hAnsi="Consolas" w:cs="Consolas"/>
+          <w:sz w:val="19"/>
+          <w:szCs w:val="19"/>
+          <w:highlight w:val="lightGray"/>
+        </w:rPr>
+        <w:t xml:space="preserve"> (DatosCambiados != </w:t>
+      </w:r>
+      <w:r>
+        <w:rPr>
+          <w:rFonts w:ascii="Consolas" w:hAnsi="Consolas" w:cs="Consolas"/>
+          <w:color w:val="0000FF"/>
+          <w:sz w:val="19"/>
+          <w:szCs w:val="19"/>
+          <w:highlight w:val="lightGray"/>
+        </w:rPr>
+        <w:t>null</w:t>
+      </w:r>
+      <w:r>
+        <w:rPr>
+          <w:rFonts w:ascii="Consolas" w:hAnsi="Consolas" w:cs="Consolas"/>
+          <w:sz w:val="19"/>
+          <w:szCs w:val="19"/>
+          <w:highlight w:val="lightGray"/>
+        </w:rPr>
+        <w:t>)</w:t>
+      </w:r>
+    </w:p>
+    <w:p>
+      <w:pPr>
+        <w:autoSpaceDE w:val="0"/>
+        <w:autoSpaceDN w:val="0"/>
+        <w:adjustRightInd w:val="0"/>
+        <w:spacing w:after="0" w:line="240" w:lineRule="auto"/>
+        <w:rPr>
+          <w:rFonts w:ascii="Consolas" w:hAnsi="Consolas" w:cs="Consolas"/>
+          <w:sz w:val="19"/>
+          <w:szCs w:val="19"/>
+        </w:rPr>
+      </w:pPr>
+      <w:r>
+        <w:rPr>
+          <w:rFonts w:ascii="Consolas" w:hAnsi="Consolas" w:cs="Consolas"/>
+          <w:sz w:val="19"/>
+          <w:szCs w:val="19"/>
+          <w:highlight w:val="lightGray"/>
+        </w:rPr>
+        <w:t xml:space="preserve">                {</w:t>
+      </w:r>
+    </w:p>
+    <w:p>
+      <w:pPr>
+        <w:autoSpaceDE w:val="0"/>
+        <w:autoSpaceDN w:val="0"/>
+        <w:adjustRightInd w:val="0"/>
+        <w:spacing w:after="0" w:line="240" w:lineRule="auto"/>
+        <w:rPr>
+          <w:rFonts w:ascii="Consolas" w:hAnsi="Consolas" w:cs="Consolas"/>
+          <w:sz w:val="19"/>
+          <w:szCs w:val="19"/>
+        </w:rPr>
+      </w:pPr>
+      <w:r>
+        <w:rPr>
+          <w:rFonts w:ascii="Consolas" w:hAnsi="Consolas" w:cs="Consolas"/>
+          <w:sz w:val="19"/>
+          <w:szCs w:val="19"/>
+        </w:rPr>
+        <w:t xml:space="preserve">                    DatosCambiados(</w:t>
+      </w:r>
+      <w:r>
+        <w:rPr>
+          <w:rFonts w:ascii="Consolas" w:hAnsi="Consolas" w:cs="Consolas"/>
+          <w:color w:val="0000FF"/>
+          <w:sz w:val="19"/>
+          <w:szCs w:val="19"/>
+        </w:rPr>
+        <w:t>this</w:t>
+      </w:r>
+      <w:r>
+        <w:rPr>
+          <w:rFonts w:ascii="Consolas" w:hAnsi="Consolas" w:cs="Consolas"/>
+          <w:sz w:val="19"/>
+          <w:szCs w:val="19"/>
+        </w:rPr>
+        <w:t xml:space="preserve">, </w:t>
+      </w:r>
+      <w:r>
+        <w:rPr>
+          <w:rFonts w:ascii="Consolas" w:hAnsi="Consolas" w:cs="Consolas"/>
+          <w:color w:val="0000FF"/>
+          <w:sz w:val="19"/>
+          <w:szCs w:val="19"/>
+        </w:rPr>
+        <w:t>new</w:t>
+      </w:r>
+      <w:r>
+        <w:rPr>
+          <w:rFonts w:ascii="Consolas" w:hAnsi="Consolas" w:cs="Consolas"/>
+          <w:sz w:val="19"/>
+          <w:szCs w:val="19"/>
         </w:rPr>
         <w:t xml:space="preserve"> </w:t>
       </w:r>
       <w:r>
         <w:rPr>
           <w:rFonts w:ascii="Consolas" w:hAnsi="Consolas" w:cs="Consolas"/>
-          <w:color w:val="0000FF"/>
-          <w:sz w:val="19"/>
-          <w:szCs w:val="19"/>
-          <w:lang w:val="en-US"/>
-        </w:rPr>
-        <w:t>string</w:t>
-      </w:r>
-      <w:r>
-        <w:rPr>
-          <w:rFonts w:ascii="Consolas" w:hAnsi="Consolas" w:cs="Consolas"/>
-          <w:sz w:val="19"/>
-          <w:szCs w:val="19"/>
-          <w:lang w:val="en-US"/>
-        </w:rPr>
-        <w:t xml:space="preserve"> </w:t>
-      </w:r>
-      <w:proofErr w:type="spellStart"/>
-      <w:r>
-        <w:rPr>
-          <w:rFonts w:ascii="Consolas" w:hAnsi="Consolas" w:cs="Consolas"/>
-          <w:sz w:val="19"/>
-          <w:szCs w:val="19"/>
-          <w:lang w:val="en-US"/>
-        </w:rPr>
-        <w:t>Nombre</w:t>
-      </w:r>
-      <w:proofErr w:type="spellEnd"/>
-    </w:p>
-    <w:p>
-      <w:pPr>
-        <w:autoSpaceDE w:val="0"/>
-        <w:autoSpaceDN w:val="0"/>
-        <w:adjustRightInd w:val="0"/>
-        <w:spacing w:after="0" w:line="240" w:lineRule="auto"/>
-        <w:rPr>
-          <w:rFonts w:ascii="Consolas" w:hAnsi="Consolas" w:cs="Consolas"/>
-          <w:sz w:val="19"/>
-          <w:szCs w:val="19"/>
-          <w:lang w:val="en-US"/>
-        </w:rPr>
-      </w:pPr>
-      <w:r>
-        <w:rPr>
-          <w:rFonts w:ascii="Consolas" w:hAnsi="Consolas" w:cs="Consolas"/>
-          <w:sz w:val="19"/>
-          <w:szCs w:val="19"/>
-          <w:lang w:val="en-US"/>
-        </w:rPr>
-        <w:t xml:space="preserve">        {</w:t>
-      </w:r>
-    </w:p>
-    <w:p>
-      <w:pPr>
-        <w:autoSpaceDE w:val="0"/>
-        <w:autoSpaceDN w:val="0"/>
-        <w:adjustRightInd w:val="0"/>
-        <w:spacing w:after="0" w:line="240" w:lineRule="auto"/>
-        <w:rPr>
-          <w:rFonts w:ascii="Consolas" w:hAnsi="Consolas" w:cs="Consolas"/>
-          <w:sz w:val="19"/>
-          <w:szCs w:val="19"/>
-          <w:lang w:val="en-US"/>
-        </w:rPr>
-      </w:pPr>
-      <w:r>
-        <w:rPr>
-          <w:rFonts w:ascii="Consolas" w:hAnsi="Consolas" w:cs="Consolas"/>
-          <w:sz w:val="19"/>
-          <w:szCs w:val="19"/>
-          <w:lang w:val="en-US"/>
-        </w:rPr>
-        <w:t xml:space="preserve">            </w:t>
-      </w:r>
-      <w:proofErr w:type="gramStart"/>
-      <w:r>
-        <w:rPr>
-          <w:rFonts w:ascii="Consolas" w:hAnsi="Consolas" w:cs="Consolas"/>
-          <w:color w:val="0000FF"/>
-          <w:sz w:val="19"/>
-          <w:szCs w:val="19"/>
-          <w:lang w:val="en-US"/>
-        </w:rPr>
-        <w:t>get</w:t>
-      </w:r>
-      <w:proofErr w:type="gramEnd"/>
-    </w:p>
-    <w:p>
-      <w:pPr>
-        <w:autoSpaceDE w:val="0"/>
-        <w:autoSpaceDN w:val="0"/>
-        <w:adjustRightInd w:val="0"/>
-        <w:spacing w:after="0" w:line="240" w:lineRule="auto"/>
-        <w:rPr>
-          <w:rFonts w:ascii="Consolas" w:hAnsi="Consolas" w:cs="Consolas"/>
-          <w:sz w:val="19"/>
-          <w:szCs w:val="19"/>
-          <w:lang w:val="en-US"/>
-        </w:rPr>
-      </w:pPr>
-      <w:r>
-        <w:rPr>
-          <w:rFonts w:ascii="Consolas" w:hAnsi="Consolas" w:cs="Consolas"/>
-          <w:sz w:val="19"/>
-          <w:szCs w:val="19"/>
-          <w:lang w:val="en-US"/>
-        </w:rPr>
-        <w:t xml:space="preserve">            {</w:t>
-      </w:r>
-    </w:p>
-    <w:p>
-      <w:pPr>
-        <w:autoSpaceDE w:val="0"/>
-        <w:autoSpaceDN w:val="0"/>
-        <w:adjustRightInd w:val="0"/>
-        <w:spacing w:after="0" w:line="240" w:lineRule="auto"/>
-        <w:rPr>
-          <w:rFonts w:ascii="Consolas" w:hAnsi="Consolas" w:cs="Consolas"/>
-          <w:sz w:val="19"/>
-          <w:szCs w:val="19"/>
-          <w:lang w:val="en-US"/>
-        </w:rPr>
-      </w:pPr>
-      <w:r>
-        <w:rPr>
-          <w:rFonts w:ascii="Consolas" w:hAnsi="Consolas" w:cs="Consolas"/>
-          <w:sz w:val="19"/>
-          <w:szCs w:val="19"/>
-          <w:lang w:val="en-US"/>
-        </w:rPr>
-        <w:t xml:space="preserve">                </w:t>
-      </w:r>
-      <w:proofErr w:type="gramStart"/>
-      <w:r>
-        <w:rPr>
-          <w:rFonts w:ascii="Consolas" w:hAnsi="Consolas" w:cs="Consolas"/>
-          <w:color w:val="0000FF"/>
-          <w:sz w:val="19"/>
-          <w:szCs w:val="19"/>
-          <w:lang w:val="en-US"/>
-        </w:rPr>
-        <w:t>return</w:t>
-      </w:r>
-      <w:proofErr w:type="gramEnd"/>
-      <w:r>
-        <w:rPr>
-          <w:rFonts w:ascii="Consolas" w:hAnsi="Consolas" w:cs="Consolas"/>
-          <w:sz w:val="19"/>
-          <w:szCs w:val="19"/>
-          <w:lang w:val="en-US"/>
-        </w:rPr>
-        <w:t xml:space="preserve"> _</w:t>
-      </w:r>
-      <w:proofErr w:type="spellStart"/>
-      <w:r>
-        <w:rPr>
-          <w:rFonts w:ascii="Consolas" w:hAnsi="Consolas" w:cs="Consolas"/>
-          <w:sz w:val="19"/>
-          <w:szCs w:val="19"/>
-          <w:lang w:val="en-US"/>
-        </w:rPr>
-        <w:t>nombre</w:t>
-      </w:r>
-      <w:proofErr w:type="spellEnd"/>
-      <w:r>
-        <w:rPr>
-          <w:rFonts w:ascii="Consolas" w:hAnsi="Consolas" w:cs="Consolas"/>
-          <w:sz w:val="19"/>
-          <w:szCs w:val="19"/>
-          <w:lang w:val="en-US"/>
-        </w:rPr>
-        <w:t>;</w:t>
-      </w:r>
-    </w:p>
-    <w:p>
-      <w:pPr>
-        <w:autoSpaceDE w:val="0"/>
-        <w:autoSpaceDN w:val="0"/>
-        <w:adjustRightInd w:val="0"/>
-        <w:spacing w:after="0" w:line="240" w:lineRule="auto"/>
-        <w:rPr>
-          <w:rFonts w:ascii="Consolas" w:hAnsi="Consolas" w:cs="Consolas"/>
-          <w:sz w:val="19"/>
-          <w:szCs w:val="19"/>
-        </w:rPr>
-      </w:pPr>
-      <w:r>
-        <w:rPr>
-          <w:rFonts w:ascii="Consolas" w:hAnsi="Consolas" w:cs="Consolas"/>
-          <w:sz w:val="19"/>
-          <w:szCs w:val="19"/>
-          <w:lang w:val="en-US"/>
-        </w:rPr>
-        <w:t xml:space="preserve">            </w:t>
-      </w:r>
-      <w:r>
-        <w:rPr>
-          <w:rFonts w:ascii="Consolas" w:hAnsi="Consolas" w:cs="Consolas"/>
-          <w:sz w:val="19"/>
-          <w:szCs w:val="19"/>
-        </w:rPr>
-        <w:t>}</w:t>
-      </w:r>
-    </w:p>
-    <w:p>
-      <w:pPr>
-        <w:autoSpaceDE w:val="0"/>
-        <w:autoSpaceDN w:val="0"/>
-        <w:adjustRightInd w:val="0"/>
-        <w:spacing w:after="0" w:line="240" w:lineRule="auto"/>
-        <w:rPr>
-          <w:rFonts w:ascii="Consolas" w:hAnsi="Consolas" w:cs="Consolas"/>
-          <w:sz w:val="19"/>
-          <w:szCs w:val="19"/>
-        </w:rPr>
-      </w:pPr>
-    </w:p>
-    <w:p>
-      <w:pPr>
-        <w:autoSpaceDE w:val="0"/>
-        <w:autoSpaceDN w:val="0"/>
-        <w:adjustRightInd w:val="0"/>
-        <w:spacing w:after="0" w:line="240" w:lineRule="auto"/>
-        <w:rPr>
-          <w:rFonts w:ascii="Consolas" w:hAnsi="Consolas" w:cs="Consolas"/>
-          <w:sz w:val="19"/>
-          <w:szCs w:val="19"/>
-        </w:rPr>
-      </w:pPr>
-      <w:r>
-        <w:rPr>
-          <w:rFonts w:ascii="Consolas" w:hAnsi="Consolas" w:cs="Consolas"/>
-          <w:sz w:val="19"/>
-          <w:szCs w:val="19"/>
-        </w:rPr>
-        <w:t xml:space="preserve">            </w:t>
-      </w:r>
-      <w:proofErr w:type="gramStart"/>
-      <w:r>
-        <w:rPr>
-          <w:rFonts w:ascii="Consolas" w:hAnsi="Consolas" w:cs="Consolas"/>
-          <w:color w:val="0000FF"/>
-          <w:sz w:val="19"/>
-          <w:szCs w:val="19"/>
-        </w:rPr>
-        <w:t>set</w:t>
-      </w:r>
-      <w:proofErr w:type="gramEnd"/>
-    </w:p>
-    <w:p>
-      <w:pPr>
-        <w:autoSpaceDE w:val="0"/>
-        <w:autoSpaceDN w:val="0"/>
-        <w:adjustRightInd w:val="0"/>
-        <w:spacing w:after="0" w:line="240" w:lineRule="auto"/>
-        <w:rPr>
-          <w:rFonts w:ascii="Consolas" w:hAnsi="Consolas" w:cs="Consolas"/>
-          <w:sz w:val="19"/>
-          <w:szCs w:val="19"/>
-        </w:rPr>
-      </w:pPr>
-      <w:r>
-        <w:rPr>
-          <w:rFonts w:ascii="Consolas" w:hAnsi="Consolas" w:cs="Consolas"/>
-          <w:sz w:val="19"/>
-          <w:szCs w:val="19"/>
-        </w:rPr>
-        <w:t xml:space="preserve">            {</w:t>
-      </w:r>
-    </w:p>
-    <w:p>
-      <w:pPr>
-        <w:autoSpaceDE w:val="0"/>
-        <w:autoSpaceDN w:val="0"/>
-        <w:adjustRightInd w:val="0"/>
-        <w:spacing w:after="0" w:line="240" w:lineRule="auto"/>
-        <w:rPr>
-          <w:rFonts w:ascii="Consolas" w:hAnsi="Consolas" w:cs="Consolas"/>
-          <w:sz w:val="19"/>
-          <w:szCs w:val="19"/>
-        </w:rPr>
-      </w:pPr>
-      <w:r>
-        <w:rPr>
-          <w:rFonts w:ascii="Consolas" w:hAnsi="Consolas" w:cs="Consolas"/>
-          <w:sz w:val="19"/>
-          <w:szCs w:val="19"/>
-        </w:rPr>
-        <w:t xml:space="preserve">                _nombre = </w:t>
-      </w:r>
-      <w:proofErr w:type="spellStart"/>
-      <w:r>
-        <w:rPr>
-          <w:rFonts w:ascii="Consolas" w:hAnsi="Consolas" w:cs="Consolas"/>
-          <w:color w:val="0000FF"/>
-          <w:sz w:val="19"/>
-          <w:szCs w:val="19"/>
-        </w:rPr>
-        <w:t>value</w:t>
-      </w:r>
-      <w:proofErr w:type="spellEnd"/>
-      <w:r>
-        <w:rPr>
-          <w:rFonts w:ascii="Consolas" w:hAnsi="Consolas" w:cs="Consolas"/>
-          <w:sz w:val="19"/>
-          <w:szCs w:val="19"/>
-        </w:rPr>
-        <w:t>;</w:t>
-      </w:r>
-    </w:p>
-    <w:p>
-      <w:pPr>
-        <w:autoSpaceDE w:val="0"/>
-        <w:autoSpaceDN w:val="0"/>
-        <w:adjustRightInd w:val="0"/>
-        <w:spacing w:after="0" w:line="240" w:lineRule="auto"/>
-        <w:rPr>
-          <w:rFonts w:ascii="Consolas" w:hAnsi="Consolas" w:cs="Consolas"/>
-          <w:sz w:val="19"/>
-          <w:szCs w:val="19"/>
-          <w:highlight w:val="lightGray"/>
-        </w:rPr>
-      </w:pPr>
-      <w:r>
-        <w:rPr>
-          <w:rFonts w:ascii="Consolas" w:hAnsi="Consolas" w:cs="Consolas"/>
-          <w:sz w:val="19"/>
-          <w:szCs w:val="19"/>
-        </w:rPr>
-        <w:t xml:space="preserve">                </w:t>
-      </w:r>
-      <w:proofErr w:type="spellStart"/>
-      <w:proofErr w:type="gramStart"/>
-      <w:r>
-        <w:rPr>
-          <w:rFonts w:ascii="Consolas" w:hAnsi="Consolas" w:cs="Consolas"/>
-          <w:color w:val="0000FF"/>
-          <w:sz w:val="19"/>
-          <w:szCs w:val="19"/>
-          <w:highlight w:val="lightGray"/>
-        </w:rPr>
-        <w:t>if</w:t>
-      </w:r>
-      <w:proofErr w:type="spellEnd"/>
-      <w:proofErr w:type="gramEnd"/>
-      <w:r>
-        <w:rPr>
-          <w:rFonts w:ascii="Consolas" w:hAnsi="Consolas" w:cs="Consolas"/>
-          <w:sz w:val="19"/>
-          <w:szCs w:val="19"/>
-          <w:highlight w:val="lightGray"/>
-        </w:rPr>
-        <w:t xml:space="preserve"> (</w:t>
-      </w:r>
-      <w:proofErr w:type="spellStart"/>
-      <w:r>
-        <w:rPr>
-          <w:rFonts w:ascii="Consolas" w:hAnsi="Consolas" w:cs="Consolas"/>
-          <w:sz w:val="19"/>
-          <w:szCs w:val="19"/>
-          <w:highlight w:val="lightGray"/>
-        </w:rPr>
-        <w:t>DatosCambiados</w:t>
-      </w:r>
-      <w:proofErr w:type="spellEnd"/>
-      <w:r>
-        <w:rPr>
-          <w:rFonts w:ascii="Consolas" w:hAnsi="Consolas" w:cs="Consolas"/>
-          <w:sz w:val="19"/>
-          <w:szCs w:val="19"/>
-          <w:highlight w:val="lightGray"/>
-        </w:rPr>
-        <w:t xml:space="preserve"> != </w:t>
-      </w:r>
-      <w:proofErr w:type="spellStart"/>
-      <w:r>
-        <w:rPr>
-          <w:rFonts w:ascii="Consolas" w:hAnsi="Consolas" w:cs="Consolas"/>
-          <w:color w:val="0000FF"/>
-          <w:sz w:val="19"/>
-          <w:szCs w:val="19"/>
-          <w:highlight w:val="lightGray"/>
-        </w:rPr>
-        <w:t>null</w:t>
-      </w:r>
-      <w:proofErr w:type="spellEnd"/>
-      <w:r>
-        <w:rPr>
-          <w:rFonts w:ascii="Consolas" w:hAnsi="Consolas" w:cs="Consolas"/>
-          <w:sz w:val="19"/>
-          <w:szCs w:val="19"/>
-          <w:highlight w:val="lightGray"/>
-        </w:rPr>
-        <w:t>)</w:t>
-      </w:r>
-    </w:p>
-    <w:p>
-      <w:pPr>
-        <w:autoSpaceDE w:val="0"/>
-        <w:autoSpaceDN w:val="0"/>
-        <w:adjustRightInd w:val="0"/>
-        <w:spacing w:after="0" w:line="240" w:lineRule="auto"/>
-        <w:rPr>
-          <w:rFonts w:ascii="Consolas" w:hAnsi="Consolas" w:cs="Consolas"/>
-          <w:sz w:val="19"/>
-          <w:szCs w:val="19"/>
-        </w:rPr>
-      </w:pPr>
-      <w:r>
-        <w:rPr>
-          <w:rFonts w:ascii="Consolas" w:hAnsi="Consolas" w:cs="Consolas"/>
-          <w:sz w:val="19"/>
-          <w:szCs w:val="19"/>
-          <w:highlight w:val="lightGray"/>
-        </w:rPr>
-        <w:t xml:space="preserve">                {</w:t>
-      </w:r>
-    </w:p>
-    <w:p>
-      <w:pPr>
-        <w:autoSpaceDE w:val="0"/>
-        <w:autoSpaceDN w:val="0"/>
-        <w:adjustRightInd w:val="0"/>
-        <w:spacing w:after="0" w:line="240" w:lineRule="auto"/>
-        <w:rPr>
-          <w:rFonts w:ascii="Consolas" w:hAnsi="Consolas" w:cs="Consolas"/>
-          <w:sz w:val="19"/>
-          <w:szCs w:val="19"/>
-        </w:rPr>
-      </w:pPr>
-      <w:r>
-        <w:rPr>
-          <w:rFonts w:ascii="Consolas" w:hAnsi="Consolas" w:cs="Consolas"/>
-          <w:sz w:val="19"/>
-          <w:szCs w:val="19"/>
-        </w:rPr>
-        <w:t xml:space="preserve">                    </w:t>
-      </w:r>
-      <w:proofErr w:type="spellStart"/>
-      <w:proofErr w:type="gramStart"/>
-      <w:r>
-        <w:rPr>
-          <w:rFonts w:ascii="Consolas" w:hAnsi="Consolas" w:cs="Consolas"/>
-          <w:sz w:val="19"/>
-          <w:szCs w:val="19"/>
-        </w:rPr>
-        <w:t>DatosCambiados</w:t>
-      </w:r>
-      <w:proofErr w:type="spellEnd"/>
-      <w:r>
-        <w:rPr>
-          <w:rFonts w:ascii="Consolas" w:hAnsi="Consolas" w:cs="Consolas"/>
-          <w:sz w:val="19"/>
-          <w:szCs w:val="19"/>
-        </w:rPr>
-        <w:t>(</w:t>
-      </w:r>
-      <w:proofErr w:type="spellStart"/>
-      <w:proofErr w:type="gramEnd"/>
-      <w:r>
-        <w:rPr>
-          <w:rFonts w:ascii="Consolas" w:hAnsi="Consolas" w:cs="Consolas"/>
-          <w:color w:val="0000FF"/>
-          <w:sz w:val="19"/>
-          <w:szCs w:val="19"/>
-        </w:rPr>
-        <w:t>this</w:t>
-      </w:r>
-      <w:proofErr w:type="spellEnd"/>
-      <w:r>
-        <w:rPr>
-          <w:rFonts w:ascii="Consolas" w:hAnsi="Consolas" w:cs="Consolas"/>
-          <w:sz w:val="19"/>
-          <w:szCs w:val="19"/>
-        </w:rPr>
-        <w:t xml:space="preserve">, </w:t>
-      </w:r>
-      <w:r>
-        <w:rPr>
-          <w:rFonts w:ascii="Consolas" w:hAnsi="Consolas" w:cs="Consolas"/>
-          <w:color w:val="0000FF"/>
-          <w:sz w:val="19"/>
-          <w:szCs w:val="19"/>
-        </w:rPr>
-        <w:t>new</w:t>
-      </w:r>
-      <w:r>
-        <w:rPr>
-          <w:rFonts w:ascii="Consolas" w:hAnsi="Consolas" w:cs="Consolas"/>
-          <w:sz w:val="19"/>
-          <w:szCs w:val="19"/>
-        </w:rPr>
-        <w:t xml:space="preserve"> </w:t>
-      </w:r>
-      <w:proofErr w:type="spellStart"/>
-      <w:r>
-        <w:rPr>
-          <w:rFonts w:ascii="Consolas" w:hAnsi="Consolas" w:cs="Consolas"/>
           <w:color w:val="2B91AF"/>
           <w:sz w:val="19"/>
           <w:szCs w:val="19"/>
         </w:rPr>
         <w:t>EventArgs</w:t>
       </w:r>
-      <w:proofErr w:type="spellEnd"/>
       <w:r>
         <w:rPr>
           <w:rFonts w:ascii="Consolas" w:hAnsi="Consolas" w:cs="Consolas"/>
@@ -5964,21 +5434,7 @@
         <w:rPr>
           <w:sz w:val="24"/>
         </w:rPr>
-        <w:t xml:space="preserve"> Agregar la salida en la clase </w:t>
-      </w:r>
-      <w:proofErr w:type="spellStart"/>
-      <w:r>
-        <w:rPr>
-          <w:sz w:val="24"/>
-        </w:rPr>
-        <w:t>Program</w:t>
-      </w:r>
-      <w:proofErr w:type="spellEnd"/>
-      <w:r>
-        <w:rPr>
-          <w:sz w:val="24"/>
-        </w:rPr>
-        <w:t>:</w:t>
+        <w:t xml:space="preserve"> Agregar la salida en la clase Program:</w:t>
       </w:r>
     </w:p>
     <w:p>
@@ -6016,43 +5472,25 @@
           <w:sz w:val="19"/>
           <w:szCs w:val="19"/>
         </w:rPr>
+        <w:t xml:space="preserve"> emp = </w:t>
+      </w:r>
+      <w:r>
+        <w:rPr>
+          <w:rFonts w:ascii="Consolas" w:hAnsi="Consolas" w:cs="Consolas"/>
+          <w:color w:val="0000FF"/>
+          <w:sz w:val="19"/>
+          <w:szCs w:val="19"/>
+        </w:rPr>
+        <w:t>new</w:t>
+      </w:r>
+      <w:r>
+        <w:rPr>
+          <w:rFonts w:ascii="Consolas" w:hAnsi="Consolas" w:cs="Consolas"/>
+          <w:sz w:val="19"/>
+          <w:szCs w:val="19"/>
+        </w:rPr>
         <w:t xml:space="preserve"> </w:t>
       </w:r>
-      <w:proofErr w:type="spellStart"/>
-      <w:r>
-        <w:rPr>
-          <w:rFonts w:ascii="Consolas" w:hAnsi="Consolas" w:cs="Consolas"/>
-          <w:sz w:val="19"/>
-          <w:szCs w:val="19"/>
-        </w:rPr>
-        <w:t>emp</w:t>
-      </w:r>
-      <w:proofErr w:type="spellEnd"/>
-      <w:r>
-        <w:rPr>
-          <w:rFonts w:ascii="Consolas" w:hAnsi="Consolas" w:cs="Consolas"/>
-          <w:sz w:val="19"/>
-          <w:szCs w:val="19"/>
-        </w:rPr>
-        <w:t xml:space="preserve"> = </w:t>
-      </w:r>
-      <w:r>
-        <w:rPr>
-          <w:rFonts w:ascii="Consolas" w:hAnsi="Consolas" w:cs="Consolas"/>
-          <w:color w:val="0000FF"/>
-          <w:sz w:val="19"/>
-          <w:szCs w:val="19"/>
-        </w:rPr>
-        <w:t>new</w:t>
-      </w:r>
-      <w:r>
-        <w:rPr>
-          <w:rFonts w:ascii="Consolas" w:hAnsi="Consolas" w:cs="Consolas"/>
-          <w:sz w:val="19"/>
-          <w:szCs w:val="19"/>
-        </w:rPr>
-        <w:t xml:space="preserve"> </w:t>
-      </w:r>
       <w:r>
         <w:rPr>
           <w:rFonts w:ascii="Consolas" w:hAnsi="Consolas" w:cs="Consolas"/>
@@ -6077,9 +5515,16 @@
           <w:sz w:val="19"/>
           <w:szCs w:val="19"/>
         </w:rPr>
-        <w:t>"</w:t>
-      </w:r>
-      <w:proofErr w:type="spellStart"/>
+        <w:t>"Jose"</w:t>
+      </w:r>
+      <w:r>
+        <w:rPr>
+          <w:rFonts w:ascii="Consolas" w:hAnsi="Consolas" w:cs="Consolas"/>
+          <w:sz w:val="19"/>
+          <w:szCs w:val="19"/>
+        </w:rPr>
+        <w:t xml:space="preserve">, </w:t>
+      </w:r>
       <w:r>
         <w:rPr>
           <w:rFonts w:ascii="Consolas" w:hAnsi="Consolas" w:cs="Consolas"/>
@@ -6087,9 +5532,67 @@
           <w:sz w:val="19"/>
           <w:szCs w:val="19"/>
         </w:rPr>
-        <w:t>Jose</w:t>
-      </w:r>
-      <w:proofErr w:type="spellEnd"/>
+        <w:t>"Perez"</w:t>
+      </w:r>
+      <w:r>
+        <w:rPr>
+          <w:rFonts w:ascii="Consolas" w:hAnsi="Consolas" w:cs="Consolas"/>
+          <w:sz w:val="19"/>
+          <w:szCs w:val="19"/>
+        </w:rPr>
+        <w:t>, 34);</w:t>
+      </w:r>
+    </w:p>
+    <w:p>
+      <w:pPr>
+        <w:autoSpaceDE w:val="0"/>
+        <w:autoSpaceDN w:val="0"/>
+        <w:adjustRightInd w:val="0"/>
+        <w:spacing w:after="0" w:line="240" w:lineRule="auto"/>
+        <w:rPr>
+          <w:rFonts w:ascii="Consolas" w:hAnsi="Consolas" w:cs="Consolas"/>
+          <w:sz w:val="19"/>
+          <w:szCs w:val="19"/>
+        </w:rPr>
+      </w:pPr>
+      <w:r>
+        <w:rPr>
+          <w:rFonts w:ascii="Consolas" w:hAnsi="Consolas" w:cs="Consolas"/>
+          <w:sz w:val="19"/>
+          <w:szCs w:val="19"/>
+        </w:rPr>
+        <w:t xml:space="preserve">            </w:t>
+      </w:r>
+      <w:r>
+        <w:rPr>
+          <w:rFonts w:ascii="Consolas" w:hAnsi="Consolas" w:cs="Consolas"/>
+          <w:color w:val="008000"/>
+          <w:sz w:val="19"/>
+          <w:szCs w:val="19"/>
+        </w:rPr>
+        <w:t>//emp.DatosCambiados += new EventHandler(emp_DatosCambiados);</w:t>
+      </w:r>
+    </w:p>
+    <w:p>
+      <w:pPr>
+        <w:autoSpaceDE w:val="0"/>
+        <w:autoSpaceDN w:val="0"/>
+        <w:adjustRightInd w:val="0"/>
+        <w:spacing w:after="0" w:line="240" w:lineRule="auto"/>
+        <w:rPr>
+          <w:rFonts w:ascii="Consolas" w:hAnsi="Consolas" w:cs="Consolas"/>
+          <w:sz w:val="19"/>
+          <w:szCs w:val="19"/>
+        </w:rPr>
+      </w:pPr>
+      <w:r>
+        <w:rPr>
+          <w:rFonts w:ascii="Consolas" w:hAnsi="Consolas" w:cs="Consolas"/>
+          <w:sz w:val="19"/>
+          <w:szCs w:val="19"/>
+        </w:rPr>
+        <w:t xml:space="preserve">            emp.Nombre = </w:t>
+      </w:r>
       <w:r>
         <w:rPr>
           <w:rFonts w:ascii="Consolas" w:hAnsi="Consolas" w:cs="Consolas"/>
@@ -6097,32 +5600,15 @@
           <w:sz w:val="19"/>
           <w:szCs w:val="19"/>
         </w:rPr>
-        <w:t>"</w:t>
-      </w:r>
-      <w:r>
-        <w:rPr>
-          <w:rFonts w:ascii="Consolas" w:hAnsi="Consolas" w:cs="Consolas"/>
-          <w:sz w:val="19"/>
-          <w:szCs w:val="19"/>
-        </w:rPr>
-        <w:t xml:space="preserve">, </w:t>
-      </w:r>
-      <w:r>
-        <w:rPr>
-          <w:rFonts w:ascii="Consolas" w:hAnsi="Consolas" w:cs="Consolas"/>
-          <w:color w:val="A31515"/>
-          <w:sz w:val="19"/>
-          <w:szCs w:val="19"/>
-        </w:rPr>
-        <w:t>"Perez"</w:t>
-      </w:r>
-      <w:r>
-        <w:rPr>
-          <w:rFonts w:ascii="Consolas" w:hAnsi="Consolas" w:cs="Consolas"/>
-          <w:sz w:val="19"/>
-          <w:szCs w:val="19"/>
-        </w:rPr>
-        <w:t>, 34);</w:t>
+        <w:t>"Nuevo Nombre"</w:t>
+      </w:r>
+      <w:r>
+        <w:rPr>
+          <w:rFonts w:ascii="Consolas" w:hAnsi="Consolas" w:cs="Consolas"/>
+          <w:sz w:val="19"/>
+          <w:szCs w:val="19"/>
+        </w:rPr>
+        <w:t>;</w:t>
       </w:r>
     </w:p>
     <w:p>
@@ -6148,156 +5634,6 @@
       <w:r>
         <w:rPr>
           <w:rFonts w:ascii="Consolas" w:hAnsi="Consolas" w:cs="Consolas"/>
-          <w:color w:val="008000"/>
-          <w:sz w:val="19"/>
-          <w:szCs w:val="19"/>
-        </w:rPr>
-        <w:t>//</w:t>
-      </w:r>
-      <w:proofErr w:type="spellStart"/>
-      <w:r>
-        <w:rPr>
-          <w:rFonts w:ascii="Consolas" w:hAnsi="Consolas" w:cs="Consolas"/>
-          <w:color w:val="008000"/>
-          <w:sz w:val="19"/>
-          <w:szCs w:val="19"/>
-        </w:rPr>
-        <w:t>emp.DatosCambiados</w:t>
-      </w:r>
-      <w:proofErr w:type="spellEnd"/>
-      <w:r>
-        <w:rPr>
-          <w:rFonts w:ascii="Consolas" w:hAnsi="Consolas" w:cs="Consolas"/>
-          <w:color w:val="008000"/>
-          <w:sz w:val="19"/>
-          <w:szCs w:val="19"/>
-        </w:rPr>
-        <w:t xml:space="preserve"> += new </w:t>
-      </w:r>
-      <w:proofErr w:type="spellStart"/>
-      <w:proofErr w:type="gramStart"/>
-      <w:r>
-        <w:rPr>
-          <w:rFonts w:ascii="Consolas" w:hAnsi="Consolas" w:cs="Consolas"/>
-          <w:color w:val="008000"/>
-          <w:sz w:val="19"/>
-          <w:szCs w:val="19"/>
-        </w:rPr>
-        <w:t>EventHandler</w:t>
-      </w:r>
-      <w:proofErr w:type="spellEnd"/>
-      <w:r>
-        <w:rPr>
-          <w:rFonts w:ascii="Consolas" w:hAnsi="Consolas" w:cs="Consolas"/>
-          <w:color w:val="008000"/>
-          <w:sz w:val="19"/>
-          <w:szCs w:val="19"/>
-        </w:rPr>
-        <w:t>(</w:t>
-      </w:r>
-      <w:proofErr w:type="spellStart"/>
-      <w:proofErr w:type="gramEnd"/>
-      <w:r>
-        <w:rPr>
-          <w:rFonts w:ascii="Consolas" w:hAnsi="Consolas" w:cs="Consolas"/>
-          <w:color w:val="008000"/>
-          <w:sz w:val="19"/>
-          <w:szCs w:val="19"/>
-        </w:rPr>
-        <w:t>emp_DatosCambiados</w:t>
-      </w:r>
-      <w:proofErr w:type="spellEnd"/>
-      <w:r>
-        <w:rPr>
-          <w:rFonts w:ascii="Consolas" w:hAnsi="Consolas" w:cs="Consolas"/>
-          <w:color w:val="008000"/>
-          <w:sz w:val="19"/>
-          <w:szCs w:val="19"/>
-        </w:rPr>
-        <w:t>);</w:t>
-      </w:r>
-    </w:p>
-    <w:p>
-      <w:pPr>
-        <w:autoSpaceDE w:val="0"/>
-        <w:autoSpaceDN w:val="0"/>
-        <w:adjustRightInd w:val="0"/>
-        <w:spacing w:after="0" w:line="240" w:lineRule="auto"/>
-        <w:rPr>
-          <w:rFonts w:ascii="Consolas" w:hAnsi="Consolas" w:cs="Consolas"/>
-          <w:sz w:val="19"/>
-          <w:szCs w:val="19"/>
-        </w:rPr>
-      </w:pPr>
-      <w:r>
-        <w:rPr>
-          <w:rFonts w:ascii="Consolas" w:hAnsi="Consolas" w:cs="Consolas"/>
-          <w:sz w:val="19"/>
-          <w:szCs w:val="19"/>
-        </w:rPr>
-        <w:t xml:space="preserve">            </w:t>
-      </w:r>
-      <w:proofErr w:type="spellStart"/>
-      <w:r>
-        <w:rPr>
-          <w:rFonts w:ascii="Consolas" w:hAnsi="Consolas" w:cs="Consolas"/>
-          <w:sz w:val="19"/>
-          <w:szCs w:val="19"/>
-        </w:rPr>
-        <w:t>emp.Nombre</w:t>
-      </w:r>
-      <w:proofErr w:type="spellEnd"/>
-      <w:r>
-        <w:rPr>
-          <w:rFonts w:ascii="Consolas" w:hAnsi="Consolas" w:cs="Consolas"/>
-          <w:sz w:val="19"/>
-          <w:szCs w:val="19"/>
-        </w:rPr>
-        <w:t xml:space="preserve"> = </w:t>
-      </w:r>
-      <w:r>
-        <w:rPr>
-          <w:rFonts w:ascii="Consolas" w:hAnsi="Consolas" w:cs="Consolas"/>
-          <w:color w:val="A31515"/>
-          <w:sz w:val="19"/>
-          <w:szCs w:val="19"/>
-        </w:rPr>
-        <w:t>"Nuevo Nombre"</w:t>
-      </w:r>
-      <w:r>
-        <w:rPr>
-          <w:rFonts w:ascii="Consolas" w:hAnsi="Consolas" w:cs="Consolas"/>
-          <w:sz w:val="19"/>
-          <w:szCs w:val="19"/>
-        </w:rPr>
-        <w:t>;</w:t>
-      </w:r>
-    </w:p>
-    <w:p>
-      <w:pPr>
-        <w:autoSpaceDE w:val="0"/>
-        <w:autoSpaceDN w:val="0"/>
-        <w:adjustRightInd w:val="0"/>
-        <w:spacing w:after="0" w:line="240" w:lineRule="auto"/>
-        <w:rPr>
-          <w:rFonts w:ascii="Consolas" w:hAnsi="Consolas" w:cs="Consolas"/>
-          <w:sz w:val="19"/>
-          <w:szCs w:val="19"/>
-        </w:rPr>
-      </w:pPr>
-      <w:r>
-        <w:rPr>
-          <w:rFonts w:ascii="Consolas" w:hAnsi="Consolas" w:cs="Consolas"/>
-          <w:sz w:val="19"/>
-          <w:szCs w:val="19"/>
-        </w:rPr>
-        <w:t xml:space="preserve">            </w:t>
-      </w:r>
-      <w:proofErr w:type="spellStart"/>
-      <w:proofErr w:type="gramStart"/>
-      <w:r>
-        <w:rPr>
-          <w:rFonts w:ascii="Consolas" w:hAnsi="Consolas" w:cs="Consolas"/>
           <w:color w:val="2B91AF"/>
           <w:sz w:val="19"/>
           <w:szCs w:val="19"/>
@@ -6312,38 +5648,7 @@
           <w:szCs w:val="19"/>
           <w:highlight w:val="lightGray"/>
         </w:rPr>
-        <w:t>.WriteLine</w:t>
-      </w:r>
-      <w:proofErr w:type="spellEnd"/>
-      <w:r>
-        <w:rPr>
-          <w:rFonts w:ascii="Consolas" w:hAnsi="Consolas" w:cs="Consolas"/>
-          <w:sz w:val="19"/>
-          <w:szCs w:val="19"/>
-          <w:highlight w:val="lightGray"/>
-        </w:rPr>
-        <w:t>(</w:t>
-      </w:r>
-      <w:proofErr w:type="spellStart"/>
-      <w:proofErr w:type="gramEnd"/>
-      <w:r>
-        <w:rPr>
-          <w:rFonts w:ascii="Consolas" w:hAnsi="Consolas" w:cs="Consolas"/>
-          <w:sz w:val="19"/>
-          <w:szCs w:val="19"/>
-          <w:highlight w:val="lightGray"/>
-        </w:rPr>
-        <w:t>emp.ToString</w:t>
-      </w:r>
-      <w:proofErr w:type="spellEnd"/>
-      <w:r>
-        <w:rPr>
-          <w:rFonts w:ascii="Consolas" w:hAnsi="Consolas" w:cs="Consolas"/>
-          <w:sz w:val="19"/>
-          <w:szCs w:val="19"/>
-          <w:highlight w:val="lightGray"/>
-        </w:rPr>
-        <w:t>());</w:t>
+        <w:t>.WriteLine(emp.ToString());</w:t>
       </w:r>
     </w:p>
     <w:p>
@@ -6388,21 +5693,7 @@
         <w:rPr>
           <w:sz w:val="24"/>
         </w:rPr>
-        <w:t xml:space="preserve">Ahora manejemos el evento, </w:t>
-      </w:r>
-      <w:proofErr w:type="spellStart"/>
-      <w:r>
-        <w:rPr>
-          <w:sz w:val="24"/>
-        </w:rPr>
-        <w:t>descomentando</w:t>
-      </w:r>
-      <w:proofErr w:type="spellEnd"/>
-      <w:r>
-        <w:rPr>
-          <w:sz w:val="24"/>
-        </w:rPr>
-        <w:t xml:space="preserve"> la asignación del evento al manejador</w:t>
+        <w:t>Ahora manejemos el evento, descomentando la asignación del evento al manejador</w:t>
       </w:r>
     </w:p>
     <w:p>
@@ -6684,8 +5975,6 @@
         </w:rPr>
         <w:t xml:space="preserve">        </w:t>
       </w:r>
-      <w:proofErr w:type="spellStart"/>
-      <w:proofErr w:type="gramStart"/>
       <w:r>
         <w:rPr>
           <w:rFonts w:ascii="Consolas" w:hAnsi="Consolas" w:cs="Consolas"/>
@@ -6696,8 +5985,6 @@
         </w:rPr>
         <w:t>public</w:t>
       </w:r>
-      <w:proofErr w:type="spellEnd"/>
-      <w:proofErr w:type="gramEnd"/>
       <w:r>
         <w:rPr>
           <w:rFonts w:ascii="Consolas" w:hAnsi="Consolas" w:cs="Consolas"/>
@@ -6707,7 +5994,6 @@
         </w:rPr>
         <w:t xml:space="preserve"> </w:t>
       </w:r>
-      <w:proofErr w:type="spellStart"/>
       <w:r>
         <w:rPr>
           <w:rFonts w:ascii="Consolas" w:hAnsi="Consolas" w:cs="Consolas"/>
@@ -6718,7 +6004,6 @@
         </w:rPr>
         <w:t>event</w:t>
       </w:r>
-      <w:proofErr w:type="spellEnd"/>
       <w:r>
         <w:rPr>
           <w:rFonts w:ascii="Consolas" w:hAnsi="Consolas" w:cs="Consolas"/>
@@ -6728,7 +6013,6 @@
         </w:rPr>
         <w:t xml:space="preserve"> </w:t>
       </w:r>
-      <w:proofErr w:type="spellStart"/>
       <w:r>
         <w:rPr>
           <w:rFonts w:ascii="Consolas" w:hAnsi="Consolas" w:cs="Consolas"/>
@@ -6739,27 +6023,15 @@
         </w:rPr>
         <w:t>DatosCambiadosEventHandler</w:t>
       </w:r>
-      <w:proofErr w:type="spellEnd"/>
-      <w:r>
-        <w:rPr>
-          <w:rFonts w:ascii="Consolas" w:hAnsi="Consolas" w:cs="Consolas"/>
-          <w:sz w:val="19"/>
-          <w:szCs w:val="19"/>
-          <w:highlight w:val="lightGray"/>
-        </w:rPr>
-        <w:t xml:space="preserve"> </w:t>
-      </w:r>
-      <w:proofErr w:type="spellStart"/>
-      <w:r>
-        <w:rPr>
-          <w:rFonts w:ascii="Consolas" w:hAnsi="Consolas" w:cs="Consolas"/>
-          <w:sz w:val="19"/>
-          <w:szCs w:val="19"/>
-          <w:highlight w:val="lightGray"/>
-        </w:rPr>
-        <w:t>DatosCambiados</w:t>
-      </w:r>
-      <w:proofErr w:type="spellEnd"/>
+      <w:r>
+        <w:rPr>
+          <w:rFonts w:ascii="Consolas" w:hAnsi="Consolas" w:cs="Consolas"/>
+          <w:sz w:val="19"/>
+          <w:szCs w:val="19"/>
+          <w:highlight w:val="lightGray"/>
+        </w:rPr>
+        <w:t xml:space="preserve"> DatosCambiados</w:t>
+      </w:r>
       <w:r>
         <w:rPr>
           <w:rFonts w:ascii="Consolas" w:hAnsi="Consolas" w:cs="Consolas"/>
@@ -6820,7 +6092,6 @@
         </w:rPr>
         <w:t xml:space="preserve">            </w:t>
       </w:r>
-      <w:proofErr w:type="gramStart"/>
       <w:r>
         <w:rPr>
           <w:rFonts w:ascii="Consolas" w:hAnsi="Consolas" w:cs="Consolas"/>
@@ -6830,7 +6101,6 @@
         </w:rPr>
         <w:t>set</w:t>
       </w:r>
-      <w:proofErr w:type="gramEnd"/>
     </w:p>
     <w:p>
       <w:pPr>
@@ -6873,7 +6143,6 @@
         </w:rPr>
         <w:t xml:space="preserve">                _nombre = </w:t>
       </w:r>
-      <w:proofErr w:type="spellStart"/>
       <w:r>
         <w:rPr>
           <w:rFonts w:ascii="Consolas" w:hAnsi="Consolas" w:cs="Consolas"/>
@@ -6883,7 +6152,6 @@
         </w:rPr>
         <w:t>value</w:t>
       </w:r>
-      <w:proofErr w:type="spellEnd"/>
       <w:r>
         <w:rPr>
           <w:rFonts w:ascii="Consolas" w:hAnsi="Consolas" w:cs="Consolas"/>
@@ -6913,8 +6181,6 @@
         </w:rPr>
         <w:t xml:space="preserve">                </w:t>
       </w:r>
-      <w:proofErr w:type="spellStart"/>
-      <w:proofErr w:type="gramStart"/>
       <w:r>
         <w:rPr>
           <w:rFonts w:ascii="Consolas" w:hAnsi="Consolas" w:cs="Consolas"/>
@@ -6924,35 +6190,14 @@
         </w:rPr>
         <w:t>if</w:t>
       </w:r>
-      <w:proofErr w:type="spellEnd"/>
-      <w:proofErr w:type="gramEnd"/>
-      <w:r>
-        <w:rPr>
-          <w:rFonts w:ascii="Consolas" w:hAnsi="Consolas" w:cs="Consolas"/>
-          <w:sz w:val="19"/>
-          <w:szCs w:val="19"/>
-        </w:rPr>
-        <w:t xml:space="preserve"> (</w:t>
-      </w:r>
-      <w:proofErr w:type="spellStart"/>
-      <w:r>
-        <w:rPr>
-          <w:rFonts w:ascii="Consolas" w:hAnsi="Consolas" w:cs="Consolas"/>
-          <w:sz w:val="19"/>
-          <w:szCs w:val="19"/>
-        </w:rPr>
-        <w:t>DatosCambiados</w:t>
-      </w:r>
-      <w:proofErr w:type="spellEnd"/>
-      <w:r>
-        <w:rPr>
-          <w:rFonts w:ascii="Consolas" w:hAnsi="Consolas" w:cs="Consolas"/>
-          <w:sz w:val="19"/>
-          <w:szCs w:val="19"/>
-        </w:rPr>
-        <w:t xml:space="preserve"> != </w:t>
-      </w:r>
-      <w:proofErr w:type="spellStart"/>
+      <w:r>
+        <w:rPr>
+          <w:rFonts w:ascii="Consolas" w:hAnsi="Consolas" w:cs="Consolas"/>
+          <w:sz w:val="19"/>
+          <w:szCs w:val="19"/>
+        </w:rPr>
+        <w:t xml:space="preserve"> (DatosCambiados != </w:t>
+      </w:r>
       <w:r>
         <w:rPr>
           <w:rFonts w:ascii="Consolas" w:hAnsi="Consolas" w:cs="Consolas"/>
@@ -6962,7 +6207,6 @@
         </w:rPr>
         <w:t>null</w:t>
       </w:r>
-      <w:proofErr w:type="spellEnd"/>
       <w:r>
         <w:rPr>
           <w:rFonts w:ascii="Consolas" w:hAnsi="Consolas" w:cs="Consolas"/>
@@ -7013,36 +6257,14 @@
         </w:rPr>
         <w:t xml:space="preserve">                    </w:t>
       </w:r>
-      <w:proofErr w:type="spellStart"/>
-      <w:proofErr w:type="gramStart"/>
-      <w:r>
-        <w:rPr>
-          <w:rFonts w:ascii="Consolas" w:hAnsi="Consolas" w:cs="Consolas"/>
-          <w:sz w:val="19"/>
-          <w:szCs w:val="19"/>
-          <w:highlight w:val="lightGray"/>
-        </w:rPr>
-        <w:t>DatosCambiados</w:t>
-      </w:r>
-      <w:proofErr w:type="spellEnd"/>
-      <w:r>
-        <w:rPr>
-          <w:rFonts w:ascii="Consolas" w:hAnsi="Consolas" w:cs="Consolas"/>
-          <w:sz w:val="19"/>
-          <w:szCs w:val="19"/>
-          <w:highlight w:val="lightGray"/>
-        </w:rPr>
-        <w:t>(</w:t>
-      </w:r>
-      <w:proofErr w:type="gramEnd"/>
-      <w:r>
-        <w:rPr>
-          <w:rFonts w:ascii="Consolas" w:hAnsi="Consolas" w:cs="Consolas"/>
-          <w:sz w:val="19"/>
-          <w:szCs w:val="19"/>
-          <w:highlight w:val="lightGray"/>
-        </w:rPr>
-        <w:t>);</w:t>
+      <w:r>
+        <w:rPr>
+          <w:rFonts w:ascii="Consolas" w:hAnsi="Consolas" w:cs="Consolas"/>
+          <w:sz w:val="19"/>
+          <w:szCs w:val="19"/>
+          <w:highlight w:val="lightGray"/>
+        </w:rPr>
+        <w:t>DatosCambiados();</w:t>
       </w:r>
     </w:p>
     <w:p>
@@ -7140,32 +6362,113 @@
           <w:sz w:val="19"/>
           <w:szCs w:val="19"/>
         </w:rPr>
+        <w:t xml:space="preserve"> emp = </w:t>
+      </w:r>
+      <w:r>
+        <w:rPr>
+          <w:rFonts w:ascii="Consolas" w:hAnsi="Consolas" w:cs="Consolas"/>
+          <w:color w:val="0000FF"/>
+          <w:sz w:val="19"/>
+          <w:szCs w:val="19"/>
+        </w:rPr>
+        <w:t>new</w:t>
+      </w:r>
+      <w:r>
+        <w:rPr>
+          <w:rFonts w:ascii="Consolas" w:hAnsi="Consolas" w:cs="Consolas"/>
+          <w:sz w:val="19"/>
+          <w:szCs w:val="19"/>
+        </w:rPr>
         <w:t xml:space="preserve"> </w:t>
       </w:r>
-      <w:proofErr w:type="spellStart"/>
-      <w:r>
-        <w:rPr>
-          <w:rFonts w:ascii="Consolas" w:hAnsi="Consolas" w:cs="Consolas"/>
-          <w:sz w:val="19"/>
-          <w:szCs w:val="19"/>
-        </w:rPr>
-        <w:t>emp</w:t>
-      </w:r>
-      <w:proofErr w:type="spellEnd"/>
-      <w:r>
-        <w:rPr>
-          <w:rFonts w:ascii="Consolas" w:hAnsi="Consolas" w:cs="Consolas"/>
-          <w:sz w:val="19"/>
-          <w:szCs w:val="19"/>
-        </w:rPr>
-        <w:t xml:space="preserve"> = </w:t>
-      </w:r>
-      <w:r>
-        <w:rPr>
-          <w:rFonts w:ascii="Consolas" w:hAnsi="Consolas" w:cs="Consolas"/>
-          <w:color w:val="0000FF"/>
-          <w:sz w:val="19"/>
-          <w:szCs w:val="19"/>
+      <w:r>
+        <w:rPr>
+          <w:rFonts w:ascii="Consolas" w:hAnsi="Consolas" w:cs="Consolas"/>
+          <w:color w:val="2B91AF"/>
+          <w:sz w:val="19"/>
+          <w:szCs w:val="19"/>
+        </w:rPr>
+        <w:t>Empleados</w:t>
+      </w:r>
+      <w:r>
+        <w:rPr>
+          <w:rFonts w:ascii="Consolas" w:hAnsi="Consolas" w:cs="Consolas"/>
+          <w:sz w:val="19"/>
+          <w:szCs w:val="19"/>
+        </w:rPr>
+        <w:t xml:space="preserve">   (</w:t>
+      </w:r>
+      <w:r>
+        <w:rPr>
+          <w:rFonts w:ascii="Consolas" w:hAnsi="Consolas" w:cs="Consolas"/>
+          <w:color w:val="A31515"/>
+          <w:sz w:val="19"/>
+          <w:szCs w:val="19"/>
+        </w:rPr>
+        <w:t>"Jose"</w:t>
+      </w:r>
+      <w:r>
+        <w:rPr>
+          <w:rFonts w:ascii="Consolas" w:hAnsi="Consolas" w:cs="Consolas"/>
+          <w:sz w:val="19"/>
+          <w:szCs w:val="19"/>
+        </w:rPr>
+        <w:t xml:space="preserve">, </w:t>
+      </w:r>
+      <w:r>
+        <w:rPr>
+          <w:rFonts w:ascii="Consolas" w:hAnsi="Consolas" w:cs="Consolas"/>
+          <w:color w:val="A31515"/>
+          <w:sz w:val="19"/>
+          <w:szCs w:val="19"/>
+        </w:rPr>
+        <w:t>"Perez"</w:t>
+      </w:r>
+      <w:r>
+        <w:rPr>
+          <w:rFonts w:ascii="Consolas" w:hAnsi="Consolas" w:cs="Consolas"/>
+          <w:sz w:val="19"/>
+          <w:szCs w:val="19"/>
+        </w:rPr>
+        <w:t>, 34);</w:t>
+      </w:r>
+    </w:p>
+    <w:p>
+      <w:pPr>
+        <w:autoSpaceDE w:val="0"/>
+        <w:autoSpaceDN w:val="0"/>
+        <w:adjustRightInd w:val="0"/>
+        <w:spacing w:after="0" w:line="240" w:lineRule="auto"/>
+        <w:rPr>
+          <w:rFonts w:ascii="Consolas" w:hAnsi="Consolas" w:cs="Consolas"/>
+          <w:sz w:val="19"/>
+          <w:szCs w:val="19"/>
+        </w:rPr>
+      </w:pPr>
+      <w:r>
+        <w:rPr>
+          <w:rFonts w:ascii="Consolas" w:hAnsi="Consolas" w:cs="Consolas"/>
+          <w:sz w:val="19"/>
+          <w:szCs w:val="19"/>
+        </w:rPr>
+        <w:t xml:space="preserve">      </w:t>
+      </w:r>
+      <w:r>
+        <w:rPr>
+          <w:rFonts w:ascii="Consolas" w:hAnsi="Consolas" w:cs="Consolas"/>
+          <w:sz w:val="19"/>
+          <w:szCs w:val="19"/>
+          <w:highlight w:val="lightGray"/>
+        </w:rPr>
+        <w:t xml:space="preserve">emp.DatosCambiados += </w:t>
+      </w:r>
+      <w:r>
+        <w:rPr>
+          <w:rFonts w:ascii="Consolas" w:hAnsi="Consolas" w:cs="Consolas"/>
+          <w:color w:val="0000FF"/>
+          <w:sz w:val="19"/>
+          <w:szCs w:val="19"/>
+          <w:highlight w:val="lightGray"/>
         </w:rPr>
         <w:t>new</w:t>
       </w:r>
@@ -7174,8 +6477,9 @@
           <w:rFonts w:ascii="Consolas" w:hAnsi="Consolas" w:cs="Consolas"/>
           <w:sz w:val="19"/>
           <w:szCs w:val="19"/>
-        </w:rPr>
-        <w:t xml:space="preserve"> </w:t>
+          <w:highlight w:val="lightGray"/>
+        </w:rPr>
+        <w:t xml:space="preserve"> e</w:t>
       </w:r>
       <w:r>
         <w:rPr>
@@ -7183,70 +6487,37 @@
           <w:color w:val="2B91AF"/>
           <w:sz w:val="19"/>
           <w:szCs w:val="19"/>
-        </w:rPr>
-        <w:t>Empleados</w:t>
-      </w:r>
-      <w:r>
-        <w:rPr>
-          <w:rFonts w:ascii="Consolas" w:hAnsi="Consolas" w:cs="Consolas"/>
-          <w:sz w:val="19"/>
-          <w:szCs w:val="19"/>
-        </w:rPr>
-        <w:t xml:space="preserve">   (</w:t>
-      </w:r>
-      <w:r>
-        <w:rPr>
-          <w:rFonts w:ascii="Consolas" w:hAnsi="Consolas" w:cs="Consolas"/>
-          <w:color w:val="A31515"/>
-          <w:sz w:val="19"/>
-          <w:szCs w:val="19"/>
-        </w:rPr>
-        <w:t>"</w:t>
-      </w:r>
-      <w:proofErr w:type="spellStart"/>
-      <w:r>
-        <w:rPr>
-          <w:rFonts w:ascii="Consolas" w:hAnsi="Consolas" w:cs="Consolas"/>
-          <w:color w:val="A31515"/>
-          <w:sz w:val="19"/>
-          <w:szCs w:val="19"/>
-        </w:rPr>
-        <w:t>Jose</w:t>
-      </w:r>
-      <w:proofErr w:type="spellEnd"/>
-      <w:r>
-        <w:rPr>
-          <w:rFonts w:ascii="Consolas" w:hAnsi="Consolas" w:cs="Consolas"/>
-          <w:color w:val="A31515"/>
-          <w:sz w:val="19"/>
-          <w:szCs w:val="19"/>
-        </w:rPr>
-        <w:t>"</w:t>
-      </w:r>
-      <w:r>
-        <w:rPr>
-          <w:rFonts w:ascii="Consolas" w:hAnsi="Consolas" w:cs="Consolas"/>
-          <w:sz w:val="19"/>
-          <w:szCs w:val="19"/>
-        </w:rPr>
-        <w:t xml:space="preserve">, </w:t>
-      </w:r>
-      <w:r>
-        <w:rPr>
-          <w:rFonts w:ascii="Consolas" w:hAnsi="Consolas" w:cs="Consolas"/>
-          <w:color w:val="A31515"/>
-          <w:sz w:val="19"/>
-          <w:szCs w:val="19"/>
-        </w:rPr>
-        <w:t>"Perez"</w:t>
-      </w:r>
-      <w:r>
-        <w:rPr>
-          <w:rFonts w:ascii="Consolas" w:hAnsi="Consolas" w:cs="Consolas"/>
-          <w:sz w:val="19"/>
-          <w:szCs w:val="19"/>
-        </w:rPr>
-        <w:t>, 34);</w:t>
+          <w:highlight w:val="lightGray"/>
+        </w:rPr>
+        <w:t>mpleados</w:t>
+      </w:r>
+      <w:r>
+        <w:rPr>
+          <w:rFonts w:ascii="Consolas" w:hAnsi="Consolas" w:cs="Consolas"/>
+          <w:sz w:val="19"/>
+          <w:szCs w:val="19"/>
+          <w:highlight w:val="lightGray"/>
+        </w:rPr>
+        <w:t>.</w:t>
+      </w:r>
+      <w:r>
+        <w:rPr>
+          <w:rFonts w:ascii="Consolas" w:hAnsi="Consolas" w:cs="Consolas"/>
+          <w:color w:val="2B91AF"/>
+          <w:sz w:val="19"/>
+          <w:szCs w:val="19"/>
+          <w:highlight w:val="lightGray"/>
+        </w:rPr>
+        <w:t>DatosCambiadosEventHandler</w:t>
+      </w:r>
+      <w:r>
+        <w:rPr>
+          <w:rFonts w:ascii="Consolas" w:hAnsi="Consolas" w:cs="Consolas"/>
+          <w:sz w:val="19"/>
+          <w:szCs w:val="19"/>
+          <w:highlight w:val="lightGray"/>
+        </w:rPr>
+        <w:t>(emp_DatosCambiados);</w:t>
       </w:r>
     </w:p>
     <w:p>
@@ -7269,154 +6540,13 @@
         </w:rPr>
         <w:t xml:space="preserve">      </w:t>
       </w:r>
-      <w:proofErr w:type="spellStart"/>
-      <w:r>
-        <w:rPr>
-          <w:rFonts w:ascii="Consolas" w:hAnsi="Consolas" w:cs="Consolas"/>
-          <w:sz w:val="19"/>
-          <w:szCs w:val="19"/>
-          <w:highlight w:val="lightGray"/>
-        </w:rPr>
-        <w:t>emp.DatosCambiados</w:t>
-      </w:r>
-      <w:proofErr w:type="spellEnd"/>
-      <w:r>
-        <w:rPr>
-          <w:rFonts w:ascii="Consolas" w:hAnsi="Consolas" w:cs="Consolas"/>
-          <w:sz w:val="19"/>
-          <w:szCs w:val="19"/>
-          <w:highlight w:val="lightGray"/>
-        </w:rPr>
-        <w:t xml:space="preserve"> += </w:t>
-      </w:r>
-      <w:r>
-        <w:rPr>
-          <w:rFonts w:ascii="Consolas" w:hAnsi="Consolas" w:cs="Consolas"/>
-          <w:color w:val="0000FF"/>
-          <w:sz w:val="19"/>
-          <w:szCs w:val="19"/>
-          <w:highlight w:val="lightGray"/>
-        </w:rPr>
-        <w:t>new</w:t>
-      </w:r>
-      <w:r>
-        <w:rPr>
-          <w:rFonts w:ascii="Consolas" w:hAnsi="Consolas" w:cs="Consolas"/>
-          <w:sz w:val="19"/>
-          <w:szCs w:val="19"/>
-          <w:highlight w:val="lightGray"/>
-        </w:rPr>
-        <w:t xml:space="preserve"> </w:t>
-      </w:r>
-      <w:proofErr w:type="spellStart"/>
-      <w:proofErr w:type="gramStart"/>
-      <w:r>
-        <w:rPr>
-          <w:rFonts w:ascii="Consolas" w:hAnsi="Consolas" w:cs="Consolas"/>
-          <w:sz w:val="19"/>
-          <w:szCs w:val="19"/>
-          <w:highlight w:val="lightGray"/>
-        </w:rPr>
-        <w:t>e</w:t>
-      </w:r>
-      <w:r>
-        <w:rPr>
-          <w:rFonts w:ascii="Consolas" w:hAnsi="Consolas" w:cs="Consolas"/>
-          <w:color w:val="2B91AF"/>
-          <w:sz w:val="19"/>
-          <w:szCs w:val="19"/>
-          <w:highlight w:val="lightGray"/>
-        </w:rPr>
-        <w:t>mpleados</w:t>
-      </w:r>
-      <w:r>
-        <w:rPr>
-          <w:rFonts w:ascii="Consolas" w:hAnsi="Consolas" w:cs="Consolas"/>
-          <w:sz w:val="19"/>
-          <w:szCs w:val="19"/>
-          <w:highlight w:val="lightGray"/>
-        </w:rPr>
-        <w:t>.</w:t>
-      </w:r>
-      <w:r>
-        <w:rPr>
-          <w:rFonts w:ascii="Consolas" w:hAnsi="Consolas" w:cs="Consolas"/>
-          <w:color w:val="2B91AF"/>
-          <w:sz w:val="19"/>
-          <w:szCs w:val="19"/>
-          <w:highlight w:val="lightGray"/>
-        </w:rPr>
-        <w:t>DatosCambiadosEventHandler</w:t>
-      </w:r>
-      <w:proofErr w:type="spellEnd"/>
-      <w:r>
-        <w:rPr>
-          <w:rFonts w:ascii="Consolas" w:hAnsi="Consolas" w:cs="Consolas"/>
-          <w:sz w:val="19"/>
-          <w:szCs w:val="19"/>
-          <w:highlight w:val="lightGray"/>
-        </w:rPr>
-        <w:t>(</w:t>
-      </w:r>
-      <w:proofErr w:type="spellStart"/>
-      <w:proofErr w:type="gramEnd"/>
-      <w:r>
-        <w:rPr>
-          <w:rFonts w:ascii="Consolas" w:hAnsi="Consolas" w:cs="Consolas"/>
-          <w:sz w:val="19"/>
-          <w:szCs w:val="19"/>
-          <w:highlight w:val="lightGray"/>
-        </w:rPr>
-        <w:t>emp_DatosCambiados</w:t>
-      </w:r>
-      <w:proofErr w:type="spellEnd"/>
-      <w:r>
-        <w:rPr>
-          <w:rFonts w:ascii="Consolas" w:hAnsi="Consolas" w:cs="Consolas"/>
-          <w:sz w:val="19"/>
-          <w:szCs w:val="19"/>
-          <w:highlight w:val="lightGray"/>
-        </w:rPr>
-        <w:t>);</w:t>
-      </w:r>
-    </w:p>
-    <w:p>
-      <w:pPr>
-        <w:autoSpaceDE w:val="0"/>
-        <w:autoSpaceDN w:val="0"/>
-        <w:adjustRightInd w:val="0"/>
-        <w:spacing w:after="0" w:line="240" w:lineRule="auto"/>
-        <w:rPr>
-          <w:rFonts w:ascii="Consolas" w:hAnsi="Consolas" w:cs="Consolas"/>
-          <w:sz w:val="19"/>
-          <w:szCs w:val="19"/>
-        </w:rPr>
-      </w:pPr>
-      <w:r>
-        <w:rPr>
-          <w:rFonts w:ascii="Consolas" w:hAnsi="Consolas" w:cs="Consolas"/>
-          <w:sz w:val="19"/>
-          <w:szCs w:val="19"/>
-        </w:rPr>
-        <w:t xml:space="preserve">      </w:t>
-      </w:r>
-      <w:proofErr w:type="spellStart"/>
-      <w:r>
-        <w:rPr>
-          <w:rFonts w:ascii="Consolas" w:hAnsi="Consolas" w:cs="Consolas"/>
-          <w:sz w:val="19"/>
-          <w:szCs w:val="19"/>
-        </w:rPr>
-        <w:t>emp.Nombre</w:t>
-      </w:r>
-      <w:proofErr w:type="spellEnd"/>
-      <w:r>
-        <w:rPr>
-          <w:rFonts w:ascii="Consolas" w:hAnsi="Consolas" w:cs="Consolas"/>
-          <w:sz w:val="19"/>
-          <w:szCs w:val="19"/>
-        </w:rPr>
-        <w:t xml:space="preserve"> = </w:t>
+      <w:r>
+        <w:rPr>
+          <w:rFonts w:ascii="Consolas" w:hAnsi="Consolas" w:cs="Consolas"/>
+          <w:sz w:val="19"/>
+          <w:szCs w:val="19"/>
+        </w:rPr>
+        <w:t xml:space="preserve">emp.Nombre = </w:t>
       </w:r>
       <w:r>
         <w:rPr>
@@ -7487,8 +6617,6 @@
         </w:rPr>
         <w:t xml:space="preserve">        </w:t>
       </w:r>
-      <w:proofErr w:type="spellStart"/>
-      <w:proofErr w:type="gramStart"/>
       <w:r>
         <w:rPr>
           <w:rFonts w:ascii="Consolas" w:hAnsi="Consolas" w:cs="Consolas"/>
@@ -7499,8 +6627,6 @@
         </w:rPr>
         <w:t>private</w:t>
       </w:r>
-      <w:proofErr w:type="spellEnd"/>
-      <w:proofErr w:type="gramEnd"/>
       <w:r>
         <w:rPr>
           <w:rFonts w:ascii="Consolas" w:hAnsi="Consolas" w:cs="Consolas"/>
@@ -7510,7 +6636,6 @@
         </w:rPr>
         <w:t xml:space="preserve"> </w:t>
       </w:r>
-      <w:proofErr w:type="spellStart"/>
       <w:r>
         <w:rPr>
           <w:rFonts w:ascii="Consolas" w:hAnsi="Consolas" w:cs="Consolas"/>
@@ -7521,35 +6646,14 @@
         </w:rPr>
         <w:t>void</w:t>
       </w:r>
-      <w:proofErr w:type="spellEnd"/>
-      <w:r>
-        <w:rPr>
-          <w:rFonts w:ascii="Consolas" w:hAnsi="Consolas" w:cs="Consolas"/>
-          <w:sz w:val="19"/>
-          <w:szCs w:val="19"/>
-          <w:highlight w:val="lightGray"/>
-        </w:rPr>
-        <w:t xml:space="preserve"> </w:t>
-      </w:r>
-      <w:proofErr w:type="spellStart"/>
-      <w:r>
-        <w:rPr>
-          <w:rFonts w:ascii="Consolas" w:hAnsi="Consolas" w:cs="Consolas"/>
-          <w:sz w:val="19"/>
-          <w:szCs w:val="19"/>
-          <w:highlight w:val="lightGray"/>
-        </w:rPr>
-        <w:t>emp_DatosCambiados</w:t>
-      </w:r>
-      <w:proofErr w:type="spellEnd"/>
-      <w:r>
-        <w:rPr>
-          <w:rFonts w:ascii="Consolas" w:hAnsi="Consolas" w:cs="Consolas"/>
-          <w:sz w:val="19"/>
-          <w:szCs w:val="19"/>
-          <w:highlight w:val="lightGray"/>
-        </w:rPr>
-        <w:t>()</w:t>
+      <w:r>
+        <w:rPr>
+          <w:rFonts w:ascii="Consolas" w:hAnsi="Consolas" w:cs="Consolas"/>
+          <w:sz w:val="19"/>
+          <w:szCs w:val="19"/>
+          <w:highlight w:val="lightGray"/>
+        </w:rPr>
+        <w:t xml:space="preserve"> emp_DatosCambiados()</w:t>
       </w:r>
     </w:p>
     <w:p>
@@ -7593,8 +6697,6 @@
         </w:rPr>
         <w:t xml:space="preserve">            </w:t>
       </w:r>
-      <w:proofErr w:type="spellStart"/>
-      <w:proofErr w:type="gramStart"/>
       <w:r>
         <w:rPr>
           <w:rFonts w:ascii="Consolas" w:hAnsi="Consolas" w:cs="Consolas"/>
@@ -7610,18 +6712,8 @@
           <w:sz w:val="19"/>
           <w:szCs w:val="19"/>
         </w:rPr>
-        <w:t>.WriteLine</w:t>
-      </w:r>
-      <w:proofErr w:type="spellEnd"/>
-      <w:r>
-        <w:rPr>
-          <w:rFonts w:ascii="Consolas" w:hAnsi="Consolas" w:cs="Consolas"/>
-          <w:sz w:val="19"/>
-          <w:szCs w:val="19"/>
-        </w:rPr>
-        <w:t>(</w:t>
-      </w:r>
-      <w:proofErr w:type="gramEnd"/>
+        <w:t>.WriteLine(</w:t>
+      </w:r>
       <w:r>
         <w:rPr>
           <w:rFonts w:ascii="Consolas" w:hAnsi="Consolas" w:cs="Consolas"/>
@@ -7697,7 +6789,7 @@
 </file>
 
 <file path=word/endnotes.xml><?xml version="1.0" encoding="utf-8"?>
-<w:endnotes xmlns:wpc="http://schemas.microsoft.com/office/word/2010/wordprocessingCanvas" xmlns:mc="http://schemas.openxmlformats.org/markup-compatibility/2006" xmlns:o="urn:schemas-microsoft-com:office:office" xmlns:r="http://schemas.openxmlformats.org/officeDocument/2006/relationships" xmlns:m="http://schemas.openxmlformats.org/officeDocument/2006/math" xmlns:v="urn:schemas-microsoft-com:vml" xmlns:wp14="http://schemas.microsoft.com/office/word/2010/wordprocessingDrawing" xmlns:wp="http://schemas.openxmlformats.org/drawingml/2006/wordprocessingDrawing" xmlns:w10="urn:schemas-microsoft-com:office:word" xmlns:w="http://schemas.openxmlformats.org/wordprocessingml/2006/main" xmlns:w14="http://schemas.microsoft.com/office/word/2010/wordml" xmlns:wpg="http://schemas.microsoft.com/office/word/2010/wordprocessingGroup" xmlns:wpi="http://schemas.microsoft.com/office/word/2010/wordprocessingInk" xmlns:wne="http://schemas.microsoft.com/office/word/2006/wordml" xmlns:wps="http://schemas.microsoft.com/office/word/2010/wordprocessingShape" mc:Ignorable="w14 wp14">
+<w:endnotes xmlns:wpc="http://schemas.microsoft.com/office/word/2010/wordprocessingCanvas" xmlns:mo="http://schemas.microsoft.com/office/mac/office/2008/main" xmlns:mc="http://schemas.openxmlformats.org/markup-compatibility/2006" xmlns:mv="urn:schemas-microsoft-com:mac:vml" xmlns:o="urn:schemas-microsoft-com:office:office" xmlns:r="http://schemas.openxmlformats.org/officeDocument/2006/relationships" xmlns:m="http://schemas.openxmlformats.org/officeDocument/2006/math" xmlns:v="urn:schemas-microsoft-com:vml" xmlns:wp14="http://schemas.microsoft.com/office/word/2010/wordprocessingDrawing" xmlns:wp="http://schemas.openxmlformats.org/drawingml/2006/wordprocessingDrawing" xmlns:w10="urn:schemas-microsoft-com:office:word" xmlns:w="http://schemas.openxmlformats.org/wordprocessingml/2006/main" xmlns:w14="http://schemas.microsoft.com/office/word/2010/wordml" xmlns:wpg="http://schemas.microsoft.com/office/word/2010/wordprocessingGroup" xmlns:wpi="http://schemas.microsoft.com/office/word/2010/wordprocessingInk" xmlns:wne="http://schemas.microsoft.com/office/word/2006/wordml" xmlns:wps="http://schemas.microsoft.com/office/word/2010/wordprocessingShape" mc:Ignorable="w14 wp14">
   <w:endnote w:type="separator" w:id="-1">
     <w:p>
       <w:pPr>
@@ -7722,7 +6814,7 @@
 </file>
 
 <file path=word/footer1.xml><?xml version="1.0" encoding="utf-8"?>
-<w:ftr xmlns:wpc="http://schemas.microsoft.com/office/word/2010/wordprocessingCanvas" xmlns:mc="http://schemas.openxmlformats.org/markup-compatibility/2006" xmlns:o="urn:schemas-microsoft-com:office:office" xmlns:r="http://schemas.openxmlformats.org/officeDocument/2006/relationships" xmlns:m="http://schemas.openxmlformats.org/officeDocument/2006/math" xmlns:v="urn:schemas-microsoft-com:vml" xmlns:wp14="http://schemas.microsoft.com/office/word/2010/wordprocessingDrawing" xmlns:wp="http://schemas.openxmlformats.org/drawingml/2006/wordprocessingDrawing" xmlns:w10="urn:schemas-microsoft-com:office:word" xmlns:w="http://schemas.openxmlformats.org/wordprocessingml/2006/main" xmlns:w14="http://schemas.microsoft.com/office/word/2010/wordml" xmlns:wpg="http://schemas.microsoft.com/office/word/2010/wordprocessingGroup" xmlns:wpi="http://schemas.microsoft.com/office/word/2010/wordprocessingInk" xmlns:wne="http://schemas.microsoft.com/office/word/2006/wordml" xmlns:wps="http://schemas.microsoft.com/office/word/2010/wordprocessingShape" mc:Ignorable="w14 wp14">
+<w:ftr xmlns:wpc="http://schemas.microsoft.com/office/word/2010/wordprocessingCanvas" xmlns:mo="http://schemas.microsoft.com/office/mac/office/2008/main" xmlns:mc="http://schemas.openxmlformats.org/markup-compatibility/2006" xmlns:mv="urn:schemas-microsoft-com:mac:vml" xmlns:o="urn:schemas-microsoft-com:office:office" xmlns:r="http://schemas.openxmlformats.org/officeDocument/2006/relationships" xmlns:m="http://schemas.openxmlformats.org/officeDocument/2006/math" xmlns:v="urn:schemas-microsoft-com:vml" xmlns:wp14="http://schemas.microsoft.com/office/word/2010/wordprocessingDrawing" xmlns:wp="http://schemas.openxmlformats.org/drawingml/2006/wordprocessingDrawing" xmlns:w10="urn:schemas-microsoft-com:office:word" xmlns:w="http://schemas.openxmlformats.org/wordprocessingml/2006/main" xmlns:w14="http://schemas.microsoft.com/office/word/2010/wordml" xmlns:wpg="http://schemas.microsoft.com/office/word/2010/wordprocessingGroup" xmlns:wpi="http://schemas.microsoft.com/office/word/2010/wordprocessingInk" xmlns:wne="http://schemas.microsoft.com/office/word/2006/wordml" xmlns:wps="http://schemas.microsoft.com/office/word/2010/wordprocessingShape" mc:Ignorable="w14 wp14">
   <w:p>
     <w:pPr>
       <w:pStyle w:val="Piedepgina"/>
@@ -7732,7 +6824,7 @@
 </file>
 
 <file path=word/footer2.xml><?xml version="1.0" encoding="utf-8"?>
-<w:ftr xmlns:wpc="http://schemas.microsoft.com/office/word/2010/wordprocessingCanvas" xmlns:mc="http://schemas.openxmlformats.org/markup-compatibility/2006" xmlns:o="urn:schemas-microsoft-com:office:office" xmlns:r="http://schemas.openxmlformats.org/officeDocument/2006/relationships" xmlns:m="http://schemas.openxmlformats.org/officeDocument/2006/math" xmlns:v="urn:schemas-microsoft-com:vml" xmlns:wp14="http://schemas.microsoft.com/office/word/2010/wordprocessingDrawing" xmlns:wp="http://schemas.openxmlformats.org/drawingml/2006/wordprocessingDrawing" xmlns:w10="urn:schemas-microsoft-com:office:word" xmlns:w="http://schemas.openxmlformats.org/wordprocessingml/2006/main" xmlns:w14="http://schemas.microsoft.com/office/word/2010/wordml" xmlns:wpg="http://schemas.microsoft.com/office/word/2010/wordprocessingGroup" xmlns:wpi="http://schemas.microsoft.com/office/word/2010/wordprocessingInk" xmlns:wne="http://schemas.microsoft.com/office/word/2006/wordml" xmlns:wps="http://schemas.microsoft.com/office/word/2010/wordprocessingShape" mc:Ignorable="w14 wp14">
+<w:ftr xmlns:wpc="http://schemas.microsoft.com/office/word/2010/wordprocessingCanvas" xmlns:mo="http://schemas.microsoft.com/office/mac/office/2008/main" xmlns:mc="http://schemas.openxmlformats.org/markup-compatibility/2006" xmlns:mv="urn:schemas-microsoft-com:mac:vml" xmlns:o="urn:schemas-microsoft-com:office:office" xmlns:r="http://schemas.openxmlformats.org/officeDocument/2006/relationships" xmlns:m="http://schemas.openxmlformats.org/officeDocument/2006/math" xmlns:v="urn:schemas-microsoft-com:vml" xmlns:wp14="http://schemas.microsoft.com/office/word/2010/wordprocessingDrawing" xmlns:wp="http://schemas.openxmlformats.org/drawingml/2006/wordprocessingDrawing" xmlns:w10="urn:schemas-microsoft-com:office:word" xmlns:w="http://schemas.openxmlformats.org/wordprocessingml/2006/main" xmlns:w14="http://schemas.microsoft.com/office/word/2010/wordml" xmlns:wpg="http://schemas.microsoft.com/office/word/2010/wordprocessingGroup" xmlns:wpi="http://schemas.microsoft.com/office/word/2010/wordprocessingInk" xmlns:wne="http://schemas.microsoft.com/office/word/2006/wordml" xmlns:wps="http://schemas.microsoft.com/office/word/2010/wordprocessingShape" mc:Ignorable="w14 wp14">
   <w:p>
     <w:pPr>
       <w:pStyle w:val="Piedepgina"/>
@@ -7744,29 +6836,14 @@
         <w:tab w:val="right" w:pos="9923"/>
       </w:tabs>
     </w:pPr>
-    <w:r>
-      <w:fldChar w:fldCharType="begin"/>
-    </w:r>
-    <w:r>
-      <w:instrText xml:space="preserve"> FILENAME   \* MERGEFORMAT </w:instrText>
-    </w:r>
-    <w:r>
-      <w:fldChar w:fldCharType="separate"/>
-    </w:r>
-    <w:r>
-      <w:rPr>
-        <w:noProof/>
-      </w:rPr>
-      <w:t>Ejemplo - Eventos</w:t>
-    </w:r>
-    <w:r>
-      <w:rPr>
-        <w:noProof/>
-      </w:rPr>
-      <w:fldChar w:fldCharType="end"/>
-    </w:r>
-    <w:bookmarkStart w:id="0" w:name="_GoBack"/>
-    <w:bookmarkEnd w:id="0"/>
+    <w:fldSimple w:instr=" FILENAME   \* MERGEFORMAT ">
+      <w:r>
+        <w:rPr>
+          <w:noProof/>
+        </w:rPr>
+        <w:t>Ejemplo - Eventos</w:t>
+      </w:r>
+    </w:fldSimple>
     <w:r>
       <w:tab/>
     </w:r>
@@ -7786,41 +6863,31 @@
       <w:rPr>
         <w:noProof/>
       </w:rPr>
-      <w:t>4</w:t>
+      <w:t>1</w:t>
     </w:r>
     <w:r>
       <w:fldChar w:fldCharType="end"/>
     </w:r>
     <w:r>
-      <w:t xml:space="preserve"> de </w:t>
+      <w:t xml:space="preserve"> </w:t>
     </w:r>
     <w:r>
-      <w:fldChar w:fldCharType="begin"/>
+      <w:t xml:space="preserve">de </w:t>
     </w:r>
-    <w:r>
-      <w:instrText xml:space="preserve"> NUMPAGES   \* MERGEFORMAT </w:instrText>
-    </w:r>
-    <w:r>
-      <w:fldChar w:fldCharType="separate"/>
-    </w:r>
-    <w:r>
-      <w:rPr>
-        <w:noProof/>
-      </w:rPr>
-      <w:t>5</w:t>
-    </w:r>
-    <w:r>
-      <w:rPr>
-        <w:noProof/>
-      </w:rPr>
-      <w:fldChar w:fldCharType="end"/>
-    </w:r>
+    <w:fldSimple w:instr=" NUMPAGES   \* MERGEFORMAT ">
+      <w:r>
+        <w:rPr>
+          <w:noProof/>
+        </w:rPr>
+        <w:t>5</w:t>
+      </w:r>
+    </w:fldSimple>
   </w:p>
 </w:ftr>
 </file>
 
 <file path=word/footer3.xml><?xml version="1.0" encoding="utf-8"?>
-<w:ftr xmlns:wpc="http://schemas.microsoft.com/office/word/2010/wordprocessingCanvas" xmlns:mc="http://schemas.openxmlformats.org/markup-compatibility/2006" xmlns:o="urn:schemas-microsoft-com:office:office" xmlns:r="http://schemas.openxmlformats.org/officeDocument/2006/relationships" xmlns:m="http://schemas.openxmlformats.org/officeDocument/2006/math" xmlns:v="urn:schemas-microsoft-com:vml" xmlns:wp14="http://schemas.microsoft.com/office/word/2010/wordprocessingDrawing" xmlns:wp="http://schemas.openxmlformats.org/drawingml/2006/wordprocessingDrawing" xmlns:w10="urn:schemas-microsoft-com:office:word" xmlns:w="http://schemas.openxmlformats.org/wordprocessingml/2006/main" xmlns:w14="http://schemas.microsoft.com/office/word/2010/wordml" xmlns:wpg="http://schemas.microsoft.com/office/word/2010/wordprocessingGroup" xmlns:wpi="http://schemas.microsoft.com/office/word/2010/wordprocessingInk" xmlns:wne="http://schemas.microsoft.com/office/word/2006/wordml" xmlns:wps="http://schemas.microsoft.com/office/word/2010/wordprocessingShape" mc:Ignorable="w14 wp14">
+<w:ftr xmlns:wpc="http://schemas.microsoft.com/office/word/2010/wordprocessingCanvas" xmlns:mo="http://schemas.microsoft.com/office/mac/office/2008/main" xmlns:mc="http://schemas.openxmlformats.org/markup-compatibility/2006" xmlns:mv="urn:schemas-microsoft-com:mac:vml" xmlns:o="urn:schemas-microsoft-com:office:office" xmlns:r="http://schemas.openxmlformats.org/officeDocument/2006/relationships" xmlns:m="http://schemas.openxmlformats.org/officeDocument/2006/math" xmlns:v="urn:schemas-microsoft-com:vml" xmlns:wp14="http://schemas.microsoft.com/office/word/2010/wordprocessingDrawing" xmlns:wp="http://schemas.openxmlformats.org/drawingml/2006/wordprocessingDrawing" xmlns:w10="urn:schemas-microsoft-com:office:word" xmlns:w="http://schemas.openxmlformats.org/wordprocessingml/2006/main" xmlns:w14="http://schemas.microsoft.com/office/word/2010/wordml" xmlns:wpg="http://schemas.microsoft.com/office/word/2010/wordprocessingGroup" xmlns:wpi="http://schemas.microsoft.com/office/word/2010/wordprocessingInk" xmlns:wne="http://schemas.microsoft.com/office/word/2006/wordml" xmlns:wps="http://schemas.microsoft.com/office/word/2010/wordprocessingShape" mc:Ignorable="w14 wp14">
   <w:p>
     <w:pPr>
       <w:pStyle w:val="Piedepgina"/>
@@ -7830,7 +6897,7 @@
 </file>
 
 <file path=word/footnotes.xml><?xml version="1.0" encoding="utf-8"?>
-<w:footnotes xmlns:wpc="http://schemas.microsoft.com/office/word/2010/wordprocessingCanvas" xmlns:mc="http://schemas.openxmlformats.org/markup-compatibility/2006" xmlns:o="urn:schemas-microsoft-com:office:office" xmlns:r="http://schemas.openxmlformats.org/officeDocument/2006/relationships" xmlns:m="http://schemas.openxmlformats.org/officeDocument/2006/math" xmlns:v="urn:schemas-microsoft-com:vml" xmlns:wp14="http://schemas.microsoft.com/office/word/2010/wordprocessingDrawing" xmlns:wp="http://schemas.openxmlformats.org/drawingml/2006/wordprocessingDrawing" xmlns:w10="urn:schemas-microsoft-com:office:word" xmlns:w="http://schemas.openxmlformats.org/wordprocessingml/2006/main" xmlns:w14="http://schemas.microsoft.com/office/word/2010/wordml" xmlns:wpg="http://schemas.microsoft.com/office/word/2010/wordprocessingGroup" xmlns:wpi="http://schemas.microsoft.com/office/word/2010/wordprocessingInk" xmlns:wne="http://schemas.microsoft.com/office/word/2006/wordml" xmlns:wps="http://schemas.microsoft.com/office/word/2010/wordprocessingShape" mc:Ignorable="w14 wp14">
+<w:footnotes xmlns:wpc="http://schemas.microsoft.com/office/word/2010/wordprocessingCanvas" xmlns:mo="http://schemas.microsoft.com/office/mac/office/2008/main" xmlns:mc="http://schemas.openxmlformats.org/markup-compatibility/2006" xmlns:mv="urn:schemas-microsoft-com:mac:vml" xmlns:o="urn:schemas-microsoft-com:office:office" xmlns:r="http://schemas.openxmlformats.org/officeDocument/2006/relationships" xmlns:m="http://schemas.openxmlformats.org/officeDocument/2006/math" xmlns:v="urn:schemas-microsoft-com:vml" xmlns:wp14="http://schemas.microsoft.com/office/word/2010/wordprocessingDrawing" xmlns:wp="http://schemas.openxmlformats.org/drawingml/2006/wordprocessingDrawing" xmlns:w10="urn:schemas-microsoft-com:office:word" xmlns:w="http://schemas.openxmlformats.org/wordprocessingml/2006/main" xmlns:w14="http://schemas.microsoft.com/office/word/2010/wordml" xmlns:wpg="http://schemas.microsoft.com/office/word/2010/wordprocessingGroup" xmlns:wpi="http://schemas.microsoft.com/office/word/2010/wordprocessingInk" xmlns:wne="http://schemas.microsoft.com/office/word/2006/wordml" xmlns:wps="http://schemas.microsoft.com/office/word/2010/wordprocessingShape" mc:Ignorable="w14 wp14">
   <w:footnote w:type="separator" w:id="-1">
     <w:p>
       <w:pPr>
@@ -7855,7 +6922,7 @@
 </file>
 
 <file path=word/header1.xml><?xml version="1.0" encoding="utf-8"?>
-<w:hdr xmlns:wpc="http://schemas.microsoft.com/office/word/2010/wordprocessingCanvas" xmlns:mc="http://schemas.openxmlformats.org/markup-compatibility/2006" xmlns:o="urn:schemas-microsoft-com:office:office" xmlns:r="http://schemas.openxmlformats.org/officeDocument/2006/relationships" xmlns:m="http://schemas.openxmlformats.org/officeDocument/2006/math" xmlns:v="urn:schemas-microsoft-com:vml" xmlns:wp14="http://schemas.microsoft.com/office/word/2010/wordprocessingDrawing" xmlns:wp="http://schemas.openxmlformats.org/drawingml/2006/wordprocessingDrawing" xmlns:w10="urn:schemas-microsoft-com:office:word" xmlns:w="http://schemas.openxmlformats.org/wordprocessingml/2006/main" xmlns:w14="http://schemas.microsoft.com/office/word/2010/wordml" xmlns:wpg="http://schemas.microsoft.com/office/word/2010/wordprocessingGroup" xmlns:wpi="http://schemas.microsoft.com/office/word/2010/wordprocessingInk" xmlns:wne="http://schemas.microsoft.com/office/word/2006/wordml" xmlns:wps="http://schemas.microsoft.com/office/word/2010/wordprocessingShape" mc:Ignorable="w14 wp14">
+<w:hdr xmlns:wpc="http://schemas.microsoft.com/office/word/2010/wordprocessingCanvas" xmlns:mo="http://schemas.microsoft.com/office/mac/office/2008/main" xmlns:mc="http://schemas.openxmlformats.org/markup-compatibility/2006" xmlns:mv="urn:schemas-microsoft-com:mac:vml" xmlns:o="urn:schemas-microsoft-com:office:office" xmlns:r="http://schemas.openxmlformats.org/officeDocument/2006/relationships" xmlns:m="http://schemas.openxmlformats.org/officeDocument/2006/math" xmlns:v="urn:schemas-microsoft-com:vml" xmlns:wp14="http://schemas.microsoft.com/office/word/2010/wordprocessingDrawing" xmlns:wp="http://schemas.openxmlformats.org/drawingml/2006/wordprocessingDrawing" xmlns:w10="urn:schemas-microsoft-com:office:word" xmlns:w="http://schemas.openxmlformats.org/wordprocessingml/2006/main" xmlns:w14="http://schemas.microsoft.com/office/word/2010/wordml" xmlns:wpg="http://schemas.microsoft.com/office/word/2010/wordprocessingGroup" xmlns:wpi="http://schemas.microsoft.com/office/word/2010/wordprocessingInk" xmlns:wne="http://schemas.microsoft.com/office/word/2006/wordml" xmlns:wps="http://schemas.microsoft.com/office/word/2010/wordprocessingShape" mc:Ignorable="w14 wp14">
   <w:p>
     <w:pPr>
       <w:pStyle w:val="Encabezado"/>
@@ -7865,7 +6932,7 @@
 </file>
 
 <file path=word/header2.xml><?xml version="1.0" encoding="utf-8"?>
-<w:hdr xmlns:wpc="http://schemas.microsoft.com/office/word/2010/wordprocessingCanvas" xmlns:mc="http://schemas.openxmlformats.org/markup-compatibility/2006" xmlns:o="urn:schemas-microsoft-com:office:office" xmlns:r="http://schemas.openxmlformats.org/officeDocument/2006/relationships" xmlns:m="http://schemas.openxmlformats.org/officeDocument/2006/math" xmlns:v="urn:schemas-microsoft-com:vml" xmlns:wp14="http://schemas.microsoft.com/office/word/2010/wordprocessingDrawing" xmlns:wp="http://schemas.openxmlformats.org/drawingml/2006/wordprocessingDrawing" xmlns:w10="urn:schemas-microsoft-com:office:word" xmlns:w="http://schemas.openxmlformats.org/wordprocessingml/2006/main" xmlns:w14="http://schemas.microsoft.com/office/word/2010/wordml" xmlns:wpg="http://schemas.microsoft.com/office/word/2010/wordprocessingGroup" xmlns:wpi="http://schemas.microsoft.com/office/word/2010/wordprocessingInk" xmlns:wne="http://schemas.microsoft.com/office/word/2006/wordml" xmlns:wps="http://schemas.microsoft.com/office/word/2010/wordprocessingShape" mc:Ignorable="w14 wp14">
+<w:hdr xmlns:wpc="http://schemas.microsoft.com/office/word/2010/wordprocessingCanvas" xmlns:mo="http://schemas.microsoft.com/office/mac/office/2008/main" xmlns:mc="http://schemas.openxmlformats.org/markup-compatibility/2006" xmlns:mv="urn:schemas-microsoft-com:mac:vml" xmlns:o="urn:schemas-microsoft-com:office:office" xmlns:r="http://schemas.openxmlformats.org/officeDocument/2006/relationships" xmlns:m="http://schemas.openxmlformats.org/officeDocument/2006/math" xmlns:v="urn:schemas-microsoft-com:vml" xmlns:wp14="http://schemas.microsoft.com/office/word/2010/wordprocessingDrawing" xmlns:wp="http://schemas.openxmlformats.org/drawingml/2006/wordprocessingDrawing" xmlns:w10="urn:schemas-microsoft-com:office:word" xmlns:w="http://schemas.openxmlformats.org/wordprocessingml/2006/main" xmlns:w14="http://schemas.microsoft.com/office/word/2010/wordml" xmlns:wpg="http://schemas.microsoft.com/office/word/2010/wordprocessingGroup" xmlns:wpi="http://schemas.microsoft.com/office/word/2010/wordprocessingInk" xmlns:wne="http://schemas.microsoft.com/office/word/2006/wordml" xmlns:wps="http://schemas.microsoft.com/office/word/2010/wordprocessingShape" mc:Ignorable="w14 wp14">
   <w:p>
     <w:pPr>
       <w:pStyle w:val="Encabezado"/>
@@ -7874,71 +6941,8 @@
         <w:tab w:val="right" w:pos="9498"/>
       </w:tabs>
     </w:pPr>
-    <w:r>
-      <w:rPr>
-        <w:noProof/>
-        <w:lang w:eastAsia="es-AR"/>
-      </w:rPr>
-      <w:drawing>
-        <wp:anchor distT="0" distB="0" distL="114300" distR="114300" simplePos="0" relativeHeight="251658240" behindDoc="0" locked="0" layoutInCell="1" allowOverlap="1" wp14:anchorId="7A1BCA6E" wp14:editId="1731E3B6">
-          <wp:simplePos x="0" y="0"/>
-          <wp:positionH relativeFrom="column">
-            <wp:posOffset>-3810</wp:posOffset>
-          </wp:positionH>
-          <wp:positionV relativeFrom="paragraph">
-            <wp:posOffset>-135255</wp:posOffset>
-          </wp:positionV>
-          <wp:extent cx="857250" cy="476250"/>
-          <wp:effectExtent l="0" t="0" r="0" b="0"/>
-          <wp:wrapSquare wrapText="bothSides"/>
-          <wp:docPr id="2" name="Imagen 2"/>
-          <wp:cNvGraphicFramePr>
-            <a:graphicFrameLocks xmlns:a="http://schemas.openxmlformats.org/drawingml/2006/main" noChangeAspect="1"/>
-          </wp:cNvGraphicFramePr>
-          <a:graphic xmlns:a="http://schemas.openxmlformats.org/drawingml/2006/main">
-            <a:graphicData uri="http://schemas.openxmlformats.org/drawingml/2006/picture">
-              <pic:pic xmlns:pic="http://schemas.openxmlformats.org/drawingml/2006/picture">
-                <pic:nvPicPr>
-                  <pic:cNvPr id="0" name="Picture 1"/>
-                  <pic:cNvPicPr>
-                    <a:picLocks noChangeAspect="1" noChangeArrowheads="1"/>
-                  </pic:cNvPicPr>
-                </pic:nvPicPr>
-                <pic:blipFill>
-                  <a:blip r:embed="rId1">
-                    <a:extLst>
-                      <a:ext uri="{28A0092B-C50C-407E-A947-70E740481C1C}">
-                        <a14:useLocalDpi xmlns:a14="http://schemas.microsoft.com/office/drawing/2010/main" val="0"/>
-                      </a:ext>
-                    </a:extLst>
-                  </a:blip>
-                  <a:srcRect/>
-                  <a:stretch>
-                    <a:fillRect/>
-                  </a:stretch>
-                </pic:blipFill>
-                <pic:spPr bwMode="auto">
-                  <a:xfrm>
-                    <a:off x="0" y="0"/>
-                    <a:ext cx="857250" cy="476250"/>
-                  </a:xfrm>
-                  <a:prstGeom prst="rect">
-                    <a:avLst/>
-                  </a:prstGeom>
-                  <a:noFill/>
-                </pic:spPr>
-              </pic:pic>
-            </a:graphicData>
-          </a:graphic>
-          <wp14:sizeRelH relativeFrom="margin">
-            <wp14:pctWidth>0</wp14:pctWidth>
-          </wp14:sizeRelH>
-          <wp14:sizeRelV relativeFrom="margin">
-            <wp14:pctHeight>0</wp14:pctHeight>
-          </wp14:sizeRelV>
-        </wp:anchor>
-      </w:drawing>
-    </w:r>
+    <w:bookmarkStart w:id="0" w:name="_GoBack"/>
+    <w:bookmarkEnd w:id="0"/>
     <w:r>
       <w:tab/>
     </w:r>
@@ -7982,17 +6986,27 @@
     <w:r>
       <w:tab/>
     </w:r>
-    <w:fldSimple w:instr=" SUBJECT   \* MERGEFORMAT ">
-      <w:r>
-        <w:t>Introducción a .NET y C#</w:t>
-      </w:r>
-    </w:fldSimple>
+    <w:r>
+      <w:fldChar w:fldCharType="begin"/>
+    </w:r>
+    <w:r>
+      <w:instrText xml:space="preserve"> SUBJECT   \* MERGEFORMAT </w:instrText>
+    </w:r>
+    <w:r>
+      <w:fldChar w:fldCharType="separate"/>
+    </w:r>
+    <w:r>
+      <w:t>Introducción a .NET y C#</w:t>
+    </w:r>
+    <w:r>
+      <w:fldChar w:fldCharType="end"/>
+    </w:r>
   </w:p>
 </w:hdr>
 </file>
 
 <file path=word/header3.xml><?xml version="1.0" encoding="utf-8"?>
-<w:hdr xmlns:wpc="http://schemas.microsoft.com/office/word/2010/wordprocessingCanvas" xmlns:mc="http://schemas.openxmlformats.org/markup-compatibility/2006" xmlns:o="urn:schemas-microsoft-com:office:office" xmlns:r="http://schemas.openxmlformats.org/officeDocument/2006/relationships" xmlns:m="http://schemas.openxmlformats.org/officeDocument/2006/math" xmlns:v="urn:schemas-microsoft-com:vml" xmlns:wp14="http://schemas.microsoft.com/office/word/2010/wordprocessingDrawing" xmlns:wp="http://schemas.openxmlformats.org/drawingml/2006/wordprocessingDrawing" xmlns:w10="urn:schemas-microsoft-com:office:word" xmlns:w="http://schemas.openxmlformats.org/wordprocessingml/2006/main" xmlns:w14="http://schemas.microsoft.com/office/word/2010/wordml" xmlns:wpg="http://schemas.microsoft.com/office/word/2010/wordprocessingGroup" xmlns:wpi="http://schemas.microsoft.com/office/word/2010/wordprocessingInk" xmlns:wne="http://schemas.microsoft.com/office/word/2006/wordml" xmlns:wps="http://schemas.microsoft.com/office/word/2010/wordprocessingShape" mc:Ignorable="w14 wp14">
+<w:hdr xmlns:wpc="http://schemas.microsoft.com/office/word/2010/wordprocessingCanvas" xmlns:mo="http://schemas.microsoft.com/office/mac/office/2008/main" xmlns:mc="http://schemas.openxmlformats.org/markup-compatibility/2006" xmlns:mv="urn:schemas-microsoft-com:mac:vml" xmlns:o="urn:schemas-microsoft-com:office:office" xmlns:r="http://schemas.openxmlformats.org/officeDocument/2006/relationships" xmlns:m="http://schemas.openxmlformats.org/officeDocument/2006/math" xmlns:v="urn:schemas-microsoft-com:vml" xmlns:wp14="http://schemas.microsoft.com/office/word/2010/wordprocessingDrawing" xmlns:wp="http://schemas.openxmlformats.org/drawingml/2006/wordprocessingDrawing" xmlns:w10="urn:schemas-microsoft-com:office:word" xmlns:w="http://schemas.openxmlformats.org/wordprocessingml/2006/main" xmlns:w14="http://schemas.microsoft.com/office/word/2010/wordml" xmlns:wpg="http://schemas.microsoft.com/office/word/2010/wordprocessingGroup" xmlns:wpi="http://schemas.microsoft.com/office/word/2010/wordprocessingInk" xmlns:wne="http://schemas.microsoft.com/office/word/2006/wordml" xmlns:wps="http://schemas.microsoft.com/office/word/2010/wordprocessingShape" mc:Ignorable="w14 wp14">
   <w:p>
     <w:pPr>
       <w:pStyle w:val="Encabezado"/>
@@ -8002,7 +7016,7 @@
 </file>
 
 <file path=word/numbering.xml><?xml version="1.0" encoding="utf-8"?>
-<w:numbering xmlns:wpc="http://schemas.microsoft.com/office/word/2010/wordprocessingCanvas" xmlns:mc="http://schemas.openxmlformats.org/markup-compatibility/2006" xmlns:o="urn:schemas-microsoft-com:office:office" xmlns:r="http://schemas.openxmlformats.org/officeDocument/2006/relationships" xmlns:m="http://schemas.openxmlformats.org/officeDocument/2006/math" xmlns:v="urn:schemas-microsoft-com:vml" xmlns:wp14="http://schemas.microsoft.com/office/word/2010/wordprocessingDrawing" xmlns:wp="http://schemas.openxmlformats.org/drawingml/2006/wordprocessingDrawing" xmlns:w10="urn:schemas-microsoft-com:office:word" xmlns:w="http://schemas.openxmlformats.org/wordprocessingml/2006/main" xmlns:w14="http://schemas.microsoft.com/office/word/2010/wordml" xmlns:wpg="http://schemas.microsoft.com/office/word/2010/wordprocessingGroup" xmlns:wpi="http://schemas.microsoft.com/office/word/2010/wordprocessingInk" xmlns:wne="http://schemas.microsoft.com/office/word/2006/wordml" xmlns:wps="http://schemas.microsoft.com/office/word/2010/wordprocessingShape" mc:Ignorable="w14 wp14">
+<w:numbering xmlns:wpc="http://schemas.microsoft.com/office/word/2010/wordprocessingCanvas" xmlns:mo="http://schemas.microsoft.com/office/mac/office/2008/main" xmlns:mc="http://schemas.openxmlformats.org/markup-compatibility/2006" xmlns:mv="urn:schemas-microsoft-com:mac:vml" xmlns:o="urn:schemas-microsoft-com:office:office" xmlns:r="http://schemas.openxmlformats.org/officeDocument/2006/relationships" xmlns:m="http://schemas.openxmlformats.org/officeDocument/2006/math" xmlns:v="urn:schemas-microsoft-com:vml" xmlns:wp14="http://schemas.microsoft.com/office/word/2010/wordprocessingDrawing" xmlns:wp="http://schemas.openxmlformats.org/drawingml/2006/wordprocessingDrawing" xmlns:w10="urn:schemas-microsoft-com:office:word" xmlns:w="http://schemas.openxmlformats.org/wordprocessingml/2006/main" xmlns:w14="http://schemas.microsoft.com/office/word/2010/wordml" xmlns:wpg="http://schemas.microsoft.com/office/word/2010/wordprocessingGroup" xmlns:wpi="http://schemas.microsoft.com/office/word/2010/wordprocessingInk" xmlns:wne="http://schemas.microsoft.com/office/word/2006/wordml" xmlns:wps="http://schemas.microsoft.com/office/word/2010/wordprocessingShape" mc:Ignorable="w14 wp14">
   <w:abstractNum w:abstractNumId="0">
     <w:nsid w:val="0BBF550F"/>
     <w:multiLevelType w:val="hybridMultilevel"/>
@@ -8557,7 +7571,7 @@
       </w:pPr>
     </w:pPrDefault>
   </w:docDefaults>
-  <w:latentStyles w:defLockedState="0" w:defUIPriority="99" w:defSemiHidden="1" w:defUnhideWhenUsed="1" w:defQFormat="0" w:count="267">
+  <w:latentStyles w:defLockedState="0" w:defUIPriority="99" w:defSemiHidden="1" w:defUnhideWhenUsed="1" w:defQFormat="0" w:count="276">
     <w:lsdException w:name="Normal" w:semiHidden="0" w:uiPriority="0" w:unhideWhenUsed="0" w:qFormat="1"/>
     <w:lsdException w:name="heading 1" w:semiHidden="0" w:uiPriority="9" w:unhideWhenUsed="0" w:qFormat="1"/>
     <w:lsdException w:name="heading 2" w:uiPriority="9" w:qFormat="1"/>
@@ -8816,7 +7830,7 @@
 </file>
 
 <file path=word/stylesWithEffects.xml><?xml version="1.0" encoding="utf-8"?>
-<w:styles xmlns:wpc="http://schemas.microsoft.com/office/word/2010/wordprocessingCanvas" xmlns:mc="http://schemas.openxmlformats.org/markup-compatibility/2006" xmlns:o="urn:schemas-microsoft-com:office:office" xmlns:r="http://schemas.openxmlformats.org/officeDocument/2006/relationships" xmlns:m="http://schemas.openxmlformats.org/officeDocument/2006/math" xmlns:v="urn:schemas-microsoft-com:vml" xmlns:wp14="http://schemas.microsoft.com/office/word/2010/wordprocessingDrawing" xmlns:wp="http://schemas.openxmlformats.org/drawingml/2006/wordprocessingDrawing" xmlns:w10="urn:schemas-microsoft-com:office:word" xmlns:w="http://schemas.openxmlformats.org/wordprocessingml/2006/main" xmlns:w14="http://schemas.microsoft.com/office/word/2010/wordml" xmlns:wpg="http://schemas.microsoft.com/office/word/2010/wordprocessingGroup" xmlns:wpi="http://schemas.microsoft.com/office/word/2010/wordprocessingInk" xmlns:wne="http://schemas.microsoft.com/office/word/2006/wordml" xmlns:wps="http://schemas.microsoft.com/office/word/2010/wordprocessingShape" mc:Ignorable="w14 wp14">
+<w:styles xmlns:wpc="http://schemas.microsoft.com/office/word/2010/wordprocessingCanvas" xmlns:mo="http://schemas.microsoft.com/office/mac/office/2008/main" xmlns:mc="http://schemas.openxmlformats.org/markup-compatibility/2006" xmlns:mv="urn:schemas-microsoft-com:mac:vml" xmlns:o="urn:schemas-microsoft-com:office:office" xmlns:r="http://schemas.openxmlformats.org/officeDocument/2006/relationships" xmlns:m="http://schemas.openxmlformats.org/officeDocument/2006/math" xmlns:v="urn:schemas-microsoft-com:vml" xmlns:wp14="http://schemas.microsoft.com/office/word/2010/wordprocessingDrawing" xmlns:wp="http://schemas.openxmlformats.org/drawingml/2006/wordprocessingDrawing" xmlns:w10="urn:schemas-microsoft-com:office:word" xmlns:w="http://schemas.openxmlformats.org/wordprocessingml/2006/main" xmlns:w14="http://schemas.microsoft.com/office/word/2010/wordml" xmlns:wpg="http://schemas.microsoft.com/office/word/2010/wordprocessingGroup" xmlns:wpi="http://schemas.microsoft.com/office/word/2010/wordprocessingInk" xmlns:wne="http://schemas.microsoft.com/office/word/2006/wordml" xmlns:wps="http://schemas.microsoft.com/office/word/2010/wordprocessingShape" mc:Ignorable="w14 wp14">
   <w:docDefaults>
     <w:rPrDefault>
       <w:rPr>
@@ -8832,7 +7846,7 @@
       </w:pPr>
     </w:pPrDefault>
   </w:docDefaults>
-  <w:latentStyles w:defLockedState="0" w:defUIPriority="99" w:defSemiHidden="1" w:defUnhideWhenUsed="1" w:defQFormat="0" w:count="267">
+  <w:latentStyles w:defLockedState="0" w:defUIPriority="99" w:defSemiHidden="1" w:defUnhideWhenUsed="1" w:defQFormat="0" w:count="276">
     <w:lsdException w:name="Normal" w:semiHidden="0" w:uiPriority="0" w:unhideWhenUsed="0" w:qFormat="1"/>
     <w:lsdException w:name="heading 1" w:semiHidden="0" w:uiPriority="9" w:unhideWhenUsed="0" w:qFormat="1"/>
     <w:lsdException w:name="heading 2" w:uiPriority="9" w:qFormat="1"/>
